--- a/Java Notes.docx
+++ b/Java Notes.docx
@@ -28,7 +28,7 @@
         <w:pStyle w:val="ListParagraph"/>
         <w:numPr>
           <w:ilvl w:val="0"/>
-          <w:numId w:val="1"/>
+          <w:numId w:val="15"/>
         </w:numPr>
         <w:rPr>
           <w:b/>
@@ -48,46 +48,7 @@
         </w:rPr>
         <w:t>OOPS concepts:</w:t>
       </w:r>
-    </w:p>
-    <w:p>
-      <w:pPr>
-        <w:ind w:left="1080"/>
-        <w:rPr>
-          <w:lang w:val="en-GB"/>
-        </w:rPr>
-      </w:pPr>
-      <w:r>
-        <w:rPr>
-          <w:lang w:val="en-GB"/>
-        </w:rPr>
-        <w:t xml:space="preserve">There are four </w:t>
-      </w:r>
-      <w:r>
-        <w:rPr>
-          <w:lang w:val="en-GB"/>
-        </w:rPr>
-        <w:t>object-oriented</w:t>
-      </w:r>
-      <w:r>
-        <w:rPr>
-          <w:lang w:val="en-GB"/>
-        </w:rPr>
-        <w:t xml:space="preserve"> programming principles. </w:t>
-      </w:r>
-      <w:r>
-        <w:rPr>
-          <w:lang w:val="en-GB"/>
-        </w:rPr>
-        <w:t xml:space="preserve">We would be discussing each of the principle in details . </w:t>
-      </w:r>
-    </w:p>
-    <w:p>
-      <w:pPr>
-        <w:pStyle w:val="ListParagraph"/>
-        <w:numPr>
-          <w:ilvl w:val="1"/>
-          <w:numId w:val="1"/>
-        </w:numPr>
+      <w:r>
         <w:rPr>
           <w:b/>
           <w:bCs/>
@@ -95,8 +56,40 @@
           <w:szCs w:val="38"/>
           <w:lang w:val="en-GB"/>
         </w:rPr>
-      </w:pPr>
-      <w:r>
+        <w:t xml:space="preserve"> </w:t>
+      </w:r>
+      <w:r>
+        <w:rPr>
+          <w:lang w:val="en-GB"/>
+        </w:rPr>
+        <w:t xml:space="preserve">There are four </w:t>
+      </w:r>
+      <w:r>
+        <w:rPr>
+          <w:lang w:val="en-GB"/>
+        </w:rPr>
+        <w:t>object-oriented</w:t>
+      </w:r>
+      <w:r>
+        <w:rPr>
+          <w:lang w:val="en-GB"/>
+        </w:rPr>
+        <w:t xml:space="preserve"> programming principles. </w:t>
+      </w:r>
+      <w:r>
+        <w:rPr>
+          <w:lang w:val="en-GB"/>
+        </w:rPr>
+        <w:t xml:space="preserve">We would be discussing each of the principle in details . </w:t>
+      </w:r>
+    </w:p>
+    <w:p>
+      <w:pPr>
+        <w:pStyle w:val="ListParagraph"/>
+        <w:numPr>
+          <w:ilvl w:val="1"/>
+          <w:numId w:val="15"/>
+        </w:numPr>
         <w:rPr>
           <w:b/>
           <w:bCs/>
@@ -104,8 +97,7 @@
           <w:szCs w:val="38"/>
           <w:lang w:val="en-GB"/>
         </w:rPr>
-        <w:t>Encapsulation</w:t>
-      </w:r>
+      </w:pPr>
       <w:r>
         <w:rPr>
           <w:b/>
@@ -114,13 +106,26 @@
           <w:szCs w:val="38"/>
           <w:lang w:val="en-GB"/>
         </w:rPr>
+        <w:t>Encapsulation</w:t>
+      </w:r>
+      <w:r>
+        <w:rPr>
+          <w:b/>
+          <w:bCs/>
+          <w:sz w:val="38"/>
+          <w:szCs w:val="38"/>
+          <w:lang w:val="en-GB"/>
+        </w:rPr>
         <w:t>:</w:t>
       </w:r>
     </w:p>
     <w:p>
       <w:pPr>
         <w:pStyle w:val="ListParagraph"/>
-        <w:ind w:left="1080"/>
+        <w:numPr>
+          <w:ilvl w:val="3"/>
+          <w:numId w:val="15"/>
+        </w:numPr>
         <w:jc w:val="both"/>
         <w:rPr>
           <w:sz w:val="28"/>
@@ -140,7 +145,7 @@
     <w:p>
       <w:pPr>
         <w:pStyle w:val="ListParagraph"/>
-        <w:ind w:left="1080"/>
+        <w:ind w:left="2160"/>
         <w:jc w:val="both"/>
         <w:rPr>
           <w:sz w:val="28"/>
@@ -152,7 +157,10 @@
     <w:p>
       <w:pPr>
         <w:pStyle w:val="ListParagraph"/>
-        <w:ind w:left="1080"/>
+        <w:numPr>
+          <w:ilvl w:val="3"/>
+          <w:numId w:val="15"/>
+        </w:numPr>
         <w:jc w:val="both"/>
         <w:rPr>
           <w:sz w:val="28"/>
@@ -204,7 +212,10 @@
     <w:p>
       <w:pPr>
         <w:pStyle w:val="ListParagraph"/>
-        <w:ind w:left="1080"/>
+        <w:numPr>
+          <w:ilvl w:val="3"/>
+          <w:numId w:val="15"/>
+        </w:numPr>
         <w:jc w:val="both"/>
         <w:rPr>
           <w:sz w:val="28"/>
@@ -256,7 +267,10 @@
     <w:p>
       <w:pPr>
         <w:pStyle w:val="ListParagraph"/>
-        <w:ind w:left="1080"/>
+        <w:numPr>
+          <w:ilvl w:val="3"/>
+          <w:numId w:val="15"/>
+        </w:numPr>
         <w:jc w:val="both"/>
         <w:rPr>
           <w:sz w:val="28"/>
@@ -276,7 +290,10 @@
     <w:p>
       <w:pPr>
         <w:pStyle w:val="ListParagraph"/>
-        <w:ind w:left="1080"/>
+        <w:numPr>
+          <w:ilvl w:val="3"/>
+          <w:numId w:val="15"/>
+        </w:numPr>
         <w:jc w:val="both"/>
         <w:rPr>
           <w:sz w:val="28"/>
@@ -296,7 +313,10 @@
     <w:p>
       <w:pPr>
         <w:pStyle w:val="ListParagraph"/>
-        <w:ind w:left="1080"/>
+        <w:numPr>
+          <w:ilvl w:val="3"/>
+          <w:numId w:val="15"/>
+        </w:numPr>
         <w:jc w:val="both"/>
         <w:rPr>
           <w:sz w:val="28"/>
@@ -352,7 +372,10 @@
     <w:p>
       <w:pPr>
         <w:pStyle w:val="ListParagraph"/>
-        <w:ind w:left="1080"/>
+        <w:numPr>
+          <w:ilvl w:val="4"/>
+          <w:numId w:val="15"/>
+        </w:numPr>
         <w:jc w:val="both"/>
         <w:rPr>
           <w:sz w:val="28"/>
@@ -366,14 +389,13 @@
           <w:szCs w:val="28"/>
           <w:lang w:val="en-GB"/>
         </w:rPr>
-        <w:tab/>
         <w:t>private int value;</w:t>
       </w:r>
     </w:p>
     <w:p>
       <w:pPr>
         <w:pStyle w:val="ListParagraph"/>
-        <w:ind w:left="1080"/>
+        <w:ind w:left="2160"/>
         <w:jc w:val="both"/>
         <w:rPr>
           <w:sz w:val="28"/>
@@ -385,7 +407,10 @@
     <w:p>
       <w:pPr>
         <w:pStyle w:val="ListParagraph"/>
-        <w:ind w:left="1080"/>
+        <w:numPr>
+          <w:ilvl w:val="4"/>
+          <w:numId w:val="15"/>
+        </w:numPr>
         <w:jc w:val="both"/>
         <w:rPr>
           <w:sz w:val="28"/>
@@ -399,7 +424,6 @@
           <w:szCs w:val="28"/>
           <w:lang w:val="en-GB"/>
         </w:rPr>
-        <w:tab/>
         <w:t xml:space="preserve">private </w:t>
       </w:r>
       <w:proofErr w:type="spellStart"/>
@@ -424,7 +448,10 @@
     <w:p>
       <w:pPr>
         <w:pStyle w:val="ListParagraph"/>
-        <w:ind w:left="1080"/>
+        <w:numPr>
+          <w:ilvl w:val="4"/>
+          <w:numId w:val="15"/>
+        </w:numPr>
         <w:jc w:val="both"/>
         <w:rPr>
           <w:sz w:val="28"/>
@@ -438,14 +465,16 @@
           <w:szCs w:val="28"/>
           <w:lang w:val="en-GB"/>
         </w:rPr>
-        <w:tab/>
         <w:t>return value;</w:t>
       </w:r>
     </w:p>
     <w:p>
       <w:pPr>
         <w:pStyle w:val="ListParagraph"/>
-        <w:ind w:left="1080" w:firstLine="360"/>
+        <w:numPr>
+          <w:ilvl w:val="3"/>
+          <w:numId w:val="15"/>
+        </w:numPr>
         <w:jc w:val="both"/>
         <w:rPr>
           <w:sz w:val="28"/>
@@ -465,7 +494,10 @@
     <w:p>
       <w:pPr>
         <w:pStyle w:val="ListParagraph"/>
-        <w:ind w:left="1080" w:firstLine="360"/>
+        <w:numPr>
+          <w:ilvl w:val="3"/>
+          <w:numId w:val="15"/>
+        </w:numPr>
         <w:jc w:val="both"/>
         <w:rPr>
           <w:sz w:val="28"/>
@@ -503,7 +535,10 @@
     <w:p>
       <w:pPr>
         <w:pStyle w:val="ListParagraph"/>
-        <w:ind w:left="1080" w:firstLine="360"/>
+        <w:numPr>
+          <w:ilvl w:val="3"/>
+          <w:numId w:val="15"/>
+        </w:numPr>
         <w:jc w:val="both"/>
         <w:rPr>
           <w:sz w:val="28"/>
@@ -523,7 +558,10 @@
     <w:p>
       <w:pPr>
         <w:pStyle w:val="ListParagraph"/>
-        <w:ind w:left="1080" w:firstLine="360"/>
+        <w:numPr>
+          <w:ilvl w:val="3"/>
+          <w:numId w:val="15"/>
+        </w:numPr>
         <w:jc w:val="both"/>
         <w:rPr>
           <w:sz w:val="28"/>
@@ -551,7 +589,10 @@
     <w:p>
       <w:pPr>
         <w:pStyle w:val="ListParagraph"/>
-        <w:ind w:left="1080"/>
+        <w:numPr>
+          <w:ilvl w:val="3"/>
+          <w:numId w:val="15"/>
+        </w:numPr>
         <w:jc w:val="both"/>
         <w:rPr>
           <w:sz w:val="28"/>
@@ -584,7 +625,7 @@
         <w:pStyle w:val="ListParagraph"/>
         <w:numPr>
           <w:ilvl w:val="1"/>
-          <w:numId w:val="1"/>
+          <w:numId w:val="15"/>
         </w:numPr>
         <w:rPr>
           <w:b/>
@@ -621,7 +662,7 @@
         <w:pStyle w:val="ListParagraph"/>
         <w:numPr>
           <w:ilvl w:val="1"/>
-          <w:numId w:val="1"/>
+          <w:numId w:val="15"/>
         </w:numPr>
         <w:rPr>
           <w:b/>
@@ -647,7 +688,7 @@
         <w:pStyle w:val="ListParagraph"/>
         <w:numPr>
           <w:ilvl w:val="1"/>
-          <w:numId w:val="1"/>
+          <w:numId w:val="15"/>
         </w:numPr>
         <w:rPr>
           <w:b/>
@@ -665,7 +706,6 @@
           <w:szCs w:val="38"/>
           <w:lang w:val="en-GB"/>
         </w:rPr>
-        <w:lastRenderedPageBreak/>
         <w:t>Polymorphism</w:t>
       </w:r>
     </w:p>
@@ -674,7 +714,7 @@
         <w:pStyle w:val="ListParagraph"/>
         <w:numPr>
           <w:ilvl w:val="0"/>
-          <w:numId w:val="1"/>
+          <w:numId w:val="15"/>
         </w:numPr>
         <w:rPr>
           <w:b/>
@@ -700,7 +740,7 @@
         <w:pStyle w:val="ListParagraph"/>
         <w:numPr>
           <w:ilvl w:val="1"/>
-          <w:numId w:val="1"/>
+          <w:numId w:val="15"/>
         </w:numPr>
         <w:rPr>
           <w:b/>
@@ -726,7 +766,7 @@
         <w:pStyle w:val="ListParagraph"/>
         <w:numPr>
           <w:ilvl w:val="1"/>
-          <w:numId w:val="1"/>
+          <w:numId w:val="15"/>
         </w:numPr>
         <w:rPr>
           <w:b/>
@@ -752,7 +792,7 @@
         <w:pStyle w:val="ListParagraph"/>
         <w:numPr>
           <w:ilvl w:val="0"/>
-          <w:numId w:val="1"/>
+          <w:numId w:val="15"/>
         </w:numPr>
         <w:rPr>
           <w:b/>
@@ -772,15 +812,38 @@
         </w:rPr>
         <w:t>String Handling</w:t>
       </w:r>
-    </w:p>
-    <w:p>
-      <w:pPr>
-        <w:rPr>
-          <w:sz w:val="30"/>
-          <w:szCs w:val="30"/>
-          <w:lang w:val="en-GB"/>
-        </w:rPr>
-      </w:pPr>
+      <w:r>
+        <w:rPr>
+          <w:b/>
+          <w:bCs/>
+          <w:sz w:val="38"/>
+          <w:szCs w:val="38"/>
+          <w:lang w:val="en-GB"/>
+        </w:rPr>
+        <w:t>:</w:t>
+      </w:r>
+    </w:p>
+    <w:p>
+      <w:pPr>
+        <w:ind w:firstLine="360"/>
+        <w:rPr>
+          <w:b/>
+          <w:bCs/>
+          <w:sz w:val="38"/>
+          <w:szCs w:val="38"/>
+          <w:lang w:val="en-GB"/>
+        </w:rPr>
+      </w:pPr>
+      <w:r>
+        <w:rPr>
+          <w:b/>
+          <w:bCs/>
+          <w:sz w:val="38"/>
+          <w:szCs w:val="38"/>
+          <w:lang w:val="en-GB"/>
+        </w:rPr>
+        <w:t xml:space="preserve"> </w:t>
+      </w:r>
       <w:r>
         <w:rPr>
           <w:sz w:val="30"/>
@@ -810,22 +873,19 @@
     </w:p>
     <w:p>
       <w:pPr>
-        <w:ind w:left="1440"/>
-        <w:rPr>
-          <w:sz w:val="30"/>
-          <w:szCs w:val="30"/>
-          <w:lang w:val="en-GB"/>
-        </w:rPr>
-      </w:pPr>
-      <w:r>
-        <w:rPr>
-          <w:sz w:val="30"/>
-          <w:szCs w:val="30"/>
-          <w:lang w:val="en-GB"/>
-        </w:rPr>
-        <w:t>1.</w:t>
-      </w:r>
+        <w:pStyle w:val="ListParagraph"/>
+        <w:numPr>
+          <w:ilvl w:val="3"/>
+          <w:numId w:val="15"/>
+        </w:numPr>
+        <w:rPr>
+          <w:sz w:val="30"/>
+          <w:szCs w:val="30"/>
+          <w:lang w:val="en-GB"/>
+        </w:rPr>
+      </w:pPr>
       <w:hyperlink r:id="rId5" w:anchor="charAt-int-" w:history="1">
+        <w:proofErr w:type="spellStart"/>
         <w:r>
           <w:rPr>
             <w:sz w:val="30"/>
@@ -834,6 +894,7 @@
           </w:rPr>
           <w:t>charAt</w:t>
         </w:r>
+        <w:proofErr w:type="spellEnd"/>
       </w:hyperlink>
       <w:r>
         <w:rPr>
@@ -841,42 +902,22 @@
           <w:szCs w:val="30"/>
           <w:lang w:val="en-GB"/>
         </w:rPr>
-        <w:t>(int index)</w:t>
-      </w:r>
-      <w:r>
-        <w:rPr>
-          <w:sz w:val="30"/>
-          <w:szCs w:val="30"/>
-          <w:lang w:val="en-GB"/>
-        </w:rPr>
-        <w:t xml:space="preserve">: </w:t>
-      </w:r>
-      <w:r>
-        <w:rPr>
-          <w:sz w:val="30"/>
-          <w:szCs w:val="30"/>
-          <w:lang w:val="en-GB"/>
-        </w:rPr>
-        <w:t>Returns the char value at the specified index.</w:t>
-      </w:r>
-    </w:p>
-    <w:p>
-      <w:pPr>
-        <w:ind w:left="1440"/>
-        <w:rPr>
-          <w:sz w:val="30"/>
-          <w:szCs w:val="30"/>
-          <w:lang w:val="en-GB"/>
-        </w:rPr>
-      </w:pPr>
-      <w:r>
-        <w:rPr>
-          <w:sz w:val="30"/>
-          <w:szCs w:val="30"/>
-          <w:lang w:val="en-GB"/>
-        </w:rPr>
-        <w:t xml:space="preserve">2. </w:t>
-      </w:r>
+        <w:t>(int index): Returns the char value at the specified index.</w:t>
+      </w:r>
+    </w:p>
+    <w:p>
+      <w:pPr>
+        <w:pStyle w:val="ListParagraph"/>
+        <w:numPr>
+          <w:ilvl w:val="3"/>
+          <w:numId w:val="15"/>
+        </w:numPr>
+        <w:rPr>
+          <w:sz w:val="30"/>
+          <w:szCs w:val="30"/>
+          <w:lang w:val="en-GB"/>
+        </w:rPr>
+      </w:pPr>
       <w:hyperlink r:id="rId6" w:anchor="compareTo-java.lang.String-" w:history="1">
         <w:proofErr w:type="spellStart"/>
         <w:r>
@@ -931,50 +972,22 @@
           <w:szCs w:val="30"/>
           <w:lang w:val="en-GB"/>
         </w:rPr>
-        <w:t>)</w:t>
-      </w:r>
-      <w:r>
-        <w:rPr>
-          <w:sz w:val="30"/>
-          <w:szCs w:val="30"/>
-          <w:lang w:val="en-GB"/>
-        </w:rPr>
-        <w:t>:</w:t>
-      </w:r>
-      <w:r>
-        <w:rPr>
-          <w:sz w:val="30"/>
-          <w:szCs w:val="30"/>
-          <w:lang w:val="en-GB"/>
-        </w:rPr>
-        <w:t>Compares two strings lexicographically</w:t>
-      </w:r>
-      <w:r>
-        <w:rPr>
-          <w:sz w:val="30"/>
-          <w:szCs w:val="30"/>
-          <w:lang w:val="en-GB"/>
-        </w:rPr>
-        <w:t>(alphabetically)</w:t>
-      </w:r>
-    </w:p>
-    <w:p>
-      <w:pPr>
-        <w:ind w:left="1440"/>
-        <w:rPr>
-          <w:sz w:val="30"/>
-          <w:szCs w:val="30"/>
-          <w:lang w:val="en-GB"/>
-        </w:rPr>
-      </w:pPr>
-      <w:r>
-        <w:rPr>
-          <w:sz w:val="30"/>
-          <w:szCs w:val="30"/>
-          <w:lang w:val="en-GB"/>
-        </w:rPr>
-        <w:t xml:space="preserve">3. </w:t>
-      </w:r>
+        <w:t>):Compares two strings lexicographically(alphabetically)</w:t>
+      </w:r>
+    </w:p>
+    <w:p>
+      <w:pPr>
+        <w:pStyle w:val="ListParagraph"/>
+        <w:numPr>
+          <w:ilvl w:val="3"/>
+          <w:numId w:val="15"/>
+        </w:numPr>
+        <w:rPr>
+          <w:sz w:val="30"/>
+          <w:szCs w:val="30"/>
+          <w:lang w:val="en-GB"/>
+        </w:rPr>
+      </w:pPr>
       <w:hyperlink r:id="rId8" w:anchor="compareToIgnoreCase-java.lang.String-" w:history="1">
         <w:proofErr w:type="spellStart"/>
         <w:r>
@@ -1011,34 +1024,22 @@
           <w:szCs w:val="30"/>
           <w:lang w:val="en-GB"/>
         </w:rPr>
-        <w:t> str)</w:t>
-      </w:r>
-      <w:r>
-        <w:rPr>
-          <w:sz w:val="30"/>
-          <w:szCs w:val="30"/>
-          <w:lang w:val="en-GB"/>
-        </w:rPr>
-        <w:t>Compares two strings lexicographically, ignoring case differences.</w:t>
-      </w:r>
-    </w:p>
-    <w:p>
-      <w:pPr>
-        <w:ind w:left="1440"/>
-        <w:rPr>
-          <w:sz w:val="30"/>
-          <w:szCs w:val="30"/>
-          <w:lang w:val="en-GB"/>
-        </w:rPr>
-      </w:pPr>
-      <w:r>
-        <w:rPr>
-          <w:sz w:val="30"/>
-          <w:szCs w:val="30"/>
-          <w:lang w:val="en-GB"/>
-        </w:rPr>
-        <w:t xml:space="preserve">4. </w:t>
-      </w:r>
+        <w:t> str)Compares two strings lexicographically, ignoring case differences.</w:t>
+      </w:r>
+    </w:p>
+    <w:p>
+      <w:pPr>
+        <w:pStyle w:val="ListParagraph"/>
+        <w:numPr>
+          <w:ilvl w:val="3"/>
+          <w:numId w:val="15"/>
+        </w:numPr>
+        <w:rPr>
+          <w:sz w:val="30"/>
+          <w:szCs w:val="30"/>
+          <w:lang w:val="en-GB"/>
+        </w:rPr>
+      </w:pPr>
       <w:hyperlink r:id="rId10" w:anchor="concat-java.lang.String-" w:history="1">
         <w:proofErr w:type="spellStart"/>
         <w:r>
@@ -1075,42 +1076,22 @@
           <w:szCs w:val="30"/>
           <w:lang w:val="en-GB"/>
         </w:rPr>
-        <w:t> str</w:t>
-      </w:r>
-      <w:r>
-        <w:rPr>
-          <w:sz w:val="30"/>
-          <w:szCs w:val="30"/>
-          <w:lang w:val="en-GB"/>
-        </w:rPr>
-        <w:t xml:space="preserve">): </w:t>
-      </w:r>
-      <w:r>
-        <w:rPr>
-          <w:sz w:val="30"/>
-          <w:szCs w:val="30"/>
-          <w:lang w:val="en-GB"/>
-        </w:rPr>
-        <w:t>Concatenates the specified string to the end of this string.</w:t>
-      </w:r>
-    </w:p>
-    <w:p>
-      <w:pPr>
-        <w:ind w:left="1440"/>
-        <w:rPr>
-          <w:sz w:val="30"/>
-          <w:szCs w:val="30"/>
-          <w:lang w:val="en-GB"/>
-        </w:rPr>
-      </w:pPr>
-      <w:r>
-        <w:rPr>
-          <w:sz w:val="30"/>
-          <w:szCs w:val="30"/>
-          <w:lang w:val="en-GB"/>
-        </w:rPr>
-        <w:t xml:space="preserve">5. </w:t>
-      </w:r>
+        <w:t> str): Concatenates the specified string to the end of this string.</w:t>
+      </w:r>
+    </w:p>
+    <w:p>
+      <w:pPr>
+        <w:pStyle w:val="ListParagraph"/>
+        <w:numPr>
+          <w:ilvl w:val="3"/>
+          <w:numId w:val="15"/>
+        </w:numPr>
+        <w:rPr>
+          <w:sz w:val="30"/>
+          <w:szCs w:val="30"/>
+          <w:lang w:val="en-GB"/>
+        </w:rPr>
+      </w:pPr>
       <w:hyperlink r:id="rId12" w:anchor="contains-java.lang.CharSequence-" w:history="1">
         <w:r>
           <w:rPr>
@@ -1177,52 +1158,22 @@
           <w:szCs w:val="30"/>
           <w:lang w:val="en-GB"/>
         </w:rPr>
-        <w:t> s)</w:t>
-      </w:r>
-      <w:r>
-        <w:rPr>
-          <w:sz w:val="30"/>
-          <w:szCs w:val="30"/>
-          <w:lang w:val="en-GB"/>
-        </w:rPr>
-        <w:t>:</w:t>
-      </w:r>
-      <w:r>
-        <w:rPr>
-          <w:sz w:val="30"/>
-          <w:szCs w:val="30"/>
-          <w:lang w:val="en-GB"/>
-        </w:rPr>
-        <w:t xml:space="preserve">Returns true if and only if this string contains the specified sequence of char </w:t>
-      </w:r>
-      <w:proofErr w:type="spellStart"/>
-      <w:r>
-        <w:rPr>
-          <w:sz w:val="30"/>
-          <w:szCs w:val="30"/>
-          <w:lang w:val="en-GB"/>
-        </w:rPr>
-        <w:t>values.</w:t>
-      </w:r>
-      <w:proofErr w:type="spellEnd"/>
-    </w:p>
-    <w:p>
-      <w:pPr>
-        <w:ind w:left="1440"/>
-        <w:rPr>
-          <w:sz w:val="30"/>
-          <w:szCs w:val="30"/>
-          <w:lang w:val="en-GB"/>
-        </w:rPr>
-      </w:pPr>
-      <w:r>
-        <w:rPr>
-          <w:sz w:val="30"/>
-          <w:szCs w:val="30"/>
-          <w:lang w:val="en-GB"/>
-        </w:rPr>
-        <w:t xml:space="preserve">6. </w:t>
-      </w:r>
+        <w:t> s):Returns true if and only if this string contains the specified sequence of char values.</w:t>
+      </w:r>
+    </w:p>
+    <w:p>
+      <w:pPr>
+        <w:pStyle w:val="ListParagraph"/>
+        <w:numPr>
+          <w:ilvl w:val="3"/>
+          <w:numId w:val="15"/>
+        </w:numPr>
+        <w:rPr>
+          <w:sz w:val="30"/>
+          <w:szCs w:val="30"/>
+          <w:lang w:val="en-GB"/>
+        </w:rPr>
+      </w:pPr>
       <w:hyperlink r:id="rId13" w:anchor="getBytes--" w:history="1">
         <w:proofErr w:type="spellStart"/>
         <w:r>
@@ -1241,43 +1192,24 @@
           <w:szCs w:val="30"/>
           <w:lang w:val="en-GB"/>
         </w:rPr>
-        <w:t>()</w:t>
-      </w:r>
-      <w:r>
-        <w:rPr>
-          <w:sz w:val="30"/>
-          <w:szCs w:val="30"/>
-          <w:lang w:val="en-GB"/>
-        </w:rPr>
-        <w:t>:</w:t>
-      </w:r>
-      <w:r>
-        <w:rPr>
-          <w:sz w:val="30"/>
-          <w:szCs w:val="30"/>
-          <w:lang w:val="en-GB"/>
-        </w:rPr>
-        <w:t>Encodes this String into a sequence of bytes using the platform's default charset, storing the result into a new byte array.</w:t>
-      </w:r>
-    </w:p>
-    <w:p>
-      <w:pPr>
-        <w:ind w:left="1440"/>
-        <w:rPr>
-          <w:sz w:val="30"/>
-          <w:szCs w:val="30"/>
-          <w:lang w:val="en-GB"/>
-        </w:rPr>
-      </w:pPr>
-      <w:r>
-        <w:rPr>
-          <w:sz w:val="30"/>
-          <w:szCs w:val="30"/>
-          <w:lang w:val="en-GB"/>
-        </w:rPr>
-        <w:t>7.</w:t>
-      </w:r>
+        <w:t>():Encodes this String into a sequence of bytes using the platform's default charset, storing the result into a new byte array.</w:t>
+      </w:r>
+    </w:p>
+    <w:p>
+      <w:pPr>
+        <w:pStyle w:val="ListParagraph"/>
+        <w:numPr>
+          <w:ilvl w:val="3"/>
+          <w:numId w:val="15"/>
+        </w:numPr>
+        <w:rPr>
+          <w:sz w:val="30"/>
+          <w:szCs w:val="30"/>
+          <w:lang w:val="en-GB"/>
+        </w:rPr>
+      </w:pPr>
       <w:hyperlink r:id="rId14" w:anchor="indexOf-int-" w:history="1">
+        <w:proofErr w:type="spellStart"/>
         <w:r>
           <w:rPr>
             <w:sz w:val="30"/>
@@ -1286,6 +1218,7 @@
           </w:rPr>
           <w:t>indexOf</w:t>
         </w:r>
+        <w:proofErr w:type="spellEnd"/>
       </w:hyperlink>
       <w:r>
         <w:rPr>
@@ -1311,43 +1244,24 @@
           <w:szCs w:val="30"/>
           <w:lang w:val="en-GB"/>
         </w:rPr>
-        <w:t>)</w:t>
-      </w:r>
-      <w:r>
-        <w:rPr>
-          <w:sz w:val="30"/>
-          <w:szCs w:val="30"/>
-          <w:lang w:val="en-GB"/>
-        </w:rPr>
-        <w:t>:</w:t>
-      </w:r>
-      <w:r>
-        <w:rPr>
-          <w:sz w:val="30"/>
-          <w:szCs w:val="30"/>
-          <w:lang w:val="en-GB"/>
-        </w:rPr>
-        <w:t>Returns the index within this string of the first occurrence of the specified character.</w:t>
-      </w:r>
-    </w:p>
-    <w:p>
-      <w:pPr>
-        <w:ind w:left="1440"/>
-        <w:rPr>
-          <w:sz w:val="30"/>
-          <w:szCs w:val="30"/>
-          <w:lang w:val="en-GB"/>
-        </w:rPr>
-      </w:pPr>
-      <w:r>
-        <w:rPr>
-          <w:sz w:val="30"/>
-          <w:szCs w:val="30"/>
-          <w:lang w:val="en-GB"/>
-        </w:rPr>
-        <w:t>8.</w:t>
-      </w:r>
+        <w:t>):Returns the index within this string of the first occurrence of the specified character.</w:t>
+      </w:r>
+    </w:p>
+    <w:p>
+      <w:pPr>
+        <w:pStyle w:val="ListParagraph"/>
+        <w:numPr>
+          <w:ilvl w:val="3"/>
+          <w:numId w:val="15"/>
+        </w:numPr>
+        <w:rPr>
+          <w:sz w:val="30"/>
+          <w:szCs w:val="30"/>
+          <w:lang w:val="en-GB"/>
+        </w:rPr>
+      </w:pPr>
       <w:hyperlink r:id="rId15" w:anchor="indexOf-int-int-" w:history="1">
+        <w:proofErr w:type="spellStart"/>
         <w:r>
           <w:rPr>
             <w:sz w:val="30"/>
@@ -1356,6 +1270,7 @@
           </w:rPr>
           <w:t>indexOf</w:t>
         </w:r>
+        <w:proofErr w:type="spellEnd"/>
       </w:hyperlink>
       <w:r>
         <w:rPr>
@@ -1399,53 +1314,24 @@
           <w:szCs w:val="30"/>
           <w:lang w:val="en-GB"/>
         </w:rPr>
-        <w:t>)</w:t>
-      </w:r>
-      <w:r>
-        <w:rPr>
-          <w:sz w:val="30"/>
-          <w:szCs w:val="30"/>
-          <w:lang w:val="en-GB"/>
-        </w:rPr>
-        <w:t>:</w:t>
-      </w:r>
-      <w:r>
-        <w:rPr>
-          <w:sz w:val="30"/>
-          <w:szCs w:val="30"/>
-          <w:lang w:val="en-GB"/>
-        </w:rPr>
-        <w:t xml:space="preserve">Returns the index within this string of the first occurrence of the specified character, starting the search at the specified </w:t>
-      </w:r>
-      <w:proofErr w:type="spellStart"/>
-      <w:r>
-        <w:rPr>
-          <w:sz w:val="30"/>
-          <w:szCs w:val="30"/>
-          <w:lang w:val="en-GB"/>
-        </w:rPr>
-        <w:t>index.</w:t>
-      </w:r>
-      <w:proofErr w:type="spellEnd"/>
-    </w:p>
-    <w:p>
-      <w:pPr>
-        <w:ind w:left="1440"/>
-        <w:rPr>
-          <w:sz w:val="30"/>
-          <w:szCs w:val="30"/>
-          <w:lang w:val="en-GB"/>
-        </w:rPr>
-      </w:pPr>
-      <w:r>
-        <w:rPr>
-          <w:sz w:val="30"/>
-          <w:szCs w:val="30"/>
-          <w:lang w:val="en-GB"/>
-        </w:rPr>
-        <w:t>9.</w:t>
-      </w:r>
+        <w:t>):Returns the index within this string of the first occurrence of the specified character, starting the search at the specified index.</w:t>
+      </w:r>
+    </w:p>
+    <w:p>
+      <w:pPr>
+        <w:pStyle w:val="ListParagraph"/>
+        <w:numPr>
+          <w:ilvl w:val="3"/>
+          <w:numId w:val="15"/>
+        </w:numPr>
+        <w:rPr>
+          <w:sz w:val="30"/>
+          <w:szCs w:val="30"/>
+          <w:lang w:val="en-GB"/>
+        </w:rPr>
+      </w:pPr>
       <w:hyperlink r:id="rId16" w:anchor="indexOf-java.lang.String-int-" w:history="1">
+        <w:proofErr w:type="spellStart"/>
         <w:r>
           <w:rPr>
             <w:sz w:val="30"/>
@@ -1454,6 +1340,7 @@
           </w:rPr>
           <w:t>indexOf</w:t>
         </w:r>
+        <w:proofErr w:type="spellEnd"/>
       </w:hyperlink>
       <w:r>
         <w:rPr>
@@ -1497,43 +1384,24 @@
           <w:szCs w:val="30"/>
           <w:lang w:val="en-GB"/>
         </w:rPr>
-        <w:t>)</w:t>
-      </w:r>
-      <w:r>
-        <w:rPr>
-          <w:sz w:val="30"/>
-          <w:szCs w:val="30"/>
-          <w:lang w:val="en-GB"/>
-        </w:rPr>
-        <w:t>:</w:t>
-      </w:r>
-      <w:r>
-        <w:rPr>
-          <w:sz w:val="30"/>
-          <w:szCs w:val="30"/>
-          <w:lang w:val="en-GB"/>
-        </w:rPr>
-        <w:t>Returns the index within this string of the first occurrence of the specified substring, starting at the specified index.</w:t>
-      </w:r>
-    </w:p>
-    <w:p>
-      <w:pPr>
-        <w:ind w:left="1440"/>
-        <w:rPr>
-          <w:sz w:val="30"/>
-          <w:szCs w:val="30"/>
-          <w:lang w:val="en-GB"/>
-        </w:rPr>
-      </w:pPr>
-      <w:r>
-        <w:rPr>
-          <w:sz w:val="30"/>
-          <w:szCs w:val="30"/>
-          <w:lang w:val="en-GB"/>
-        </w:rPr>
-        <w:t>10.</w:t>
-      </w:r>
+        <w:t>):Returns the index within this string of the first occurrence of the specified substring, starting at the specified index.</w:t>
+      </w:r>
+    </w:p>
+    <w:p>
+      <w:pPr>
+        <w:pStyle w:val="ListParagraph"/>
+        <w:numPr>
+          <w:ilvl w:val="3"/>
+          <w:numId w:val="15"/>
+        </w:numPr>
+        <w:rPr>
+          <w:sz w:val="30"/>
+          <w:szCs w:val="30"/>
+          <w:lang w:val="en-GB"/>
+        </w:rPr>
+      </w:pPr>
       <w:hyperlink r:id="rId18" w:anchor="isEmpty--" w:history="1">
+        <w:proofErr w:type="spellStart"/>
         <w:r>
           <w:rPr>
             <w:sz w:val="30"/>
@@ -1542,6 +1410,7 @@
           </w:rPr>
           <w:t>isEmpty</w:t>
         </w:r>
+        <w:proofErr w:type="spellEnd"/>
       </w:hyperlink>
       <w:r>
         <w:rPr>
@@ -1549,23 +1418,7 @@
           <w:szCs w:val="30"/>
           <w:lang w:val="en-GB"/>
         </w:rPr>
-        <w:t>()</w:t>
-      </w:r>
-      <w:r>
-        <w:rPr>
-          <w:sz w:val="30"/>
-          <w:szCs w:val="30"/>
-          <w:lang w:val="en-GB"/>
-        </w:rPr>
-        <w:t xml:space="preserve">: </w:t>
-      </w:r>
-      <w:r>
-        <w:rPr>
-          <w:sz w:val="30"/>
-          <w:szCs w:val="30"/>
-          <w:lang w:val="en-GB"/>
-        </w:rPr>
-        <w:t>Returns true if, and only if, </w:t>
+        <w:t>(): Returns true if, and only if, </w:t>
       </w:r>
       <w:hyperlink r:id="rId19" w:anchor="length--" w:history="1">
         <w:r>
@@ -1588,21 +1441,19 @@
     </w:p>
     <w:p>
       <w:pPr>
-        <w:ind w:left="1440"/>
-        <w:rPr>
-          <w:sz w:val="30"/>
-          <w:szCs w:val="30"/>
-          <w:lang w:val="en-GB"/>
-        </w:rPr>
-      </w:pPr>
-      <w:r>
-        <w:rPr>
-          <w:sz w:val="30"/>
-          <w:szCs w:val="30"/>
-          <w:lang w:val="en-GB"/>
-        </w:rPr>
-        <w:lastRenderedPageBreak/>
-        <w:t>11.</w:t>
+        <w:pStyle w:val="ListParagraph"/>
+        <w:numPr>
+          <w:ilvl w:val="3"/>
+          <w:numId w:val="15"/>
+        </w:numPr>
+        <w:rPr>
+          <w:sz w:val="30"/>
+          <w:szCs w:val="30"/>
+          <w:lang w:val="en-GB"/>
+        </w:rPr>
+      </w:pPr>
+      <w:r>
+        <w:t xml:space="preserve"> </w:t>
       </w:r>
       <w:hyperlink r:id="rId20" w:anchor="length--" w:history="1">
         <w:r>
@@ -1620,52 +1471,22 @@
           <w:szCs w:val="30"/>
           <w:lang w:val="en-GB"/>
         </w:rPr>
-        <w:t>()</w:t>
-      </w:r>
-      <w:r>
-        <w:rPr>
-          <w:sz w:val="30"/>
-          <w:szCs w:val="30"/>
-          <w:lang w:val="en-GB"/>
-        </w:rPr>
-        <w:t>:</w:t>
-      </w:r>
-      <w:r>
-        <w:rPr>
-          <w:sz w:val="30"/>
-          <w:szCs w:val="30"/>
-          <w:lang w:val="en-GB"/>
-        </w:rPr>
-        <w:t xml:space="preserve">Returns the length of this </w:t>
-      </w:r>
-      <w:proofErr w:type="spellStart"/>
-      <w:r>
-        <w:rPr>
-          <w:sz w:val="30"/>
-          <w:szCs w:val="30"/>
-          <w:lang w:val="en-GB"/>
-        </w:rPr>
-        <w:t>string</w:t>
-      </w:r>
-      <w:proofErr w:type="spellEnd"/>
-    </w:p>
-    <w:p>
-      <w:pPr>
-        <w:ind w:left="1440"/>
-        <w:rPr>
-          <w:sz w:val="30"/>
-          <w:szCs w:val="30"/>
-          <w:lang w:val="en-GB"/>
-        </w:rPr>
-      </w:pPr>
-      <w:r>
-        <w:rPr>
-          <w:sz w:val="30"/>
-          <w:szCs w:val="30"/>
-          <w:lang w:val="en-GB"/>
-        </w:rPr>
-        <w:t xml:space="preserve">12. </w:t>
-      </w:r>
+        <w:t>():Returns the length of this string</w:t>
+      </w:r>
+    </w:p>
+    <w:p>
+      <w:pPr>
+        <w:pStyle w:val="ListParagraph"/>
+        <w:numPr>
+          <w:ilvl w:val="3"/>
+          <w:numId w:val="15"/>
+        </w:numPr>
+        <w:rPr>
+          <w:sz w:val="30"/>
+          <w:szCs w:val="30"/>
+          <w:lang w:val="en-GB"/>
+        </w:rPr>
+      </w:pPr>
       <w:hyperlink r:id="rId21" w:anchor="split-java.lang.String-" w:history="1">
         <w:r>
           <w:rPr>
@@ -1700,23 +1521,7 @@
           <w:szCs w:val="30"/>
           <w:lang w:val="en-GB"/>
         </w:rPr>
-        <w:t> regex)</w:t>
-      </w:r>
-      <w:r>
-        <w:rPr>
-          <w:sz w:val="30"/>
-          <w:szCs w:val="30"/>
-          <w:lang w:val="en-GB"/>
-        </w:rPr>
-        <w:t>:</w:t>
-      </w:r>
-      <w:r>
-        <w:rPr>
-          <w:sz w:val="30"/>
-          <w:szCs w:val="30"/>
-          <w:lang w:val="en-GB"/>
-        </w:rPr>
-        <w:t>Splits this string around matches of the given </w:t>
+        <w:t> regex):Splits this string around matches of the given </w:t>
       </w:r>
       <w:hyperlink r:id="rId23" w:anchor="sum" w:history="1">
         <w:r>
@@ -1739,21 +1544,17 @@
     </w:p>
     <w:p>
       <w:pPr>
-        <w:ind w:left="1440"/>
-        <w:rPr>
-          <w:sz w:val="30"/>
-          <w:szCs w:val="30"/>
-          <w:lang w:val="en-GB"/>
-        </w:rPr>
-      </w:pPr>
-      <w:r>
-        <w:rPr>
-          <w:sz w:val="30"/>
-          <w:szCs w:val="30"/>
-          <w:lang w:val="en-GB"/>
-        </w:rPr>
-        <w:t xml:space="preserve">13. </w:t>
-      </w:r>
+        <w:pStyle w:val="ListParagraph"/>
+        <w:numPr>
+          <w:ilvl w:val="3"/>
+          <w:numId w:val="15"/>
+        </w:numPr>
+        <w:rPr>
+          <w:sz w:val="30"/>
+          <w:szCs w:val="30"/>
+          <w:lang w:val="en-GB"/>
+        </w:rPr>
+      </w:pPr>
       <w:hyperlink r:id="rId24" w:anchor="split-java.lang.String-int-" w:history="1">
         <w:r>
           <w:rPr>
@@ -1788,23 +1589,7 @@
           <w:szCs w:val="30"/>
           <w:lang w:val="en-GB"/>
         </w:rPr>
-        <w:t> regex, int limit)</w:t>
-      </w:r>
-      <w:r>
-        <w:rPr>
-          <w:sz w:val="30"/>
-          <w:szCs w:val="30"/>
-          <w:lang w:val="en-GB"/>
-        </w:rPr>
-        <w:t xml:space="preserve">: </w:t>
-      </w:r>
-      <w:r>
-        <w:rPr>
-          <w:sz w:val="30"/>
-          <w:szCs w:val="30"/>
-          <w:lang w:val="en-GB"/>
-        </w:rPr>
-        <w:t>Splits this string around matches of the given </w:t>
+        <w:t> regex, int limit): Splits this string around matches of the given </w:t>
       </w:r>
       <w:hyperlink r:id="rId26" w:anchor="sum" w:history="1">
         <w:r>
@@ -1822,34 +1607,22 @@
           <w:szCs w:val="30"/>
           <w:lang w:val="en-GB"/>
         </w:rPr>
-        <w:t>.</w:t>
-      </w:r>
-      <w:r>
-        <w:rPr>
-          <w:sz w:val="30"/>
-          <w:szCs w:val="30"/>
-          <w:lang w:val="en-GB"/>
-        </w:rPr>
-        <w:t xml:space="preserve"> </w:t>
-      </w:r>
-    </w:p>
-    <w:p>
-      <w:pPr>
-        <w:ind w:left="1440"/>
-        <w:rPr>
-          <w:sz w:val="30"/>
-          <w:szCs w:val="30"/>
-          <w:lang w:val="en-GB"/>
-        </w:rPr>
-      </w:pPr>
-      <w:r>
-        <w:rPr>
-          <w:sz w:val="30"/>
-          <w:szCs w:val="30"/>
-          <w:lang w:val="en-GB"/>
-        </w:rPr>
-        <w:t>14.</w:t>
-      </w:r>
+        <w:t xml:space="preserve">. </w:t>
+      </w:r>
+    </w:p>
+    <w:p>
+      <w:pPr>
+        <w:pStyle w:val="ListParagraph"/>
+        <w:numPr>
+          <w:ilvl w:val="3"/>
+          <w:numId w:val="15"/>
+        </w:numPr>
+        <w:rPr>
+          <w:sz w:val="30"/>
+          <w:szCs w:val="30"/>
+          <w:lang w:val="en-GB"/>
+        </w:rPr>
+      </w:pPr>
       <w:hyperlink r:id="rId27" w:anchor="substring-int-" w:history="1">
         <w:r>
           <w:rPr>
@@ -1884,41 +1657,29 @@
           <w:szCs w:val="30"/>
           <w:lang w:val="en-GB"/>
         </w:rPr>
-        <w:t>)</w:t>
-      </w:r>
-      <w:r>
-        <w:rPr>
-          <w:sz w:val="30"/>
-          <w:szCs w:val="30"/>
-          <w:lang w:val="en-GB"/>
-        </w:rPr>
-        <w:t>:</w:t>
-      </w:r>
-      <w:r>
-        <w:rPr>
-          <w:sz w:val="30"/>
-          <w:szCs w:val="30"/>
-          <w:lang w:val="en-GB"/>
-        </w:rPr>
-        <w:t>Returns a string that is a substring of this string.</w:t>
-      </w:r>
-    </w:p>
-    <w:p>
-      <w:pPr>
-        <w:ind w:left="1440"/>
-        <w:rPr>
-          <w:sz w:val="30"/>
-          <w:szCs w:val="30"/>
-          <w:lang w:val="en-GB"/>
-        </w:rPr>
-      </w:pPr>
-      <w:r>
-        <w:rPr>
-          <w:sz w:val="30"/>
-          <w:szCs w:val="30"/>
-          <w:lang w:val="en-GB"/>
-        </w:rPr>
-        <w:t xml:space="preserve">15. </w:t>
+        <w:t>):Returns a string that is a substring of this string.</w:t>
+      </w:r>
+    </w:p>
+    <w:p>
+      <w:pPr>
+        <w:pStyle w:val="ListParagraph"/>
+        <w:numPr>
+          <w:ilvl w:val="3"/>
+          <w:numId w:val="15"/>
+        </w:numPr>
+        <w:rPr>
+          <w:sz w:val="30"/>
+          <w:szCs w:val="30"/>
+          <w:lang w:val="en-GB"/>
+        </w:rPr>
+      </w:pPr>
+      <w:r>
+        <w:rPr>
+          <w:sz w:val="30"/>
+          <w:szCs w:val="30"/>
+          <w:lang w:val="en-GB"/>
+        </w:rPr>
+        <w:t xml:space="preserve"> </w:t>
       </w:r>
       <w:hyperlink r:id="rId28" w:anchor="substring-int-int-" w:history="1">
         <w:r>
@@ -1972,51 +1733,29 @@
           <w:szCs w:val="30"/>
           <w:lang w:val="en-GB"/>
         </w:rPr>
-        <w:t>)</w:t>
-      </w:r>
-      <w:r>
-        <w:rPr>
-          <w:sz w:val="30"/>
-          <w:szCs w:val="30"/>
-          <w:lang w:val="en-GB"/>
-        </w:rPr>
-        <w:t>:</w:t>
-      </w:r>
-      <w:r>
-        <w:rPr>
-          <w:sz w:val="30"/>
-          <w:szCs w:val="30"/>
-          <w:lang w:val="en-GB"/>
-        </w:rPr>
-        <w:t xml:space="preserve">Returns a string that is a substring of this </w:t>
-      </w:r>
-      <w:proofErr w:type="spellStart"/>
-      <w:r>
-        <w:rPr>
-          <w:sz w:val="30"/>
-          <w:szCs w:val="30"/>
-          <w:lang w:val="en-GB"/>
-        </w:rPr>
-        <w:t>string.</w:t>
-      </w:r>
-      <w:proofErr w:type="spellEnd"/>
-    </w:p>
-    <w:p>
-      <w:pPr>
-        <w:ind w:left="1440"/>
-        <w:rPr>
-          <w:sz w:val="30"/>
-          <w:szCs w:val="30"/>
-          <w:lang w:val="en-GB"/>
-        </w:rPr>
-      </w:pPr>
-      <w:r>
-        <w:rPr>
-          <w:sz w:val="30"/>
-          <w:szCs w:val="30"/>
-          <w:lang w:val="en-GB"/>
-        </w:rPr>
-        <w:t xml:space="preserve">16. </w:t>
+        <w:t>):Returns a string that is a substring of this string.</w:t>
+      </w:r>
+    </w:p>
+    <w:p>
+      <w:pPr>
+        <w:pStyle w:val="ListParagraph"/>
+        <w:numPr>
+          <w:ilvl w:val="3"/>
+          <w:numId w:val="15"/>
+        </w:numPr>
+        <w:rPr>
+          <w:sz w:val="30"/>
+          <w:szCs w:val="30"/>
+          <w:lang w:val="en-GB"/>
+        </w:rPr>
+      </w:pPr>
+      <w:r>
+        <w:rPr>
+          <w:sz w:val="30"/>
+          <w:szCs w:val="30"/>
+          <w:lang w:val="en-GB"/>
+        </w:rPr>
+        <w:t xml:space="preserve"> </w:t>
       </w:r>
       <w:hyperlink r:id="rId29" w:anchor="toCharArray--" w:history="1">
         <w:proofErr w:type="spellStart"/>
@@ -2036,42 +1775,22 @@
           <w:szCs w:val="30"/>
           <w:lang w:val="en-GB"/>
         </w:rPr>
-        <w:t>()</w:t>
-      </w:r>
-      <w:r>
-        <w:rPr>
-          <w:sz w:val="30"/>
-          <w:szCs w:val="30"/>
-          <w:lang w:val="en-GB"/>
-        </w:rPr>
-        <w:t xml:space="preserve">: </w:t>
-      </w:r>
-      <w:r>
-        <w:rPr>
-          <w:sz w:val="30"/>
-          <w:szCs w:val="30"/>
-          <w:lang w:val="en-GB"/>
-        </w:rPr>
-        <w:t>Converts this string to a new character array.</w:t>
-      </w:r>
-    </w:p>
-    <w:p>
-      <w:pPr>
-        <w:ind w:left="1440"/>
-        <w:rPr>
-          <w:sz w:val="30"/>
-          <w:szCs w:val="30"/>
-          <w:lang w:val="en-GB"/>
-        </w:rPr>
-      </w:pPr>
-      <w:r>
-        <w:rPr>
-          <w:sz w:val="30"/>
-          <w:szCs w:val="30"/>
-          <w:lang w:val="en-GB"/>
-        </w:rPr>
-        <w:t xml:space="preserve">17. </w:t>
-      </w:r>
+        <w:t>(): Converts this string to a new character array.</w:t>
+      </w:r>
+    </w:p>
+    <w:p>
+      <w:pPr>
+        <w:pStyle w:val="ListParagraph"/>
+        <w:numPr>
+          <w:ilvl w:val="3"/>
+          <w:numId w:val="15"/>
+        </w:numPr>
+        <w:rPr>
+          <w:sz w:val="30"/>
+          <w:szCs w:val="30"/>
+          <w:lang w:val="en-GB"/>
+        </w:rPr>
+      </w:pPr>
       <w:hyperlink r:id="rId30" w:anchor="toLowerCase--" w:history="1">
         <w:proofErr w:type="spellStart"/>
         <w:r>
@@ -2090,50 +1809,22 @@
           <w:szCs w:val="30"/>
           <w:lang w:val="en-GB"/>
         </w:rPr>
-        <w:t>()</w:t>
-      </w:r>
-      <w:r>
-        <w:rPr>
-          <w:sz w:val="30"/>
-          <w:szCs w:val="30"/>
-          <w:lang w:val="en-GB"/>
-        </w:rPr>
-        <w:t xml:space="preserve">: </w:t>
-      </w:r>
-      <w:r>
-        <w:rPr>
-          <w:sz w:val="30"/>
-          <w:szCs w:val="30"/>
-          <w:lang w:val="en-GB"/>
-        </w:rPr>
-        <w:t>Converts all of the characters in this String to lower case using the rules of the default locale</w:t>
-      </w:r>
-      <w:r>
-        <w:rPr>
-          <w:sz w:val="30"/>
-          <w:szCs w:val="30"/>
-          <w:lang w:val="en-GB"/>
-        </w:rPr>
-        <w:t xml:space="preserve"> .</w:t>
-      </w:r>
-    </w:p>
-    <w:p>
-      <w:pPr>
-        <w:ind w:left="1440"/>
-        <w:rPr>
-          <w:sz w:val="30"/>
-          <w:szCs w:val="30"/>
-          <w:lang w:val="en-GB"/>
-        </w:rPr>
-      </w:pPr>
-      <w:r>
-        <w:rPr>
-          <w:sz w:val="30"/>
-          <w:szCs w:val="30"/>
-          <w:lang w:val="en-GB"/>
-        </w:rPr>
-        <w:t xml:space="preserve">18. </w:t>
-      </w:r>
+        <w:t>(): Converts all of the characters in this String to lower case using the rules of the default locale .</w:t>
+      </w:r>
+    </w:p>
+    <w:p>
+      <w:pPr>
+        <w:pStyle w:val="ListParagraph"/>
+        <w:numPr>
+          <w:ilvl w:val="3"/>
+          <w:numId w:val="15"/>
+        </w:numPr>
+        <w:rPr>
+          <w:sz w:val="30"/>
+          <w:szCs w:val="30"/>
+          <w:lang w:val="en-GB"/>
+        </w:rPr>
+      </w:pPr>
       <w:hyperlink r:id="rId31" w:anchor="toUpperCase--" w:history="1">
         <w:proofErr w:type="spellStart"/>
         <w:r>
@@ -2152,42 +1843,22 @@
           <w:szCs w:val="30"/>
           <w:lang w:val="en-GB"/>
         </w:rPr>
-        <w:t>()</w:t>
-      </w:r>
-      <w:r>
-        <w:rPr>
-          <w:sz w:val="30"/>
-          <w:szCs w:val="30"/>
-          <w:lang w:val="en-GB"/>
-        </w:rPr>
-        <w:t>:</w:t>
-      </w:r>
-      <w:r>
-        <w:rPr>
-          <w:sz w:val="30"/>
-          <w:szCs w:val="30"/>
-          <w:lang w:val="en-GB"/>
-        </w:rPr>
-        <w:t>Converts all of the characters in this String to upper case using the rules of the default locale.</w:t>
-      </w:r>
-    </w:p>
-    <w:p>
-      <w:pPr>
-        <w:ind w:left="1440"/>
-        <w:rPr>
-          <w:sz w:val="30"/>
-          <w:szCs w:val="30"/>
-          <w:lang w:val="en-GB"/>
-        </w:rPr>
-      </w:pPr>
-      <w:r>
-        <w:rPr>
-          <w:sz w:val="30"/>
-          <w:szCs w:val="30"/>
-          <w:lang w:val="en-GB"/>
-        </w:rPr>
-        <w:t xml:space="preserve">19. </w:t>
-      </w:r>
+        <w:t>():Converts all of the characters in this String to upper case using the rules of the default locale.</w:t>
+      </w:r>
+    </w:p>
+    <w:p>
+      <w:pPr>
+        <w:pStyle w:val="ListParagraph"/>
+        <w:numPr>
+          <w:ilvl w:val="3"/>
+          <w:numId w:val="15"/>
+        </w:numPr>
+        <w:rPr>
+          <w:sz w:val="30"/>
+          <w:szCs w:val="30"/>
+          <w:lang w:val="en-GB"/>
+        </w:rPr>
+      </w:pPr>
       <w:hyperlink r:id="rId32" w:anchor="trim--" w:history="1">
         <w:r>
           <w:rPr>
@@ -2204,23 +1875,182 @@
           <w:szCs w:val="30"/>
           <w:lang w:val="en-GB"/>
         </w:rPr>
-        <w:t>()</w:t>
-      </w:r>
-      <w:r>
-        <w:rPr>
-          <w:sz w:val="30"/>
-          <w:szCs w:val="30"/>
-          <w:lang w:val="en-GB"/>
-        </w:rPr>
-        <w:t xml:space="preserve">: </w:t>
-      </w:r>
-      <w:r>
-        <w:rPr>
-          <w:sz w:val="30"/>
-          <w:szCs w:val="30"/>
-          <w:lang w:val="en-GB"/>
-        </w:rPr>
-        <w:t>Returns a string whose value is this string, with any leading and trailing whitespace removed.</w:t>
+        <w:t>(): Returns a string whose value is this string, with any leading and trailing whitespace removed.</w:t>
+      </w:r>
+    </w:p>
+    <w:p>
+      <w:pPr>
+        <w:rPr>
+          <w:sz w:val="30"/>
+          <w:szCs w:val="30"/>
+          <w:lang w:val="en-GB"/>
+        </w:rPr>
+      </w:pPr>
+    </w:p>
+    <w:p>
+      <w:pPr>
+        <w:pStyle w:val="ListParagraph"/>
+        <w:numPr>
+          <w:ilvl w:val="2"/>
+          <w:numId w:val="15"/>
+        </w:numPr>
+        <w:rPr>
+          <w:b/>
+          <w:bCs/>
+          <w:sz w:val="30"/>
+          <w:szCs w:val="30"/>
+          <w:lang w:val="en-GB"/>
+        </w:rPr>
+      </w:pPr>
+      <w:r>
+        <w:rPr>
+          <w:b/>
+          <w:bCs/>
+          <w:sz w:val="30"/>
+          <w:szCs w:val="30"/>
+          <w:lang w:val="en-GB"/>
+        </w:rPr>
+        <w:t>what is string in java ?</w:t>
+      </w:r>
+    </w:p>
+    <w:p>
+      <w:pPr>
+        <w:ind w:left="2160"/>
+        <w:rPr>
+          <w:sz w:val="30"/>
+          <w:szCs w:val="30"/>
+          <w:lang w:val="en-GB"/>
+        </w:rPr>
+      </w:pPr>
+    </w:p>
+    <w:p>
+      <w:pPr>
+        <w:pStyle w:val="ListParagraph"/>
+        <w:numPr>
+          <w:ilvl w:val="3"/>
+          <w:numId w:val="15"/>
+        </w:numPr>
+        <w:rPr>
+          <w:sz w:val="30"/>
+          <w:szCs w:val="30"/>
+          <w:lang w:val="en-GB"/>
+        </w:rPr>
+      </w:pPr>
+      <w:r>
+        <w:rPr>
+          <w:sz w:val="30"/>
+          <w:szCs w:val="30"/>
+          <w:lang w:val="en-GB"/>
+        </w:rPr>
+        <w:t xml:space="preserve">Strings, one of the most common objects used in Java programming, are essentially sequences of characters. As an example, the string "Scaler" contains the following characters: "S", "c", "a", "l", "e", and "r". You can either create a string by using String Literal or by using the NEW keyword. Additionally, String supports a variety of methods to operate on Strings, such as the equals method to compare two Strings, the replace method to replace String characters, the substring method to get a substring, the </w:t>
+      </w:r>
+      <w:proofErr w:type="spellStart"/>
+      <w:r>
+        <w:rPr>
+          <w:sz w:val="30"/>
+          <w:szCs w:val="30"/>
+          <w:lang w:val="en-GB"/>
+        </w:rPr>
+        <w:t>toUpperCase</w:t>
+      </w:r>
+      <w:proofErr w:type="spellEnd"/>
+      <w:r>
+        <w:rPr>
+          <w:sz w:val="30"/>
+          <w:szCs w:val="30"/>
+          <w:lang w:val="en-GB"/>
+        </w:rPr>
+        <w:t xml:space="preserve"> method to convert String to upper case, the split method to split a long String into multiple Strings, and so on.</w:t>
+      </w:r>
+    </w:p>
+    <w:p>
+      <w:pPr>
+        <w:ind w:left="2160"/>
+        <w:rPr>
+          <w:sz w:val="30"/>
+          <w:szCs w:val="30"/>
+          <w:lang w:val="en-GB"/>
+        </w:rPr>
+      </w:pPr>
+    </w:p>
+    <w:p>
+      <w:pPr>
+        <w:pStyle w:val="ListParagraph"/>
+        <w:numPr>
+          <w:ilvl w:val="3"/>
+          <w:numId w:val="15"/>
+        </w:numPr>
+        <w:rPr>
+          <w:sz w:val="30"/>
+          <w:szCs w:val="30"/>
+          <w:lang w:val="en-GB"/>
+        </w:rPr>
+      </w:pPr>
+      <w:r>
+        <w:rPr>
+          <w:sz w:val="30"/>
+          <w:szCs w:val="30"/>
+          <w:lang w:val="en-GB"/>
+        </w:rPr>
+        <w:t xml:space="preserve">String is a Class in java and defined in </w:t>
+      </w:r>
+      <w:proofErr w:type="spellStart"/>
+      <w:r>
+        <w:rPr>
+          <w:sz w:val="30"/>
+          <w:szCs w:val="30"/>
+          <w:lang w:val="en-GB"/>
+        </w:rPr>
+        <w:t>java.lang</w:t>
+      </w:r>
+      <w:proofErr w:type="spellEnd"/>
+      <w:r>
+        <w:rPr>
+          <w:sz w:val="30"/>
+          <w:szCs w:val="30"/>
+          <w:lang w:val="en-GB"/>
+        </w:rPr>
+        <w:t xml:space="preserve"> package. It’s not a primitive data type like int and long. String class represents character Strings. String is used in almost all the Java applications and there are some interesting facts we should know about String. String in immutable and final in Java and JVM uses String Pool to store all the String objects. Some other interesting </w:t>
+      </w:r>
+    </w:p>
+    <w:p>
+      <w:pPr>
+        <w:pStyle w:val="ListParagraph"/>
+        <w:numPr>
+          <w:ilvl w:val="3"/>
+          <w:numId w:val="15"/>
+        </w:numPr>
+        <w:rPr>
+          <w:sz w:val="30"/>
+          <w:szCs w:val="30"/>
+          <w:lang w:val="en-GB"/>
+        </w:rPr>
+      </w:pPr>
+      <w:r>
+        <w:rPr>
+          <w:sz w:val="30"/>
+          <w:szCs w:val="30"/>
+          <w:lang w:val="en-GB"/>
+        </w:rPr>
+        <w:t xml:space="preserve">things about String </w:t>
+      </w:r>
+      <w:proofErr w:type="gramStart"/>
+      <w:r>
+        <w:rPr>
+          <w:sz w:val="30"/>
+          <w:szCs w:val="30"/>
+          <w:lang w:val="en-GB"/>
+        </w:rPr>
+        <w:t>is</w:t>
+      </w:r>
+      <w:proofErr w:type="gramEnd"/>
+      <w:r>
+        <w:rPr>
+          <w:sz w:val="30"/>
+          <w:szCs w:val="30"/>
+          <w:lang w:val="en-GB"/>
+        </w:rPr>
+        <w:t xml:space="preserve"> the way we can instantiate a String object using double quotes and overloading of “+” operator for concatenation.</w:t>
       </w:r>
     </w:p>
     <w:p>
@@ -2235,6 +2065,184 @@
     </w:p>
     <w:p>
       <w:pPr>
+        <w:pStyle w:val="ListParagraph"/>
+        <w:numPr>
+          <w:ilvl w:val="2"/>
+          <w:numId w:val="15"/>
+        </w:numPr>
+        <w:rPr>
+          <w:b/>
+          <w:bCs/>
+          <w:sz w:val="30"/>
+          <w:szCs w:val="30"/>
+          <w:lang w:val="en-GB"/>
+        </w:rPr>
+      </w:pPr>
+      <w:r>
+        <w:rPr>
+          <w:b/>
+          <w:bCs/>
+          <w:sz w:val="30"/>
+          <w:szCs w:val="30"/>
+          <w:lang w:val="en-GB"/>
+        </w:rPr>
+        <w:t>what are different ways to create string objects ?</w:t>
+      </w:r>
+    </w:p>
+    <w:p>
+      <w:pPr>
+        <w:pStyle w:val="ListParagraph"/>
+        <w:numPr>
+          <w:ilvl w:val="3"/>
+          <w:numId w:val="15"/>
+        </w:numPr>
+        <w:rPr>
+          <w:sz w:val="30"/>
+          <w:szCs w:val="30"/>
+          <w:lang w:val="en-GB"/>
+        </w:rPr>
+      </w:pPr>
+      <w:r>
+        <w:rPr>
+          <w:sz w:val="30"/>
+          <w:szCs w:val="30"/>
+          <w:lang w:val="en-GB"/>
+        </w:rPr>
+        <w:t xml:space="preserve">We can create String object using new operator like any normal java class or we can use double quotes to create a String object. There are several constructors available in String class to get String from char array, byte array, </w:t>
+      </w:r>
+      <w:proofErr w:type="spellStart"/>
+      <w:r>
+        <w:rPr>
+          <w:sz w:val="30"/>
+          <w:szCs w:val="30"/>
+          <w:lang w:val="en-GB"/>
+        </w:rPr>
+        <w:t>StringBuffer</w:t>
+      </w:r>
+      <w:proofErr w:type="spellEnd"/>
+      <w:r>
+        <w:rPr>
+          <w:sz w:val="30"/>
+          <w:szCs w:val="30"/>
+          <w:lang w:val="en-GB"/>
+        </w:rPr>
+        <w:t xml:space="preserve"> and StringBuilder.</w:t>
+      </w:r>
+    </w:p>
+    <w:p>
+      <w:pPr>
+        <w:ind w:left="2160"/>
+        <w:rPr>
+          <w:sz w:val="30"/>
+          <w:szCs w:val="30"/>
+          <w:lang w:val="en-GB"/>
+        </w:rPr>
+      </w:pPr>
+    </w:p>
+    <w:p>
+      <w:pPr>
+        <w:pStyle w:val="ListParagraph"/>
+        <w:numPr>
+          <w:ilvl w:val="3"/>
+          <w:numId w:val="15"/>
+        </w:numPr>
+        <w:rPr>
+          <w:sz w:val="30"/>
+          <w:szCs w:val="30"/>
+          <w:lang w:val="en-GB"/>
+        </w:rPr>
+      </w:pPr>
+      <w:r>
+        <w:rPr>
+          <w:sz w:val="30"/>
+          <w:szCs w:val="30"/>
+          <w:lang w:val="en-GB"/>
+        </w:rPr>
+        <w:t>String str = new String("</w:t>
+      </w:r>
+      <w:proofErr w:type="spellStart"/>
+      <w:r>
+        <w:rPr>
+          <w:sz w:val="30"/>
+          <w:szCs w:val="30"/>
+          <w:lang w:val="en-GB"/>
+        </w:rPr>
+        <w:t>abc</w:t>
+      </w:r>
+      <w:proofErr w:type="spellEnd"/>
+      <w:r>
+        <w:rPr>
+          <w:sz w:val="30"/>
+          <w:szCs w:val="30"/>
+          <w:lang w:val="en-GB"/>
+        </w:rPr>
+        <w:t>");</w:t>
+      </w:r>
+    </w:p>
+    <w:p>
+      <w:pPr>
+        <w:pStyle w:val="ListParagraph"/>
+        <w:numPr>
+          <w:ilvl w:val="3"/>
+          <w:numId w:val="15"/>
+        </w:numPr>
+        <w:rPr>
+          <w:sz w:val="30"/>
+          <w:szCs w:val="30"/>
+          <w:lang w:val="en-GB"/>
+        </w:rPr>
+      </w:pPr>
+      <w:r>
+        <w:rPr>
+          <w:sz w:val="30"/>
+          <w:szCs w:val="30"/>
+          <w:lang w:val="en-GB"/>
+        </w:rPr>
+        <w:t>String str1 = "</w:t>
+      </w:r>
+      <w:proofErr w:type="spellStart"/>
+      <w:r>
+        <w:rPr>
+          <w:sz w:val="30"/>
+          <w:szCs w:val="30"/>
+          <w:lang w:val="en-GB"/>
+        </w:rPr>
+        <w:t>abc</w:t>
+      </w:r>
+      <w:proofErr w:type="spellEnd"/>
+      <w:r>
+        <w:rPr>
+          <w:sz w:val="30"/>
+          <w:szCs w:val="30"/>
+          <w:lang w:val="en-GB"/>
+        </w:rPr>
+        <w:t>";</w:t>
+      </w:r>
+    </w:p>
+    <w:p>
+      <w:pPr>
+        <w:pStyle w:val="ListParagraph"/>
+        <w:numPr>
+          <w:ilvl w:val="3"/>
+          <w:numId w:val="15"/>
+        </w:numPr>
+        <w:rPr>
+          <w:sz w:val="30"/>
+          <w:szCs w:val="30"/>
+          <w:lang w:val="en-GB"/>
+        </w:rPr>
+      </w:pPr>
+      <w:r>
+        <w:rPr>
+          <w:sz w:val="30"/>
+          <w:szCs w:val="30"/>
+          <w:lang w:val="en-GB"/>
+        </w:rPr>
+        <w:t>When we create a String using double quotes, JVM looks in the String pool to find if any other String is stored with the same value. If found, it just returns the reference to that String object else it creates a new String object with given value and stores it in the String pool. When we use the new operator, JVM creates the String object but don’t store it into the String Pool. We can use intern() method to store the String object into String pool or return the reference if there is already a String with equal value present in the pool.</w:t>
+      </w:r>
+    </w:p>
+    <w:p>
+      <w:pPr>
         <w:ind w:left="1440"/>
         <w:rPr>
           <w:sz w:val="30"/>
@@ -2252,18 +2260,4377 @@
           <w:lang w:val="en-GB"/>
         </w:rPr>
       </w:pPr>
-      <w:r>
-        <w:rPr>
-          <w:sz w:val="30"/>
-          <w:szCs w:val="30"/>
-          <w:lang w:val="en-GB"/>
-        </w:rPr>
-        <w:tab/>
-      </w:r>
-    </w:p>
-    <w:p>
-      <w:pPr>
-        <w:pStyle w:val="ListParagraph"/>
+    </w:p>
+    <w:p>
+      <w:pPr>
+        <w:pStyle w:val="ListParagraph"/>
+        <w:numPr>
+          <w:ilvl w:val="2"/>
+          <w:numId w:val="15"/>
+        </w:numPr>
+        <w:rPr>
+          <w:b/>
+          <w:bCs/>
+          <w:sz w:val="30"/>
+          <w:szCs w:val="30"/>
+          <w:lang w:val="en-GB"/>
+        </w:rPr>
+      </w:pPr>
+      <w:r>
+        <w:rPr>
+          <w:b/>
+          <w:bCs/>
+          <w:sz w:val="30"/>
+          <w:szCs w:val="30"/>
+          <w:lang w:val="en-GB"/>
+        </w:rPr>
+        <w:t>Write a method to check if input String is Palindrome?</w:t>
+      </w:r>
+    </w:p>
+    <w:p>
+      <w:pPr>
+        <w:pStyle w:val="ListParagraph"/>
+        <w:numPr>
+          <w:ilvl w:val="3"/>
+          <w:numId w:val="15"/>
+        </w:numPr>
+        <w:rPr>
+          <w:sz w:val="30"/>
+          <w:szCs w:val="30"/>
+          <w:lang w:val="en-GB"/>
+        </w:rPr>
+      </w:pPr>
+      <w:r>
+        <w:rPr>
+          <w:sz w:val="30"/>
+          <w:szCs w:val="30"/>
+          <w:lang w:val="en-GB"/>
+        </w:rPr>
+        <w:t xml:space="preserve">A String is said to be Palindrome if </w:t>
+      </w:r>
+      <w:proofErr w:type="gramStart"/>
+      <w:r>
+        <w:rPr>
+          <w:sz w:val="30"/>
+          <w:szCs w:val="30"/>
+          <w:lang w:val="en-GB"/>
+        </w:rPr>
+        <w:t>it’s</w:t>
+      </w:r>
+      <w:proofErr w:type="gramEnd"/>
+      <w:r>
+        <w:rPr>
+          <w:sz w:val="30"/>
+          <w:szCs w:val="30"/>
+          <w:lang w:val="en-GB"/>
+        </w:rPr>
+        <w:t xml:space="preserve"> value is same when reversed. For </w:t>
+      </w:r>
+      <w:proofErr w:type="gramStart"/>
+      <w:r>
+        <w:rPr>
+          <w:sz w:val="30"/>
+          <w:szCs w:val="30"/>
+          <w:lang w:val="en-GB"/>
+        </w:rPr>
+        <w:t>example</w:t>
+      </w:r>
+      <w:proofErr w:type="gramEnd"/>
+      <w:r>
+        <w:rPr>
+          <w:sz w:val="30"/>
+          <w:szCs w:val="30"/>
+          <w:lang w:val="en-GB"/>
+        </w:rPr>
+        <w:t xml:space="preserve"> “aba” is a Palindrome String. String class doesn’t provide any method to reverse the String but </w:t>
+      </w:r>
+      <w:proofErr w:type="spellStart"/>
+      <w:r>
+        <w:rPr>
+          <w:sz w:val="30"/>
+          <w:szCs w:val="30"/>
+          <w:lang w:val="en-GB"/>
+        </w:rPr>
+        <w:t>StringBuffer</w:t>
+      </w:r>
+      <w:proofErr w:type="spellEnd"/>
+      <w:r>
+        <w:rPr>
+          <w:sz w:val="30"/>
+          <w:szCs w:val="30"/>
+          <w:lang w:val="en-GB"/>
+        </w:rPr>
+        <w:t xml:space="preserve"> and StringBuilder class has reverse method that we can use to check if String is palindrome or not.</w:t>
+      </w:r>
+    </w:p>
+    <w:p>
+      <w:pPr>
+        <w:ind w:left="2160"/>
+        <w:rPr>
+          <w:sz w:val="30"/>
+          <w:szCs w:val="30"/>
+          <w:lang w:val="en-GB"/>
+        </w:rPr>
+      </w:pPr>
+    </w:p>
+    <w:p>
+      <w:pPr>
+        <w:pStyle w:val="ListParagraph"/>
+        <w:numPr>
+          <w:ilvl w:val="3"/>
+          <w:numId w:val="15"/>
+        </w:numPr>
+        <w:rPr>
+          <w:sz w:val="30"/>
+          <w:szCs w:val="30"/>
+          <w:lang w:val="en-GB"/>
+        </w:rPr>
+      </w:pPr>
+      <w:r>
+        <w:rPr>
+          <w:sz w:val="30"/>
+          <w:szCs w:val="30"/>
+          <w:lang w:val="en-GB"/>
+        </w:rPr>
+        <w:t xml:space="preserve">private static </w:t>
+      </w:r>
+      <w:proofErr w:type="spellStart"/>
+      <w:r>
+        <w:rPr>
+          <w:sz w:val="30"/>
+          <w:szCs w:val="30"/>
+          <w:lang w:val="en-GB"/>
+        </w:rPr>
+        <w:t>boolean</w:t>
+      </w:r>
+      <w:proofErr w:type="spellEnd"/>
+      <w:r>
+        <w:rPr>
+          <w:sz w:val="30"/>
+          <w:szCs w:val="30"/>
+          <w:lang w:val="en-GB"/>
+        </w:rPr>
+        <w:t xml:space="preserve"> </w:t>
+      </w:r>
+      <w:proofErr w:type="spellStart"/>
+      <w:r>
+        <w:rPr>
+          <w:sz w:val="30"/>
+          <w:szCs w:val="30"/>
+          <w:lang w:val="en-GB"/>
+        </w:rPr>
+        <w:t>isPalindrome</w:t>
+      </w:r>
+      <w:proofErr w:type="spellEnd"/>
+      <w:r>
+        <w:rPr>
+          <w:sz w:val="30"/>
+          <w:szCs w:val="30"/>
+          <w:lang w:val="en-GB"/>
+        </w:rPr>
+        <w:t>(String str) {</w:t>
+      </w:r>
+    </w:p>
+    <w:p>
+      <w:pPr>
+        <w:pStyle w:val="ListParagraph"/>
+        <w:numPr>
+          <w:ilvl w:val="4"/>
+          <w:numId w:val="15"/>
+        </w:numPr>
+        <w:rPr>
+          <w:sz w:val="30"/>
+          <w:szCs w:val="30"/>
+          <w:lang w:val="en-GB"/>
+        </w:rPr>
+      </w:pPr>
+      <w:r>
+        <w:rPr>
+          <w:sz w:val="30"/>
+          <w:szCs w:val="30"/>
+          <w:lang w:val="en-GB"/>
+        </w:rPr>
+        <w:t>if (str == null)</w:t>
+      </w:r>
+    </w:p>
+    <w:p>
+      <w:pPr>
+        <w:pStyle w:val="ListParagraph"/>
+        <w:numPr>
+          <w:ilvl w:val="4"/>
+          <w:numId w:val="15"/>
+        </w:numPr>
+        <w:rPr>
+          <w:sz w:val="30"/>
+          <w:szCs w:val="30"/>
+          <w:lang w:val="en-GB"/>
+        </w:rPr>
+      </w:pPr>
+      <w:r>
+        <w:rPr>
+          <w:sz w:val="30"/>
+          <w:szCs w:val="30"/>
+          <w:lang w:val="en-GB"/>
+        </w:rPr>
+        <w:t>return false;</w:t>
+      </w:r>
+    </w:p>
+    <w:p>
+      <w:pPr>
+        <w:pStyle w:val="ListParagraph"/>
+        <w:numPr>
+          <w:ilvl w:val="4"/>
+          <w:numId w:val="15"/>
+        </w:numPr>
+        <w:rPr>
+          <w:sz w:val="30"/>
+          <w:szCs w:val="30"/>
+          <w:lang w:val="en-GB"/>
+        </w:rPr>
+      </w:pPr>
+      <w:r>
+        <w:rPr>
+          <w:sz w:val="30"/>
+          <w:szCs w:val="30"/>
+          <w:lang w:val="en-GB"/>
+        </w:rPr>
+        <w:t xml:space="preserve">StringBuilder </w:t>
+      </w:r>
+      <w:proofErr w:type="spellStart"/>
+      <w:r>
+        <w:rPr>
+          <w:sz w:val="30"/>
+          <w:szCs w:val="30"/>
+          <w:lang w:val="en-GB"/>
+        </w:rPr>
+        <w:t>strBuilder</w:t>
+      </w:r>
+      <w:proofErr w:type="spellEnd"/>
+      <w:r>
+        <w:rPr>
+          <w:sz w:val="30"/>
+          <w:szCs w:val="30"/>
+          <w:lang w:val="en-GB"/>
+        </w:rPr>
+        <w:t xml:space="preserve"> = new StringBuilder(str);</w:t>
+      </w:r>
+    </w:p>
+    <w:p>
+      <w:pPr>
+        <w:pStyle w:val="ListParagraph"/>
+        <w:numPr>
+          <w:ilvl w:val="4"/>
+          <w:numId w:val="15"/>
+        </w:numPr>
+        <w:rPr>
+          <w:sz w:val="30"/>
+          <w:szCs w:val="30"/>
+          <w:lang w:val="en-GB"/>
+        </w:rPr>
+      </w:pPr>
+      <w:proofErr w:type="spellStart"/>
+      <w:r>
+        <w:rPr>
+          <w:sz w:val="30"/>
+          <w:szCs w:val="30"/>
+          <w:lang w:val="en-GB"/>
+        </w:rPr>
+        <w:t>strBuilder.reverse</w:t>
+      </w:r>
+      <w:proofErr w:type="spellEnd"/>
+      <w:r>
+        <w:rPr>
+          <w:sz w:val="30"/>
+          <w:szCs w:val="30"/>
+          <w:lang w:val="en-GB"/>
+        </w:rPr>
+        <w:t>();</w:t>
+      </w:r>
+    </w:p>
+    <w:p>
+      <w:pPr>
+        <w:pStyle w:val="ListParagraph"/>
+        <w:numPr>
+          <w:ilvl w:val="4"/>
+          <w:numId w:val="15"/>
+        </w:numPr>
+        <w:rPr>
+          <w:sz w:val="30"/>
+          <w:szCs w:val="30"/>
+          <w:lang w:val="en-GB"/>
+        </w:rPr>
+      </w:pPr>
+      <w:r>
+        <w:rPr>
+          <w:sz w:val="30"/>
+          <w:szCs w:val="30"/>
+          <w:lang w:val="en-GB"/>
+        </w:rPr>
+        <w:t xml:space="preserve">return </w:t>
+      </w:r>
+      <w:proofErr w:type="spellStart"/>
+      <w:r>
+        <w:rPr>
+          <w:sz w:val="30"/>
+          <w:szCs w:val="30"/>
+          <w:lang w:val="en-GB"/>
+        </w:rPr>
+        <w:t>strBuilder.toString</w:t>
+      </w:r>
+      <w:proofErr w:type="spellEnd"/>
+      <w:r>
+        <w:rPr>
+          <w:sz w:val="30"/>
+          <w:szCs w:val="30"/>
+          <w:lang w:val="en-GB"/>
+        </w:rPr>
+        <w:t>().equals(str);</w:t>
+      </w:r>
+    </w:p>
+    <w:p>
+      <w:pPr>
+        <w:pStyle w:val="ListParagraph"/>
+        <w:numPr>
+          <w:ilvl w:val="3"/>
+          <w:numId w:val="15"/>
+        </w:numPr>
+        <w:rPr>
+          <w:sz w:val="30"/>
+          <w:szCs w:val="30"/>
+          <w:lang w:val="en-GB"/>
+        </w:rPr>
+      </w:pPr>
+      <w:r>
+        <w:rPr>
+          <w:sz w:val="30"/>
+          <w:szCs w:val="30"/>
+          <w:lang w:val="en-GB"/>
+        </w:rPr>
+        <w:t>}</w:t>
+      </w:r>
+    </w:p>
+    <w:p>
+      <w:pPr>
+        <w:pStyle w:val="ListParagraph"/>
+        <w:numPr>
+          <w:ilvl w:val="3"/>
+          <w:numId w:val="15"/>
+        </w:numPr>
+        <w:rPr>
+          <w:sz w:val="30"/>
+          <w:szCs w:val="30"/>
+          <w:lang w:val="en-GB"/>
+        </w:rPr>
+      </w:pPr>
+      <w:r>
+        <w:rPr>
+          <w:sz w:val="30"/>
+          <w:szCs w:val="30"/>
+          <w:lang w:val="en-GB"/>
+        </w:rPr>
+        <w:t>Sometimes interviewer asks not to use any other class to check this, in that case, we can compare characters in the String from both ends to find out if it’s palindrome or not.</w:t>
+      </w:r>
+    </w:p>
+    <w:p>
+      <w:pPr>
+        <w:ind w:left="2160"/>
+        <w:rPr>
+          <w:sz w:val="30"/>
+          <w:szCs w:val="30"/>
+          <w:lang w:val="en-GB"/>
+        </w:rPr>
+      </w:pPr>
+    </w:p>
+    <w:p>
+      <w:pPr>
+        <w:pStyle w:val="ListParagraph"/>
+        <w:numPr>
+          <w:ilvl w:val="3"/>
+          <w:numId w:val="15"/>
+        </w:numPr>
+        <w:rPr>
+          <w:sz w:val="30"/>
+          <w:szCs w:val="30"/>
+          <w:lang w:val="en-GB"/>
+        </w:rPr>
+      </w:pPr>
+      <w:r>
+        <w:rPr>
+          <w:sz w:val="30"/>
+          <w:szCs w:val="30"/>
+          <w:lang w:val="en-GB"/>
+        </w:rPr>
+        <w:t xml:space="preserve">private static </w:t>
+      </w:r>
+      <w:proofErr w:type="spellStart"/>
+      <w:r>
+        <w:rPr>
+          <w:sz w:val="30"/>
+          <w:szCs w:val="30"/>
+          <w:lang w:val="en-GB"/>
+        </w:rPr>
+        <w:t>boolean</w:t>
+      </w:r>
+      <w:proofErr w:type="spellEnd"/>
+      <w:r>
+        <w:rPr>
+          <w:sz w:val="30"/>
+          <w:szCs w:val="30"/>
+          <w:lang w:val="en-GB"/>
+        </w:rPr>
+        <w:t xml:space="preserve"> </w:t>
+      </w:r>
+      <w:proofErr w:type="spellStart"/>
+      <w:r>
+        <w:rPr>
+          <w:sz w:val="30"/>
+          <w:szCs w:val="30"/>
+          <w:lang w:val="en-GB"/>
+        </w:rPr>
+        <w:t>isPalindromeString</w:t>
+      </w:r>
+      <w:proofErr w:type="spellEnd"/>
+      <w:r>
+        <w:rPr>
+          <w:sz w:val="30"/>
+          <w:szCs w:val="30"/>
+          <w:lang w:val="en-GB"/>
+        </w:rPr>
+        <w:t>(String str) {</w:t>
+      </w:r>
+    </w:p>
+    <w:p>
+      <w:pPr>
+        <w:ind w:left="3240"/>
+        <w:rPr>
+          <w:sz w:val="30"/>
+          <w:szCs w:val="30"/>
+          <w:lang w:val="en-GB"/>
+        </w:rPr>
+      </w:pPr>
+      <w:r>
+        <w:rPr>
+          <w:sz w:val="30"/>
+          <w:szCs w:val="30"/>
+          <w:lang w:val="en-GB"/>
+        </w:rPr>
+        <w:t>if (str == null)</w:t>
+      </w:r>
+    </w:p>
+    <w:p>
+      <w:pPr>
+        <w:ind w:left="3240"/>
+        <w:rPr>
+          <w:sz w:val="30"/>
+          <w:szCs w:val="30"/>
+          <w:lang w:val="en-GB"/>
+        </w:rPr>
+      </w:pPr>
+      <w:r>
+        <w:rPr>
+          <w:sz w:val="30"/>
+          <w:szCs w:val="30"/>
+          <w:lang w:val="en-GB"/>
+        </w:rPr>
+        <w:t>return false;</w:t>
+      </w:r>
+    </w:p>
+    <w:p>
+      <w:pPr>
+        <w:ind w:left="3240"/>
+        <w:rPr>
+          <w:sz w:val="30"/>
+          <w:szCs w:val="30"/>
+          <w:lang w:val="en-GB"/>
+        </w:rPr>
+      </w:pPr>
+      <w:r>
+        <w:rPr>
+          <w:sz w:val="30"/>
+          <w:szCs w:val="30"/>
+          <w:lang w:val="en-GB"/>
+        </w:rPr>
+        <w:t xml:space="preserve">int length = </w:t>
+      </w:r>
+      <w:proofErr w:type="spellStart"/>
+      <w:r>
+        <w:rPr>
+          <w:sz w:val="30"/>
+          <w:szCs w:val="30"/>
+          <w:lang w:val="en-GB"/>
+        </w:rPr>
+        <w:t>str.length</w:t>
+      </w:r>
+      <w:proofErr w:type="spellEnd"/>
+      <w:r>
+        <w:rPr>
+          <w:sz w:val="30"/>
+          <w:szCs w:val="30"/>
+          <w:lang w:val="en-GB"/>
+        </w:rPr>
+        <w:t>();</w:t>
+      </w:r>
+    </w:p>
+    <w:p>
+      <w:pPr>
+        <w:ind w:left="3240"/>
+        <w:rPr>
+          <w:sz w:val="30"/>
+          <w:szCs w:val="30"/>
+          <w:lang w:val="en-GB"/>
+        </w:rPr>
+      </w:pPr>
+      <w:proofErr w:type="spellStart"/>
+      <w:r>
+        <w:rPr>
+          <w:sz w:val="30"/>
+          <w:szCs w:val="30"/>
+          <w:lang w:val="en-GB"/>
+        </w:rPr>
+        <w:t>System.out.println</w:t>
+      </w:r>
+      <w:proofErr w:type="spellEnd"/>
+      <w:r>
+        <w:rPr>
+          <w:sz w:val="30"/>
+          <w:szCs w:val="30"/>
+          <w:lang w:val="en-GB"/>
+        </w:rPr>
+        <w:t>(length / 2);</w:t>
+      </w:r>
+    </w:p>
+    <w:p>
+      <w:pPr>
+        <w:ind w:left="3240"/>
+        <w:rPr>
+          <w:sz w:val="30"/>
+          <w:szCs w:val="30"/>
+          <w:lang w:val="en-GB"/>
+        </w:rPr>
+      </w:pPr>
+      <w:r>
+        <w:rPr>
+          <w:sz w:val="30"/>
+          <w:szCs w:val="30"/>
+          <w:lang w:val="en-GB"/>
+        </w:rPr>
+        <w:t xml:space="preserve">for (int </w:t>
+      </w:r>
+      <w:proofErr w:type="spellStart"/>
+      <w:r>
+        <w:rPr>
+          <w:sz w:val="30"/>
+          <w:szCs w:val="30"/>
+          <w:lang w:val="en-GB"/>
+        </w:rPr>
+        <w:t>i</w:t>
+      </w:r>
+      <w:proofErr w:type="spellEnd"/>
+      <w:r>
+        <w:rPr>
+          <w:sz w:val="30"/>
+          <w:szCs w:val="30"/>
+          <w:lang w:val="en-GB"/>
+        </w:rPr>
+        <w:t xml:space="preserve"> = 0; </w:t>
+      </w:r>
+      <w:proofErr w:type="spellStart"/>
+      <w:r>
+        <w:rPr>
+          <w:sz w:val="30"/>
+          <w:szCs w:val="30"/>
+          <w:lang w:val="en-GB"/>
+        </w:rPr>
+        <w:t>i</w:t>
+      </w:r>
+      <w:proofErr w:type="spellEnd"/>
+      <w:r>
+        <w:rPr>
+          <w:sz w:val="30"/>
+          <w:szCs w:val="30"/>
+          <w:lang w:val="en-GB"/>
+        </w:rPr>
+        <w:t xml:space="preserve"> &lt; length / 2; </w:t>
+      </w:r>
+      <w:proofErr w:type="spellStart"/>
+      <w:r>
+        <w:rPr>
+          <w:sz w:val="30"/>
+          <w:szCs w:val="30"/>
+          <w:lang w:val="en-GB"/>
+        </w:rPr>
+        <w:t>i</w:t>
+      </w:r>
+      <w:proofErr w:type="spellEnd"/>
+      <w:r>
+        <w:rPr>
+          <w:sz w:val="30"/>
+          <w:szCs w:val="30"/>
+          <w:lang w:val="en-GB"/>
+        </w:rPr>
+        <w:t>++) {</w:t>
+      </w:r>
+    </w:p>
+    <w:p>
+      <w:pPr>
+        <w:ind w:left="2160"/>
+        <w:rPr>
+          <w:sz w:val="30"/>
+          <w:szCs w:val="30"/>
+          <w:lang w:val="en-GB"/>
+        </w:rPr>
+      </w:pPr>
+    </w:p>
+    <w:p>
+      <w:pPr>
+        <w:ind w:left="3240"/>
+        <w:rPr>
+          <w:sz w:val="30"/>
+          <w:szCs w:val="30"/>
+          <w:lang w:val="en-GB"/>
+        </w:rPr>
+      </w:pPr>
+      <w:r>
+        <w:rPr>
+          <w:sz w:val="30"/>
+          <w:szCs w:val="30"/>
+          <w:lang w:val="en-GB"/>
+        </w:rPr>
+        <w:t>if (</w:t>
+      </w:r>
+      <w:proofErr w:type="spellStart"/>
+      <w:r>
+        <w:rPr>
+          <w:sz w:val="30"/>
+          <w:szCs w:val="30"/>
+          <w:lang w:val="en-GB"/>
+        </w:rPr>
+        <w:t>str.charAt</w:t>
+      </w:r>
+      <w:proofErr w:type="spellEnd"/>
+      <w:r>
+        <w:rPr>
+          <w:sz w:val="30"/>
+          <w:szCs w:val="30"/>
+          <w:lang w:val="en-GB"/>
+        </w:rPr>
+        <w:t>(</w:t>
+      </w:r>
+      <w:proofErr w:type="spellStart"/>
+      <w:r>
+        <w:rPr>
+          <w:sz w:val="30"/>
+          <w:szCs w:val="30"/>
+          <w:lang w:val="en-GB"/>
+        </w:rPr>
+        <w:t>i</w:t>
+      </w:r>
+      <w:proofErr w:type="spellEnd"/>
+      <w:r>
+        <w:rPr>
+          <w:sz w:val="30"/>
+          <w:szCs w:val="30"/>
+          <w:lang w:val="en-GB"/>
+        </w:rPr>
+        <w:t xml:space="preserve">) != </w:t>
+      </w:r>
+      <w:proofErr w:type="spellStart"/>
+      <w:r>
+        <w:rPr>
+          <w:sz w:val="30"/>
+          <w:szCs w:val="30"/>
+          <w:lang w:val="en-GB"/>
+        </w:rPr>
+        <w:t>str.charAt</w:t>
+      </w:r>
+      <w:proofErr w:type="spellEnd"/>
+      <w:r>
+        <w:rPr>
+          <w:sz w:val="30"/>
+          <w:szCs w:val="30"/>
+          <w:lang w:val="en-GB"/>
+        </w:rPr>
+        <w:t xml:space="preserve">(length - </w:t>
+      </w:r>
+      <w:proofErr w:type="spellStart"/>
+      <w:r>
+        <w:rPr>
+          <w:sz w:val="30"/>
+          <w:szCs w:val="30"/>
+          <w:lang w:val="en-GB"/>
+        </w:rPr>
+        <w:t>i</w:t>
+      </w:r>
+      <w:proofErr w:type="spellEnd"/>
+      <w:r>
+        <w:rPr>
+          <w:sz w:val="30"/>
+          <w:szCs w:val="30"/>
+          <w:lang w:val="en-GB"/>
+        </w:rPr>
+        <w:t xml:space="preserve"> - 1))</w:t>
+      </w:r>
+    </w:p>
+    <w:p>
+      <w:pPr>
+        <w:ind w:left="3240"/>
+        <w:rPr>
+          <w:sz w:val="30"/>
+          <w:szCs w:val="30"/>
+          <w:lang w:val="en-GB"/>
+        </w:rPr>
+      </w:pPr>
+      <w:r>
+        <w:rPr>
+          <w:sz w:val="30"/>
+          <w:szCs w:val="30"/>
+          <w:lang w:val="en-GB"/>
+        </w:rPr>
+        <w:t>return false;</w:t>
+      </w:r>
+    </w:p>
+    <w:p>
+      <w:pPr>
+        <w:ind w:left="3240"/>
+        <w:rPr>
+          <w:sz w:val="30"/>
+          <w:szCs w:val="30"/>
+          <w:lang w:val="en-GB"/>
+        </w:rPr>
+      </w:pPr>
+      <w:r>
+        <w:rPr>
+          <w:sz w:val="30"/>
+          <w:szCs w:val="30"/>
+          <w:lang w:val="en-GB"/>
+        </w:rPr>
+        <w:t>}</w:t>
+      </w:r>
+    </w:p>
+    <w:p>
+      <w:pPr>
+        <w:ind w:left="3240"/>
+        <w:rPr>
+          <w:sz w:val="30"/>
+          <w:szCs w:val="30"/>
+          <w:lang w:val="en-GB"/>
+        </w:rPr>
+      </w:pPr>
+      <w:r>
+        <w:rPr>
+          <w:sz w:val="30"/>
+          <w:szCs w:val="30"/>
+          <w:lang w:val="en-GB"/>
+        </w:rPr>
+        <w:t>return true;</w:t>
+      </w:r>
+    </w:p>
+    <w:p>
+      <w:pPr>
+        <w:ind w:left="2520"/>
+        <w:rPr>
+          <w:sz w:val="30"/>
+          <w:szCs w:val="30"/>
+          <w:lang w:val="en-GB"/>
+        </w:rPr>
+      </w:pPr>
+      <w:r>
+        <w:rPr>
+          <w:sz w:val="30"/>
+          <w:szCs w:val="30"/>
+          <w:lang w:val="en-GB"/>
+        </w:rPr>
+        <w:t>}</w:t>
+      </w:r>
+    </w:p>
+    <w:p>
+      <w:pPr>
+        <w:ind w:left="1440"/>
+        <w:rPr>
+          <w:sz w:val="30"/>
+          <w:szCs w:val="30"/>
+          <w:lang w:val="en-GB"/>
+        </w:rPr>
+      </w:pPr>
+    </w:p>
+    <w:p>
+      <w:pPr>
+        <w:pStyle w:val="ListParagraph"/>
+        <w:numPr>
+          <w:ilvl w:val="2"/>
+          <w:numId w:val="15"/>
+        </w:numPr>
+        <w:rPr>
+          <w:b/>
+          <w:bCs/>
+          <w:sz w:val="30"/>
+          <w:szCs w:val="30"/>
+          <w:lang w:val="en-GB"/>
+        </w:rPr>
+      </w:pPr>
+      <w:r>
+        <w:rPr>
+          <w:b/>
+          <w:bCs/>
+          <w:sz w:val="30"/>
+          <w:szCs w:val="30"/>
+          <w:lang w:val="en-GB"/>
+        </w:rPr>
+        <w:t>Write a method that will remove given character from the String?</w:t>
+      </w:r>
+    </w:p>
+    <w:p>
+      <w:pPr>
+        <w:pStyle w:val="ListParagraph"/>
+        <w:numPr>
+          <w:ilvl w:val="3"/>
+          <w:numId w:val="15"/>
+        </w:numPr>
+        <w:rPr>
+          <w:sz w:val="30"/>
+          <w:szCs w:val="30"/>
+          <w:lang w:val="en-GB"/>
+        </w:rPr>
+      </w:pPr>
+      <w:r>
+        <w:rPr>
+          <w:sz w:val="30"/>
+          <w:szCs w:val="30"/>
+          <w:lang w:val="en-GB"/>
+        </w:rPr>
+        <w:t xml:space="preserve">We can use </w:t>
+      </w:r>
+      <w:proofErr w:type="spellStart"/>
+      <w:r>
+        <w:rPr>
+          <w:sz w:val="30"/>
+          <w:szCs w:val="30"/>
+          <w:lang w:val="en-GB"/>
+        </w:rPr>
+        <w:t>replaceAll</w:t>
+      </w:r>
+      <w:proofErr w:type="spellEnd"/>
+      <w:r>
+        <w:rPr>
+          <w:sz w:val="30"/>
+          <w:szCs w:val="30"/>
+          <w:lang w:val="en-GB"/>
+        </w:rPr>
+        <w:t xml:space="preserve"> method to replace all the </w:t>
+      </w:r>
+      <w:proofErr w:type="spellStart"/>
+      <w:r>
+        <w:rPr>
+          <w:sz w:val="30"/>
+          <w:szCs w:val="30"/>
+          <w:lang w:val="en-GB"/>
+        </w:rPr>
+        <w:t>occurance</w:t>
+      </w:r>
+      <w:proofErr w:type="spellEnd"/>
+      <w:r>
+        <w:rPr>
+          <w:sz w:val="30"/>
+          <w:szCs w:val="30"/>
+          <w:lang w:val="en-GB"/>
+        </w:rPr>
+        <w:t xml:space="preserve"> of a String with another String. The important point to note is that it accepts String as argument, so we will use Character class to create String and use it to replace all the characters with empty String.</w:t>
+      </w:r>
+    </w:p>
+    <w:p>
+      <w:pPr>
+        <w:ind w:left="2160"/>
+        <w:rPr>
+          <w:sz w:val="30"/>
+          <w:szCs w:val="30"/>
+          <w:lang w:val="en-GB"/>
+        </w:rPr>
+      </w:pPr>
+    </w:p>
+    <w:p>
+      <w:pPr>
+        <w:pStyle w:val="ListParagraph"/>
+        <w:numPr>
+          <w:ilvl w:val="3"/>
+          <w:numId w:val="15"/>
+        </w:numPr>
+        <w:rPr>
+          <w:sz w:val="30"/>
+          <w:szCs w:val="30"/>
+          <w:lang w:val="en-GB"/>
+        </w:rPr>
+      </w:pPr>
+      <w:r>
+        <w:rPr>
+          <w:sz w:val="30"/>
+          <w:szCs w:val="30"/>
+          <w:lang w:val="en-GB"/>
+        </w:rPr>
+        <w:t xml:space="preserve">private static String </w:t>
+      </w:r>
+      <w:proofErr w:type="spellStart"/>
+      <w:r>
+        <w:rPr>
+          <w:sz w:val="30"/>
+          <w:szCs w:val="30"/>
+          <w:lang w:val="en-GB"/>
+        </w:rPr>
+        <w:t>removeChar</w:t>
+      </w:r>
+      <w:proofErr w:type="spellEnd"/>
+      <w:r>
+        <w:rPr>
+          <w:sz w:val="30"/>
+          <w:szCs w:val="30"/>
+          <w:lang w:val="en-GB"/>
+        </w:rPr>
+        <w:t>(String str, char c) {</w:t>
+      </w:r>
+    </w:p>
+    <w:p>
+      <w:pPr>
+        <w:pStyle w:val="ListParagraph"/>
+        <w:numPr>
+          <w:ilvl w:val="4"/>
+          <w:numId w:val="15"/>
+        </w:numPr>
+        <w:rPr>
+          <w:sz w:val="30"/>
+          <w:szCs w:val="30"/>
+          <w:lang w:val="en-GB"/>
+        </w:rPr>
+      </w:pPr>
+      <w:r>
+        <w:rPr>
+          <w:sz w:val="30"/>
+          <w:szCs w:val="30"/>
+          <w:lang w:val="en-GB"/>
+        </w:rPr>
+        <w:t>if (str == null)</w:t>
+      </w:r>
+    </w:p>
+    <w:p>
+      <w:pPr>
+        <w:pStyle w:val="ListParagraph"/>
+        <w:numPr>
+          <w:ilvl w:val="4"/>
+          <w:numId w:val="15"/>
+        </w:numPr>
+        <w:rPr>
+          <w:sz w:val="30"/>
+          <w:szCs w:val="30"/>
+          <w:lang w:val="en-GB"/>
+        </w:rPr>
+      </w:pPr>
+      <w:r>
+        <w:rPr>
+          <w:sz w:val="30"/>
+          <w:szCs w:val="30"/>
+          <w:lang w:val="en-GB"/>
+        </w:rPr>
+        <w:t>return null;</w:t>
+      </w:r>
+    </w:p>
+    <w:p>
+      <w:pPr>
+        <w:pStyle w:val="ListParagraph"/>
+        <w:numPr>
+          <w:ilvl w:val="4"/>
+          <w:numId w:val="15"/>
+        </w:numPr>
+        <w:rPr>
+          <w:sz w:val="30"/>
+          <w:szCs w:val="30"/>
+          <w:lang w:val="en-GB"/>
+        </w:rPr>
+      </w:pPr>
+      <w:r>
+        <w:rPr>
+          <w:sz w:val="30"/>
+          <w:szCs w:val="30"/>
+          <w:lang w:val="en-GB"/>
+        </w:rPr>
+        <w:t xml:space="preserve">return </w:t>
+      </w:r>
+      <w:proofErr w:type="spellStart"/>
+      <w:r>
+        <w:rPr>
+          <w:sz w:val="30"/>
+          <w:szCs w:val="30"/>
+          <w:lang w:val="en-GB"/>
+        </w:rPr>
+        <w:t>str.replaceAll</w:t>
+      </w:r>
+      <w:proofErr w:type="spellEnd"/>
+      <w:r>
+        <w:rPr>
+          <w:sz w:val="30"/>
+          <w:szCs w:val="30"/>
+          <w:lang w:val="en-GB"/>
+        </w:rPr>
+        <w:t>(</w:t>
+      </w:r>
+      <w:proofErr w:type="spellStart"/>
+      <w:r>
+        <w:rPr>
+          <w:sz w:val="30"/>
+          <w:szCs w:val="30"/>
+          <w:lang w:val="en-GB"/>
+        </w:rPr>
+        <w:t>Character.toString</w:t>
+      </w:r>
+      <w:proofErr w:type="spellEnd"/>
+      <w:r>
+        <w:rPr>
+          <w:sz w:val="30"/>
+          <w:szCs w:val="30"/>
+          <w:lang w:val="en-GB"/>
+        </w:rPr>
+        <w:t>(c), "");</w:t>
+      </w:r>
+    </w:p>
+    <w:p>
+      <w:pPr>
+        <w:pStyle w:val="ListParagraph"/>
+        <w:numPr>
+          <w:ilvl w:val="3"/>
+          <w:numId w:val="15"/>
+        </w:numPr>
+        <w:rPr>
+          <w:sz w:val="30"/>
+          <w:szCs w:val="30"/>
+          <w:lang w:val="en-GB"/>
+        </w:rPr>
+      </w:pPr>
+      <w:r>
+        <w:rPr>
+          <w:sz w:val="30"/>
+          <w:szCs w:val="30"/>
+          <w:lang w:val="en-GB"/>
+        </w:rPr>
+        <w:t>}</w:t>
+      </w:r>
+    </w:p>
+    <w:p>
+      <w:pPr>
+        <w:pStyle w:val="ListParagraph"/>
+        <w:numPr>
+          <w:ilvl w:val="2"/>
+          <w:numId w:val="15"/>
+        </w:numPr>
+        <w:rPr>
+          <w:b/>
+          <w:bCs/>
+          <w:sz w:val="30"/>
+          <w:szCs w:val="30"/>
+          <w:lang w:val="en-GB"/>
+        </w:rPr>
+      </w:pPr>
+      <w:r>
+        <w:rPr>
+          <w:b/>
+          <w:bCs/>
+          <w:sz w:val="30"/>
+          <w:szCs w:val="30"/>
+          <w:lang w:val="en-GB"/>
+        </w:rPr>
+        <w:t>How can we make String upper case or lower case?</w:t>
+      </w:r>
+    </w:p>
+    <w:p>
+      <w:pPr>
+        <w:pStyle w:val="ListParagraph"/>
+        <w:numPr>
+          <w:ilvl w:val="3"/>
+          <w:numId w:val="15"/>
+        </w:numPr>
+        <w:rPr>
+          <w:sz w:val="30"/>
+          <w:szCs w:val="30"/>
+          <w:lang w:val="en-GB"/>
+        </w:rPr>
+      </w:pPr>
+      <w:r>
+        <w:rPr>
+          <w:sz w:val="30"/>
+          <w:szCs w:val="30"/>
+          <w:lang w:val="en-GB"/>
+        </w:rPr>
+        <w:t xml:space="preserve">We can use String class </w:t>
+      </w:r>
+      <w:proofErr w:type="spellStart"/>
+      <w:r>
+        <w:rPr>
+          <w:sz w:val="30"/>
+          <w:szCs w:val="30"/>
+          <w:lang w:val="en-GB"/>
+        </w:rPr>
+        <w:t>toUpperCase</w:t>
+      </w:r>
+      <w:proofErr w:type="spellEnd"/>
+      <w:r>
+        <w:rPr>
+          <w:sz w:val="30"/>
+          <w:szCs w:val="30"/>
+          <w:lang w:val="en-GB"/>
+        </w:rPr>
+        <w:t xml:space="preserve"> and </w:t>
+      </w:r>
+      <w:proofErr w:type="spellStart"/>
+      <w:r>
+        <w:rPr>
+          <w:sz w:val="30"/>
+          <w:szCs w:val="30"/>
+          <w:lang w:val="en-GB"/>
+        </w:rPr>
+        <w:t>toLowerCase</w:t>
+      </w:r>
+      <w:proofErr w:type="spellEnd"/>
+      <w:r>
+        <w:rPr>
+          <w:sz w:val="30"/>
+          <w:szCs w:val="30"/>
+          <w:lang w:val="en-GB"/>
+        </w:rPr>
+        <w:t xml:space="preserve"> methods to get the String in all upper case or lower case. These methods have a variant that accepts Locale argument and use that locale rules to convert String to upper or lower case.</w:t>
+      </w:r>
+    </w:p>
+    <w:p>
+      <w:pPr>
+        <w:ind w:left="1440"/>
+        <w:rPr>
+          <w:sz w:val="30"/>
+          <w:szCs w:val="30"/>
+          <w:lang w:val="en-GB"/>
+        </w:rPr>
+      </w:pPr>
+    </w:p>
+    <w:p>
+      <w:pPr>
+        <w:pStyle w:val="ListParagraph"/>
+        <w:numPr>
+          <w:ilvl w:val="2"/>
+          <w:numId w:val="15"/>
+        </w:numPr>
+        <w:rPr>
+          <w:b/>
+          <w:bCs/>
+          <w:sz w:val="30"/>
+          <w:szCs w:val="30"/>
+          <w:lang w:val="en-GB"/>
+        </w:rPr>
+      </w:pPr>
+      <w:r>
+        <w:rPr>
+          <w:b/>
+          <w:bCs/>
+          <w:sz w:val="30"/>
+          <w:szCs w:val="30"/>
+          <w:lang w:val="en-GB"/>
+        </w:rPr>
+        <w:t xml:space="preserve">What is String </w:t>
+      </w:r>
+      <w:proofErr w:type="spellStart"/>
+      <w:r>
+        <w:rPr>
+          <w:b/>
+          <w:bCs/>
+          <w:sz w:val="30"/>
+          <w:szCs w:val="30"/>
+          <w:lang w:val="en-GB"/>
+        </w:rPr>
+        <w:t>subSequence</w:t>
+      </w:r>
+      <w:proofErr w:type="spellEnd"/>
+      <w:r>
+        <w:rPr>
+          <w:b/>
+          <w:bCs/>
+          <w:sz w:val="30"/>
+          <w:szCs w:val="30"/>
+          <w:lang w:val="en-GB"/>
+        </w:rPr>
+        <w:t xml:space="preserve"> method?</w:t>
+      </w:r>
+    </w:p>
+    <w:p>
+      <w:pPr>
+        <w:pStyle w:val="ListParagraph"/>
+        <w:numPr>
+          <w:ilvl w:val="3"/>
+          <w:numId w:val="15"/>
+        </w:numPr>
+        <w:rPr>
+          <w:sz w:val="30"/>
+          <w:szCs w:val="30"/>
+          <w:lang w:val="en-GB"/>
+        </w:rPr>
+      </w:pPr>
+      <w:r>
+        <w:rPr>
+          <w:sz w:val="30"/>
+          <w:szCs w:val="30"/>
+          <w:lang w:val="en-GB"/>
+        </w:rPr>
+        <w:t xml:space="preserve">Java 1.4 introduced </w:t>
+      </w:r>
+      <w:proofErr w:type="spellStart"/>
+      <w:r>
+        <w:rPr>
+          <w:sz w:val="30"/>
+          <w:szCs w:val="30"/>
+          <w:lang w:val="en-GB"/>
+        </w:rPr>
+        <w:t>CharSequence</w:t>
+      </w:r>
+      <w:proofErr w:type="spellEnd"/>
+      <w:r>
+        <w:rPr>
+          <w:sz w:val="30"/>
+          <w:szCs w:val="30"/>
+          <w:lang w:val="en-GB"/>
+        </w:rPr>
+        <w:t xml:space="preserve"> interface and String implements this interface, this is the only reason for the implementation of </w:t>
+      </w:r>
+      <w:proofErr w:type="spellStart"/>
+      <w:r>
+        <w:rPr>
+          <w:sz w:val="30"/>
+          <w:szCs w:val="30"/>
+          <w:lang w:val="en-GB"/>
+        </w:rPr>
+        <w:t>subSequence</w:t>
+      </w:r>
+      <w:proofErr w:type="spellEnd"/>
+      <w:r>
+        <w:rPr>
+          <w:sz w:val="30"/>
+          <w:szCs w:val="30"/>
+          <w:lang w:val="en-GB"/>
+        </w:rPr>
+        <w:t xml:space="preserve"> method in String class. Internally it invokes the String substring method. Check this post for String </w:t>
+      </w:r>
+      <w:proofErr w:type="spellStart"/>
+      <w:r>
+        <w:rPr>
+          <w:sz w:val="30"/>
+          <w:szCs w:val="30"/>
+          <w:lang w:val="en-GB"/>
+        </w:rPr>
+        <w:t>subSequence</w:t>
+      </w:r>
+      <w:proofErr w:type="spellEnd"/>
+      <w:r>
+        <w:rPr>
+          <w:sz w:val="30"/>
+          <w:szCs w:val="30"/>
+          <w:lang w:val="en-GB"/>
+        </w:rPr>
+        <w:t xml:space="preserve"> example.</w:t>
+      </w:r>
+    </w:p>
+    <w:p>
+      <w:pPr>
+        <w:ind w:left="1440"/>
+        <w:rPr>
+          <w:sz w:val="30"/>
+          <w:szCs w:val="30"/>
+          <w:lang w:val="en-GB"/>
+        </w:rPr>
+      </w:pPr>
+    </w:p>
+    <w:p>
+      <w:pPr>
+        <w:pStyle w:val="ListParagraph"/>
+        <w:numPr>
+          <w:ilvl w:val="2"/>
+          <w:numId w:val="15"/>
+        </w:numPr>
+        <w:rPr>
+          <w:b/>
+          <w:bCs/>
+          <w:sz w:val="30"/>
+          <w:szCs w:val="30"/>
+          <w:lang w:val="en-GB"/>
+        </w:rPr>
+      </w:pPr>
+      <w:r>
+        <w:rPr>
+          <w:b/>
+          <w:bCs/>
+          <w:sz w:val="30"/>
+          <w:szCs w:val="30"/>
+          <w:lang w:val="en-GB"/>
+        </w:rPr>
+        <w:t>How to compare two Strings in java program?</w:t>
+      </w:r>
+    </w:p>
+    <w:p>
+      <w:pPr>
+        <w:pStyle w:val="ListParagraph"/>
+        <w:numPr>
+          <w:ilvl w:val="3"/>
+          <w:numId w:val="15"/>
+        </w:numPr>
+        <w:rPr>
+          <w:sz w:val="30"/>
+          <w:szCs w:val="30"/>
+          <w:lang w:val="en-GB"/>
+        </w:rPr>
+      </w:pPr>
+      <w:r>
+        <w:rPr>
+          <w:sz w:val="30"/>
+          <w:szCs w:val="30"/>
+          <w:lang w:val="en-GB"/>
+        </w:rPr>
+        <w:t xml:space="preserve">Java String implements Comparable interface and it has two variants of </w:t>
+      </w:r>
+      <w:proofErr w:type="spellStart"/>
+      <w:r>
+        <w:rPr>
+          <w:sz w:val="30"/>
+          <w:szCs w:val="30"/>
+          <w:lang w:val="en-GB"/>
+        </w:rPr>
+        <w:t>compareTo</w:t>
+      </w:r>
+      <w:proofErr w:type="spellEnd"/>
+      <w:r>
+        <w:rPr>
+          <w:sz w:val="30"/>
+          <w:szCs w:val="30"/>
+          <w:lang w:val="en-GB"/>
+        </w:rPr>
+        <w:t xml:space="preserve">() methods. </w:t>
+      </w:r>
+      <w:proofErr w:type="spellStart"/>
+      <w:r>
+        <w:rPr>
+          <w:sz w:val="30"/>
+          <w:szCs w:val="30"/>
+          <w:lang w:val="en-GB"/>
+        </w:rPr>
+        <w:t>compareTo</w:t>
+      </w:r>
+      <w:proofErr w:type="spellEnd"/>
+      <w:r>
+        <w:rPr>
+          <w:sz w:val="30"/>
+          <w:szCs w:val="30"/>
+          <w:lang w:val="en-GB"/>
+        </w:rPr>
+        <w:t xml:space="preserve">(String </w:t>
+      </w:r>
+      <w:proofErr w:type="spellStart"/>
+      <w:r>
+        <w:rPr>
+          <w:sz w:val="30"/>
+          <w:szCs w:val="30"/>
+          <w:lang w:val="en-GB"/>
+        </w:rPr>
+        <w:t>anotherString</w:t>
+      </w:r>
+      <w:proofErr w:type="spellEnd"/>
+      <w:r>
+        <w:rPr>
+          <w:sz w:val="30"/>
+          <w:szCs w:val="30"/>
+          <w:lang w:val="en-GB"/>
+        </w:rPr>
+        <w:t xml:space="preserve">) method compares the String object with the String argument passed lexicographically. If String object precedes the argument passed, it returns negative integer and if String object follows the argument String passed, it returns a positive integer. It returns zero when both the String have the same value, in this case equals(String str) method will also return true. </w:t>
+      </w:r>
+      <w:proofErr w:type="spellStart"/>
+      <w:r>
+        <w:rPr>
+          <w:sz w:val="30"/>
+          <w:szCs w:val="30"/>
+          <w:lang w:val="en-GB"/>
+        </w:rPr>
+        <w:t>compareToIgnoreCase</w:t>
+      </w:r>
+      <w:proofErr w:type="spellEnd"/>
+      <w:r>
+        <w:rPr>
+          <w:sz w:val="30"/>
+          <w:szCs w:val="30"/>
+          <w:lang w:val="en-GB"/>
+        </w:rPr>
+        <w:t xml:space="preserve">(String str): This method is similar to the first one, except that it ignores the case. It uses String CASE_INSENSITIVE_ORDER Comparator for case insensitive comparison. If the value is zero then </w:t>
+      </w:r>
+      <w:proofErr w:type="spellStart"/>
+      <w:r>
+        <w:rPr>
+          <w:sz w:val="30"/>
+          <w:szCs w:val="30"/>
+          <w:lang w:val="en-GB"/>
+        </w:rPr>
+        <w:t>equalsIgnoreCase</w:t>
+      </w:r>
+      <w:proofErr w:type="spellEnd"/>
+      <w:r>
+        <w:rPr>
+          <w:sz w:val="30"/>
+          <w:szCs w:val="30"/>
+          <w:lang w:val="en-GB"/>
+        </w:rPr>
+        <w:t xml:space="preserve">(String str) will also return true. Check this post for String </w:t>
+      </w:r>
+      <w:proofErr w:type="spellStart"/>
+      <w:r>
+        <w:rPr>
+          <w:sz w:val="30"/>
+          <w:szCs w:val="30"/>
+          <w:lang w:val="en-GB"/>
+        </w:rPr>
+        <w:t>compareTo</w:t>
+      </w:r>
+      <w:proofErr w:type="spellEnd"/>
+      <w:r>
+        <w:rPr>
+          <w:sz w:val="30"/>
+          <w:szCs w:val="30"/>
+          <w:lang w:val="en-GB"/>
+        </w:rPr>
+        <w:t xml:space="preserve"> example.</w:t>
+      </w:r>
+    </w:p>
+    <w:p>
+      <w:pPr>
+        <w:ind w:left="2160"/>
+        <w:rPr>
+          <w:sz w:val="30"/>
+          <w:szCs w:val="30"/>
+          <w:lang w:val="en-GB"/>
+        </w:rPr>
+      </w:pPr>
+    </w:p>
+    <w:p>
+      <w:pPr>
+        <w:pStyle w:val="ListParagraph"/>
+        <w:numPr>
+          <w:ilvl w:val="3"/>
+          <w:numId w:val="15"/>
+        </w:numPr>
+        <w:rPr>
+          <w:sz w:val="30"/>
+          <w:szCs w:val="30"/>
+          <w:lang w:val="en-GB"/>
+        </w:rPr>
+      </w:pPr>
+      <w:r>
+        <w:rPr>
+          <w:sz w:val="30"/>
+          <w:szCs w:val="30"/>
+          <w:lang w:val="en-GB"/>
+        </w:rPr>
+        <w:t>How to convert String to char and vice versa?</w:t>
+      </w:r>
+    </w:p>
+    <w:p>
+      <w:pPr>
+        <w:pStyle w:val="ListParagraph"/>
+        <w:numPr>
+          <w:ilvl w:val="3"/>
+          <w:numId w:val="15"/>
+        </w:numPr>
+        <w:rPr>
+          <w:sz w:val="30"/>
+          <w:szCs w:val="30"/>
+          <w:lang w:val="en-GB"/>
+        </w:rPr>
+      </w:pPr>
+      <w:r>
+        <w:rPr>
+          <w:sz w:val="30"/>
+          <w:szCs w:val="30"/>
+          <w:lang w:val="en-GB"/>
+        </w:rPr>
+        <w:t xml:space="preserve">This is a tricky question because String is a sequence of characters, so we can’t convert it to a single character. We can use </w:t>
+      </w:r>
+      <w:proofErr w:type="spellStart"/>
+      <w:r>
+        <w:rPr>
+          <w:sz w:val="30"/>
+          <w:szCs w:val="30"/>
+          <w:lang w:val="en-GB"/>
+        </w:rPr>
+        <w:t>use</w:t>
+      </w:r>
+      <w:proofErr w:type="spellEnd"/>
+      <w:r>
+        <w:rPr>
+          <w:sz w:val="30"/>
+          <w:szCs w:val="30"/>
+          <w:lang w:val="en-GB"/>
+        </w:rPr>
+        <w:t xml:space="preserve"> </w:t>
+      </w:r>
+      <w:proofErr w:type="spellStart"/>
+      <w:r>
+        <w:rPr>
+          <w:sz w:val="30"/>
+          <w:szCs w:val="30"/>
+          <w:lang w:val="en-GB"/>
+        </w:rPr>
+        <w:t>charAt</w:t>
+      </w:r>
+      <w:proofErr w:type="spellEnd"/>
+      <w:r>
+        <w:rPr>
+          <w:sz w:val="30"/>
+          <w:szCs w:val="30"/>
+          <w:lang w:val="en-GB"/>
+        </w:rPr>
+        <w:t xml:space="preserve"> method to get the character at given index or we can use </w:t>
+      </w:r>
+      <w:proofErr w:type="spellStart"/>
+      <w:r>
+        <w:rPr>
+          <w:sz w:val="30"/>
+          <w:szCs w:val="30"/>
+          <w:lang w:val="en-GB"/>
+        </w:rPr>
+        <w:t>toCharArray</w:t>
+      </w:r>
+      <w:proofErr w:type="spellEnd"/>
+      <w:r>
+        <w:rPr>
+          <w:sz w:val="30"/>
+          <w:szCs w:val="30"/>
+          <w:lang w:val="en-GB"/>
+        </w:rPr>
+        <w:t>() method to convert String to character array. Check this post for sample program on converting String to character array to String.</w:t>
+      </w:r>
+    </w:p>
+    <w:p>
+      <w:pPr>
+        <w:ind w:left="1440"/>
+        <w:rPr>
+          <w:sz w:val="30"/>
+          <w:szCs w:val="30"/>
+          <w:lang w:val="en-GB"/>
+        </w:rPr>
+      </w:pPr>
+    </w:p>
+    <w:p>
+      <w:pPr>
+        <w:pStyle w:val="ListParagraph"/>
+        <w:numPr>
+          <w:ilvl w:val="2"/>
+          <w:numId w:val="15"/>
+        </w:numPr>
+        <w:rPr>
+          <w:b/>
+          <w:bCs/>
+          <w:sz w:val="30"/>
+          <w:szCs w:val="30"/>
+          <w:lang w:val="en-GB"/>
+        </w:rPr>
+      </w:pPr>
+      <w:r>
+        <w:rPr>
+          <w:b/>
+          <w:bCs/>
+          <w:sz w:val="30"/>
+          <w:szCs w:val="30"/>
+          <w:lang w:val="en-GB"/>
+        </w:rPr>
+        <w:t>How to convert String to byte array and vice versa?</w:t>
+      </w:r>
+    </w:p>
+    <w:p>
+      <w:pPr>
+        <w:pStyle w:val="ListParagraph"/>
+        <w:numPr>
+          <w:ilvl w:val="3"/>
+          <w:numId w:val="15"/>
+        </w:numPr>
+        <w:rPr>
+          <w:sz w:val="30"/>
+          <w:szCs w:val="30"/>
+          <w:lang w:val="en-GB"/>
+        </w:rPr>
+      </w:pPr>
+      <w:r>
+        <w:rPr>
+          <w:sz w:val="30"/>
+          <w:szCs w:val="30"/>
+          <w:lang w:val="en-GB"/>
+        </w:rPr>
+        <w:t xml:space="preserve">We can use String </w:t>
+      </w:r>
+      <w:proofErr w:type="spellStart"/>
+      <w:r>
+        <w:rPr>
+          <w:sz w:val="30"/>
+          <w:szCs w:val="30"/>
+          <w:lang w:val="en-GB"/>
+        </w:rPr>
+        <w:t>getBytes</w:t>
+      </w:r>
+      <w:proofErr w:type="spellEnd"/>
+      <w:r>
+        <w:rPr>
+          <w:sz w:val="30"/>
+          <w:szCs w:val="30"/>
+          <w:lang w:val="en-GB"/>
+        </w:rPr>
+        <w:t xml:space="preserve">() method to convert String to byte array and we can use String constructor new String(byte[] </w:t>
+      </w:r>
+      <w:proofErr w:type="spellStart"/>
+      <w:r>
+        <w:rPr>
+          <w:sz w:val="30"/>
+          <w:szCs w:val="30"/>
+          <w:lang w:val="en-GB"/>
+        </w:rPr>
+        <w:t>arr</w:t>
+      </w:r>
+      <w:proofErr w:type="spellEnd"/>
+      <w:r>
+        <w:rPr>
+          <w:sz w:val="30"/>
+          <w:szCs w:val="30"/>
+          <w:lang w:val="en-GB"/>
+        </w:rPr>
+        <w:t>) to convert byte array to String. Check this post for String to byte array example.</w:t>
+      </w:r>
+    </w:p>
+    <w:p>
+      <w:pPr>
+        <w:ind w:left="1440"/>
+        <w:rPr>
+          <w:sz w:val="30"/>
+          <w:szCs w:val="30"/>
+          <w:lang w:val="en-GB"/>
+        </w:rPr>
+      </w:pPr>
+    </w:p>
+    <w:p>
+      <w:pPr>
+        <w:pStyle w:val="ListParagraph"/>
+        <w:numPr>
+          <w:ilvl w:val="2"/>
+          <w:numId w:val="15"/>
+        </w:numPr>
+        <w:rPr>
+          <w:b/>
+          <w:bCs/>
+          <w:sz w:val="30"/>
+          <w:szCs w:val="30"/>
+          <w:lang w:val="en-GB"/>
+        </w:rPr>
+      </w:pPr>
+      <w:r>
+        <w:rPr>
+          <w:b/>
+          <w:bCs/>
+          <w:sz w:val="30"/>
+          <w:szCs w:val="30"/>
+          <w:lang w:val="en-GB"/>
+        </w:rPr>
+        <w:t>Can we use String in switch case?</w:t>
+      </w:r>
+    </w:p>
+    <w:p>
+      <w:pPr>
+        <w:pStyle w:val="ListParagraph"/>
+        <w:numPr>
+          <w:ilvl w:val="3"/>
+          <w:numId w:val="15"/>
+        </w:numPr>
+        <w:rPr>
+          <w:sz w:val="30"/>
+          <w:szCs w:val="30"/>
+          <w:lang w:val="en-GB"/>
+        </w:rPr>
+      </w:pPr>
+      <w:r>
+        <w:rPr>
+          <w:sz w:val="30"/>
+          <w:szCs w:val="30"/>
+          <w:lang w:val="en-GB"/>
+        </w:rPr>
+        <w:t>This is a tricky question used to check your knowledge of current Java developments. Java 7 extended the capability of switch case to use Strings also, earlier Java versions don’t support this. If you are implementing conditional flow for Strings, you can use if-else conditions and you can use switch case if you are using Java 7 or higher versions. Check this post for Java Switch Case String example.</w:t>
+      </w:r>
+    </w:p>
+    <w:p>
+      <w:pPr>
+        <w:ind w:left="1440"/>
+        <w:rPr>
+          <w:b/>
+          <w:bCs/>
+          <w:sz w:val="30"/>
+          <w:szCs w:val="30"/>
+          <w:lang w:val="en-GB"/>
+        </w:rPr>
+      </w:pPr>
+    </w:p>
+    <w:p>
+      <w:pPr>
+        <w:pStyle w:val="ListParagraph"/>
+        <w:numPr>
+          <w:ilvl w:val="2"/>
+          <w:numId w:val="15"/>
+        </w:numPr>
+        <w:rPr>
+          <w:b/>
+          <w:bCs/>
+          <w:sz w:val="30"/>
+          <w:szCs w:val="30"/>
+          <w:lang w:val="en-GB"/>
+        </w:rPr>
+      </w:pPr>
+      <w:r>
+        <w:rPr>
+          <w:b/>
+          <w:bCs/>
+          <w:sz w:val="30"/>
+          <w:szCs w:val="30"/>
+          <w:lang w:val="en-GB"/>
+        </w:rPr>
+        <w:t>Write a program to print all permutations of String?</w:t>
+      </w:r>
+    </w:p>
+    <w:p>
+      <w:pPr>
+        <w:pStyle w:val="ListParagraph"/>
+        <w:numPr>
+          <w:ilvl w:val="3"/>
+          <w:numId w:val="15"/>
+        </w:numPr>
+        <w:rPr>
+          <w:sz w:val="30"/>
+          <w:szCs w:val="30"/>
+          <w:lang w:val="en-GB"/>
+        </w:rPr>
+      </w:pPr>
+      <w:r>
+        <w:rPr>
+          <w:sz w:val="30"/>
+          <w:szCs w:val="30"/>
+          <w:lang w:val="en-GB"/>
+        </w:rPr>
+        <w:t>This is a tricky question and we need to use recursion to find all the permutations of a String, for example “AAB” permutations will be “AAB”, “ABA” and “BAA”. We also need to use Set to make sure there are no duplicate values. Check this post for complete program to find all permutations of String.</w:t>
+      </w:r>
+    </w:p>
+    <w:p>
+      <w:pPr>
+        <w:ind w:left="1440"/>
+        <w:rPr>
+          <w:sz w:val="30"/>
+          <w:szCs w:val="30"/>
+          <w:lang w:val="en-GB"/>
+        </w:rPr>
+      </w:pPr>
+    </w:p>
+    <w:p>
+      <w:pPr>
+        <w:pStyle w:val="ListParagraph"/>
+        <w:numPr>
+          <w:ilvl w:val="2"/>
+          <w:numId w:val="15"/>
+        </w:numPr>
+        <w:rPr>
+          <w:b/>
+          <w:bCs/>
+          <w:sz w:val="30"/>
+          <w:szCs w:val="30"/>
+          <w:lang w:val="en-GB"/>
+        </w:rPr>
+      </w:pPr>
+      <w:r>
+        <w:rPr>
+          <w:b/>
+          <w:bCs/>
+          <w:sz w:val="30"/>
+          <w:szCs w:val="30"/>
+          <w:lang w:val="en-GB"/>
+        </w:rPr>
+        <w:t>Write a function to find out longest palindrome in a given string?</w:t>
+      </w:r>
+    </w:p>
+    <w:p>
+      <w:pPr>
+        <w:pStyle w:val="ListParagraph"/>
+        <w:numPr>
+          <w:ilvl w:val="3"/>
+          <w:numId w:val="15"/>
+        </w:numPr>
+        <w:rPr>
+          <w:sz w:val="30"/>
+          <w:szCs w:val="30"/>
+          <w:lang w:val="en-GB"/>
+        </w:rPr>
+      </w:pPr>
+      <w:r>
+        <w:rPr>
+          <w:sz w:val="30"/>
+          <w:szCs w:val="30"/>
+          <w:lang w:val="en-GB"/>
+        </w:rPr>
+        <w:t>A String can contain palindrome strings in it and to find longest palindrome in given String is a programming question. Check this post for complete program to find longest palindrome in a String.</w:t>
+      </w:r>
+    </w:p>
+    <w:p>
+      <w:pPr>
+        <w:ind w:left="1440"/>
+        <w:rPr>
+          <w:sz w:val="30"/>
+          <w:szCs w:val="30"/>
+          <w:lang w:val="en-GB"/>
+        </w:rPr>
+      </w:pPr>
+    </w:p>
+    <w:p>
+      <w:pPr>
+        <w:pStyle w:val="ListParagraph"/>
+        <w:numPr>
+          <w:ilvl w:val="2"/>
+          <w:numId w:val="15"/>
+        </w:numPr>
+        <w:rPr>
+          <w:b/>
+          <w:bCs/>
+          <w:sz w:val="30"/>
+          <w:szCs w:val="30"/>
+          <w:lang w:val="en-GB"/>
+        </w:rPr>
+      </w:pPr>
+      <w:r>
+        <w:rPr>
+          <w:b/>
+          <w:bCs/>
+          <w:sz w:val="30"/>
+          <w:szCs w:val="30"/>
+          <w:lang w:val="en-GB"/>
+        </w:rPr>
+        <w:t xml:space="preserve">Difference between String, </w:t>
+      </w:r>
+      <w:proofErr w:type="spellStart"/>
+      <w:r>
+        <w:rPr>
+          <w:b/>
+          <w:bCs/>
+          <w:sz w:val="30"/>
+          <w:szCs w:val="30"/>
+          <w:lang w:val="en-GB"/>
+        </w:rPr>
+        <w:t>StringBuffer</w:t>
+      </w:r>
+      <w:proofErr w:type="spellEnd"/>
+      <w:r>
+        <w:rPr>
+          <w:b/>
+          <w:bCs/>
+          <w:sz w:val="30"/>
+          <w:szCs w:val="30"/>
+          <w:lang w:val="en-GB"/>
+        </w:rPr>
+        <w:t xml:space="preserve"> and StringBuilder?</w:t>
+      </w:r>
+    </w:p>
+    <w:p>
+      <w:pPr>
+        <w:pStyle w:val="ListParagraph"/>
+        <w:numPr>
+          <w:ilvl w:val="3"/>
+          <w:numId w:val="15"/>
+        </w:numPr>
+        <w:rPr>
+          <w:sz w:val="30"/>
+          <w:szCs w:val="30"/>
+          <w:lang w:val="en-GB"/>
+        </w:rPr>
+      </w:pPr>
+      <w:r>
+        <w:rPr>
+          <w:sz w:val="30"/>
+          <w:szCs w:val="30"/>
+          <w:lang w:val="en-GB"/>
+        </w:rPr>
+        <w:t xml:space="preserve">The string is immutable and final in Java, so whenever we do String manipulation, it creates a new String. String manipulations are resource consuming, so java provides two utility classes for String manipulations - </w:t>
+      </w:r>
+      <w:proofErr w:type="spellStart"/>
+      <w:r>
+        <w:rPr>
+          <w:sz w:val="30"/>
+          <w:szCs w:val="30"/>
+          <w:lang w:val="en-GB"/>
+        </w:rPr>
+        <w:t>StringBuffer</w:t>
+      </w:r>
+      <w:proofErr w:type="spellEnd"/>
+      <w:r>
+        <w:rPr>
+          <w:sz w:val="30"/>
+          <w:szCs w:val="30"/>
+          <w:lang w:val="en-GB"/>
+        </w:rPr>
+        <w:t xml:space="preserve"> and StringBuilder. </w:t>
+      </w:r>
+      <w:proofErr w:type="spellStart"/>
+      <w:r>
+        <w:rPr>
+          <w:sz w:val="30"/>
+          <w:szCs w:val="30"/>
+          <w:lang w:val="en-GB"/>
+        </w:rPr>
+        <w:t>StringBuffer</w:t>
+      </w:r>
+      <w:proofErr w:type="spellEnd"/>
+      <w:r>
+        <w:rPr>
+          <w:sz w:val="30"/>
+          <w:szCs w:val="30"/>
+          <w:lang w:val="en-GB"/>
+        </w:rPr>
+        <w:t xml:space="preserve"> and StringBuilder are mutable classes. </w:t>
+      </w:r>
+      <w:proofErr w:type="spellStart"/>
+      <w:r>
+        <w:rPr>
+          <w:sz w:val="30"/>
+          <w:szCs w:val="30"/>
+          <w:lang w:val="en-GB"/>
+        </w:rPr>
+        <w:t>StringBuffer</w:t>
+      </w:r>
+      <w:proofErr w:type="spellEnd"/>
+      <w:r>
+        <w:rPr>
+          <w:sz w:val="30"/>
+          <w:szCs w:val="30"/>
+          <w:lang w:val="en-GB"/>
+        </w:rPr>
+        <w:t xml:space="preserve"> operations are thread-safe and synchronized where StringBuilder operations are not thread-safe. </w:t>
+      </w:r>
+      <w:proofErr w:type="gramStart"/>
+      <w:r>
+        <w:rPr>
+          <w:sz w:val="30"/>
+          <w:szCs w:val="30"/>
+          <w:lang w:val="en-GB"/>
+        </w:rPr>
+        <w:t>So</w:t>
+      </w:r>
+      <w:proofErr w:type="gramEnd"/>
+      <w:r>
+        <w:rPr>
+          <w:sz w:val="30"/>
+          <w:szCs w:val="30"/>
+          <w:lang w:val="en-GB"/>
+        </w:rPr>
+        <w:t xml:space="preserve"> in a multi-threaded environment, we should use </w:t>
+      </w:r>
+      <w:proofErr w:type="spellStart"/>
+      <w:r>
+        <w:rPr>
+          <w:sz w:val="30"/>
+          <w:szCs w:val="30"/>
+          <w:lang w:val="en-GB"/>
+        </w:rPr>
+        <w:t>StringBuffer</w:t>
+      </w:r>
+      <w:proofErr w:type="spellEnd"/>
+      <w:r>
+        <w:rPr>
+          <w:sz w:val="30"/>
+          <w:szCs w:val="30"/>
+          <w:lang w:val="en-GB"/>
+        </w:rPr>
+        <w:t xml:space="preserve"> but in the single-threaded environment, we should use StringBuilder. StringBuilder performance is fast than </w:t>
+      </w:r>
+      <w:proofErr w:type="spellStart"/>
+      <w:r>
+        <w:rPr>
+          <w:sz w:val="30"/>
+          <w:szCs w:val="30"/>
+          <w:lang w:val="en-GB"/>
+        </w:rPr>
+        <w:t>StringBuffer</w:t>
+      </w:r>
+      <w:proofErr w:type="spellEnd"/>
+      <w:r>
+        <w:rPr>
+          <w:sz w:val="30"/>
+          <w:szCs w:val="30"/>
+          <w:lang w:val="en-GB"/>
+        </w:rPr>
+        <w:t xml:space="preserve"> because of no overhead of synchronization. Check this post for extensive details about String vs </w:t>
+      </w:r>
+      <w:proofErr w:type="spellStart"/>
+      <w:r>
+        <w:rPr>
+          <w:sz w:val="30"/>
+          <w:szCs w:val="30"/>
+          <w:lang w:val="en-GB"/>
+        </w:rPr>
+        <w:t>StringBuffer</w:t>
+      </w:r>
+      <w:proofErr w:type="spellEnd"/>
+      <w:r>
+        <w:rPr>
+          <w:sz w:val="30"/>
+          <w:szCs w:val="30"/>
+          <w:lang w:val="en-GB"/>
+        </w:rPr>
+        <w:t xml:space="preserve"> vs StringBuilder. Read this post for benchmarking of </w:t>
+      </w:r>
+      <w:proofErr w:type="spellStart"/>
+      <w:r>
+        <w:rPr>
+          <w:sz w:val="30"/>
+          <w:szCs w:val="30"/>
+          <w:lang w:val="en-GB"/>
+        </w:rPr>
+        <w:t>StringBuffer</w:t>
+      </w:r>
+      <w:proofErr w:type="spellEnd"/>
+      <w:r>
+        <w:rPr>
+          <w:sz w:val="30"/>
+          <w:szCs w:val="30"/>
+          <w:lang w:val="en-GB"/>
+        </w:rPr>
+        <w:t xml:space="preserve"> vs StringBuilder.</w:t>
+      </w:r>
+    </w:p>
+    <w:p>
+      <w:pPr>
+        <w:ind w:left="1440"/>
+        <w:rPr>
+          <w:sz w:val="30"/>
+          <w:szCs w:val="30"/>
+          <w:lang w:val="en-GB"/>
+        </w:rPr>
+      </w:pPr>
+    </w:p>
+    <w:p>
+      <w:pPr>
+        <w:pStyle w:val="ListParagraph"/>
+        <w:numPr>
+          <w:ilvl w:val="2"/>
+          <w:numId w:val="15"/>
+        </w:numPr>
+        <w:rPr>
+          <w:b/>
+          <w:bCs/>
+          <w:sz w:val="30"/>
+          <w:szCs w:val="30"/>
+          <w:lang w:val="en-GB"/>
+        </w:rPr>
+      </w:pPr>
+      <w:r>
+        <w:rPr>
+          <w:b/>
+          <w:bCs/>
+          <w:sz w:val="30"/>
+          <w:szCs w:val="30"/>
+          <w:lang w:val="en-GB"/>
+        </w:rPr>
+        <w:t>Why String is immutable or final in Java</w:t>
+      </w:r>
+    </w:p>
+    <w:p>
+      <w:pPr>
+        <w:pStyle w:val="ListParagraph"/>
+        <w:numPr>
+          <w:ilvl w:val="3"/>
+          <w:numId w:val="15"/>
+        </w:numPr>
+        <w:rPr>
+          <w:sz w:val="30"/>
+          <w:szCs w:val="30"/>
+          <w:lang w:val="en-GB"/>
+        </w:rPr>
+      </w:pPr>
+      <w:r>
+        <w:rPr>
+          <w:sz w:val="30"/>
+          <w:szCs w:val="30"/>
+          <w:lang w:val="en-GB"/>
+        </w:rPr>
+        <w:t>There are several benefits of String because it’s immutable and final.</w:t>
+      </w:r>
+    </w:p>
+    <w:p>
+      <w:pPr>
+        <w:ind w:left="2160"/>
+        <w:rPr>
+          <w:sz w:val="30"/>
+          <w:szCs w:val="30"/>
+          <w:lang w:val="en-GB"/>
+        </w:rPr>
+      </w:pPr>
+    </w:p>
+    <w:p>
+      <w:pPr>
+        <w:pStyle w:val="ListParagraph"/>
+        <w:numPr>
+          <w:ilvl w:val="3"/>
+          <w:numId w:val="15"/>
+        </w:numPr>
+        <w:rPr>
+          <w:sz w:val="30"/>
+          <w:szCs w:val="30"/>
+          <w:lang w:val="en-GB"/>
+        </w:rPr>
+      </w:pPr>
+      <w:r>
+        <w:rPr>
+          <w:sz w:val="30"/>
+          <w:szCs w:val="30"/>
+          <w:lang w:val="en-GB"/>
+        </w:rPr>
+        <w:t>String Pool is possible because String is immutable in java.</w:t>
+      </w:r>
+    </w:p>
+    <w:p>
+      <w:pPr>
+        <w:pStyle w:val="ListParagraph"/>
+        <w:numPr>
+          <w:ilvl w:val="3"/>
+          <w:numId w:val="15"/>
+        </w:numPr>
+        <w:rPr>
+          <w:sz w:val="30"/>
+          <w:szCs w:val="30"/>
+          <w:lang w:val="en-GB"/>
+        </w:rPr>
+      </w:pPr>
+      <w:r>
+        <w:rPr>
+          <w:sz w:val="30"/>
+          <w:szCs w:val="30"/>
+          <w:lang w:val="en-GB"/>
+        </w:rPr>
+        <w:t>It increases security because any hacker can’t change its value and it’s used for storing sensitive information such as database username, password etc.</w:t>
+      </w:r>
+    </w:p>
+    <w:p>
+      <w:pPr>
+        <w:pStyle w:val="ListParagraph"/>
+        <w:numPr>
+          <w:ilvl w:val="3"/>
+          <w:numId w:val="15"/>
+        </w:numPr>
+        <w:rPr>
+          <w:sz w:val="30"/>
+          <w:szCs w:val="30"/>
+          <w:lang w:val="en-GB"/>
+        </w:rPr>
+      </w:pPr>
+      <w:r>
+        <w:rPr>
+          <w:sz w:val="30"/>
+          <w:szCs w:val="30"/>
+          <w:lang w:val="en-GB"/>
+        </w:rPr>
+        <w:t>Since String is immutable, it’s safe to use in multi-threading and we don’t need any synchronization.</w:t>
+      </w:r>
+    </w:p>
+    <w:p>
+      <w:pPr>
+        <w:pStyle w:val="ListParagraph"/>
+        <w:numPr>
+          <w:ilvl w:val="3"/>
+          <w:numId w:val="15"/>
+        </w:numPr>
+        <w:rPr>
+          <w:sz w:val="30"/>
+          <w:szCs w:val="30"/>
+          <w:lang w:val="en-GB"/>
+        </w:rPr>
+      </w:pPr>
+      <w:r>
+        <w:rPr>
+          <w:sz w:val="30"/>
+          <w:szCs w:val="30"/>
+          <w:lang w:val="en-GB"/>
+        </w:rPr>
+        <w:t xml:space="preserve">Strings are used in java </w:t>
+      </w:r>
+      <w:proofErr w:type="spellStart"/>
+      <w:r>
+        <w:rPr>
+          <w:sz w:val="30"/>
+          <w:szCs w:val="30"/>
+          <w:lang w:val="en-GB"/>
+        </w:rPr>
+        <w:t>classloader</w:t>
+      </w:r>
+      <w:proofErr w:type="spellEnd"/>
+      <w:r>
+        <w:rPr>
+          <w:sz w:val="30"/>
+          <w:szCs w:val="30"/>
+          <w:lang w:val="en-GB"/>
+        </w:rPr>
+        <w:t xml:space="preserve"> and immutability provides security that correct class is getting loaded by </w:t>
+      </w:r>
+      <w:proofErr w:type="spellStart"/>
+      <w:r>
+        <w:rPr>
+          <w:sz w:val="30"/>
+          <w:szCs w:val="30"/>
+          <w:lang w:val="en-GB"/>
+        </w:rPr>
+        <w:t>Classloader</w:t>
+      </w:r>
+      <w:proofErr w:type="spellEnd"/>
+      <w:r>
+        <w:rPr>
+          <w:sz w:val="30"/>
+          <w:szCs w:val="30"/>
+          <w:lang w:val="en-GB"/>
+        </w:rPr>
+        <w:t>.</w:t>
+      </w:r>
+    </w:p>
+    <w:p>
+      <w:pPr>
+        <w:ind w:left="1440"/>
+        <w:rPr>
+          <w:sz w:val="30"/>
+          <w:szCs w:val="30"/>
+          <w:lang w:val="en-GB"/>
+        </w:rPr>
+      </w:pPr>
+    </w:p>
+    <w:p>
+      <w:pPr>
+        <w:pStyle w:val="ListParagraph"/>
+        <w:numPr>
+          <w:ilvl w:val="2"/>
+          <w:numId w:val="15"/>
+        </w:numPr>
+        <w:rPr>
+          <w:b/>
+          <w:bCs/>
+          <w:sz w:val="30"/>
+          <w:szCs w:val="30"/>
+          <w:lang w:val="en-GB"/>
+        </w:rPr>
+      </w:pPr>
+      <w:r>
+        <w:rPr>
+          <w:b/>
+          <w:bCs/>
+          <w:sz w:val="30"/>
+          <w:szCs w:val="30"/>
+          <w:lang w:val="en-GB"/>
+        </w:rPr>
+        <w:t>How to Split String in java?</w:t>
+      </w:r>
+    </w:p>
+    <w:p>
+      <w:pPr>
+        <w:pStyle w:val="ListParagraph"/>
+        <w:numPr>
+          <w:ilvl w:val="3"/>
+          <w:numId w:val="15"/>
+        </w:numPr>
+        <w:rPr>
+          <w:sz w:val="30"/>
+          <w:szCs w:val="30"/>
+          <w:lang w:val="en-GB"/>
+        </w:rPr>
+      </w:pPr>
+      <w:r>
+        <w:rPr>
+          <w:sz w:val="30"/>
+          <w:szCs w:val="30"/>
+          <w:lang w:val="en-GB"/>
+        </w:rPr>
+        <w:t>We can use split(String regex) to split the String into String array based on the provided regular expression. Learn more at java String split.</w:t>
+      </w:r>
+    </w:p>
+    <w:p>
+      <w:pPr>
+        <w:ind w:left="1440"/>
+        <w:rPr>
+          <w:sz w:val="30"/>
+          <w:szCs w:val="30"/>
+          <w:lang w:val="en-GB"/>
+        </w:rPr>
+      </w:pPr>
+    </w:p>
+    <w:p>
+      <w:pPr>
+        <w:pStyle w:val="ListParagraph"/>
+        <w:numPr>
+          <w:ilvl w:val="2"/>
+          <w:numId w:val="15"/>
+        </w:numPr>
+        <w:rPr>
+          <w:b/>
+          <w:bCs/>
+          <w:sz w:val="30"/>
+          <w:szCs w:val="30"/>
+          <w:lang w:val="en-GB"/>
+        </w:rPr>
+      </w:pPr>
+      <w:r>
+        <w:rPr>
+          <w:b/>
+          <w:bCs/>
+          <w:sz w:val="30"/>
+          <w:szCs w:val="30"/>
+          <w:lang w:val="en-GB"/>
+        </w:rPr>
+        <w:t>Why Char array is preferred over String for storing password?</w:t>
+      </w:r>
+    </w:p>
+    <w:p>
+      <w:pPr>
+        <w:pStyle w:val="ListParagraph"/>
+        <w:numPr>
+          <w:ilvl w:val="3"/>
+          <w:numId w:val="15"/>
+        </w:numPr>
+        <w:rPr>
+          <w:sz w:val="30"/>
+          <w:szCs w:val="30"/>
+          <w:lang w:val="en-GB"/>
+        </w:rPr>
+      </w:pPr>
+      <w:r>
+        <w:rPr>
+          <w:sz w:val="30"/>
+          <w:szCs w:val="30"/>
+          <w:lang w:val="en-GB"/>
+        </w:rPr>
+        <w:t xml:space="preserve">String is immutable in Java and stored in String pool. Once it’s created it stays in the pool until unless garbage collected, so even though we are done with password it’s available in memory for longer duration and there is no way to avoid it. It’s a security risk because anyone having access to memory dump can find the password as clear text. If we use a char array to store password, we can set it to blank once we are done with it. </w:t>
+      </w:r>
+      <w:proofErr w:type="gramStart"/>
+      <w:r>
+        <w:rPr>
+          <w:sz w:val="30"/>
+          <w:szCs w:val="30"/>
+          <w:lang w:val="en-GB"/>
+        </w:rPr>
+        <w:t>So</w:t>
+      </w:r>
+      <w:proofErr w:type="gramEnd"/>
+      <w:r>
+        <w:rPr>
+          <w:sz w:val="30"/>
+          <w:szCs w:val="30"/>
+          <w:lang w:val="en-GB"/>
+        </w:rPr>
+        <w:t xml:space="preserve"> we can control for how long it’s available in memory that avoids the security threat with String.</w:t>
+      </w:r>
+    </w:p>
+    <w:p>
+      <w:pPr>
+        <w:ind w:left="1440"/>
+        <w:rPr>
+          <w:sz w:val="30"/>
+          <w:szCs w:val="30"/>
+          <w:lang w:val="en-GB"/>
+        </w:rPr>
+      </w:pPr>
+    </w:p>
+    <w:p>
+      <w:pPr>
+        <w:pStyle w:val="ListParagraph"/>
+        <w:numPr>
+          <w:ilvl w:val="2"/>
+          <w:numId w:val="15"/>
+        </w:numPr>
+        <w:rPr>
+          <w:b/>
+          <w:bCs/>
+          <w:sz w:val="30"/>
+          <w:szCs w:val="30"/>
+          <w:lang w:val="en-GB"/>
+        </w:rPr>
+      </w:pPr>
+      <w:r>
+        <w:rPr>
+          <w:b/>
+          <w:bCs/>
+          <w:sz w:val="30"/>
+          <w:szCs w:val="30"/>
+          <w:lang w:val="en-GB"/>
+        </w:rPr>
+        <w:t>How do you check if two Strings are equal in Java?</w:t>
+      </w:r>
+    </w:p>
+    <w:p>
+      <w:pPr>
+        <w:pStyle w:val="ListParagraph"/>
+        <w:numPr>
+          <w:ilvl w:val="3"/>
+          <w:numId w:val="15"/>
+        </w:numPr>
+        <w:rPr>
+          <w:sz w:val="30"/>
+          <w:szCs w:val="30"/>
+          <w:lang w:val="en-GB"/>
+        </w:rPr>
+      </w:pPr>
+      <w:r>
+        <w:rPr>
+          <w:sz w:val="30"/>
+          <w:szCs w:val="30"/>
+          <w:lang w:val="en-GB"/>
+        </w:rPr>
+        <w:t xml:space="preserve">There are two ways to check if two Strings are equal or not - using “==” operator or using equals method. When we use “==” operator, it checks for the value of String as well as the reference but in our programming, most of the time we are checking equality of String for value only. </w:t>
+      </w:r>
+      <w:proofErr w:type="gramStart"/>
+      <w:r>
+        <w:rPr>
+          <w:sz w:val="30"/>
+          <w:szCs w:val="30"/>
+          <w:lang w:val="en-GB"/>
+        </w:rPr>
+        <w:t>So</w:t>
+      </w:r>
+      <w:proofErr w:type="gramEnd"/>
+      <w:r>
+        <w:rPr>
+          <w:sz w:val="30"/>
+          <w:szCs w:val="30"/>
+          <w:lang w:val="en-GB"/>
+        </w:rPr>
+        <w:t xml:space="preserve"> we should use the equals method to check if two Strings are equal or not. There is another function </w:t>
+      </w:r>
+      <w:proofErr w:type="spellStart"/>
+      <w:r>
+        <w:rPr>
+          <w:sz w:val="30"/>
+          <w:szCs w:val="30"/>
+          <w:lang w:val="en-GB"/>
+        </w:rPr>
+        <w:t>equalsIgnoreCase</w:t>
+      </w:r>
+      <w:proofErr w:type="spellEnd"/>
+      <w:r>
+        <w:rPr>
+          <w:sz w:val="30"/>
+          <w:szCs w:val="30"/>
+          <w:lang w:val="en-GB"/>
+        </w:rPr>
+        <w:t xml:space="preserve"> that we can use to ignore case.</w:t>
+      </w:r>
+    </w:p>
+    <w:p>
+      <w:pPr>
+        <w:ind w:left="2160"/>
+        <w:rPr>
+          <w:sz w:val="30"/>
+          <w:szCs w:val="30"/>
+          <w:lang w:val="en-GB"/>
+        </w:rPr>
+      </w:pPr>
+    </w:p>
+    <w:p>
+      <w:pPr>
+        <w:ind w:left="3240"/>
+        <w:rPr>
+          <w:sz w:val="30"/>
+          <w:szCs w:val="30"/>
+          <w:lang w:val="en-GB"/>
+        </w:rPr>
+      </w:pPr>
+      <w:r>
+        <w:rPr>
+          <w:sz w:val="30"/>
+          <w:szCs w:val="30"/>
+          <w:lang w:val="en-GB"/>
+        </w:rPr>
+        <w:t>String s1 = "</w:t>
+      </w:r>
+      <w:proofErr w:type="spellStart"/>
+      <w:r>
+        <w:rPr>
+          <w:sz w:val="30"/>
+          <w:szCs w:val="30"/>
+          <w:lang w:val="en-GB"/>
+        </w:rPr>
+        <w:t>abc</w:t>
+      </w:r>
+      <w:proofErr w:type="spellEnd"/>
+      <w:r>
+        <w:rPr>
+          <w:sz w:val="30"/>
+          <w:szCs w:val="30"/>
+          <w:lang w:val="en-GB"/>
+        </w:rPr>
+        <w:t>";</w:t>
+      </w:r>
+    </w:p>
+    <w:p>
+      <w:pPr>
+        <w:ind w:left="3240"/>
+        <w:rPr>
+          <w:sz w:val="30"/>
+          <w:szCs w:val="30"/>
+          <w:lang w:val="en-GB"/>
+        </w:rPr>
+      </w:pPr>
+      <w:r>
+        <w:rPr>
+          <w:sz w:val="30"/>
+          <w:szCs w:val="30"/>
+          <w:lang w:val="en-GB"/>
+        </w:rPr>
+        <w:t>String s2 = "</w:t>
+      </w:r>
+      <w:proofErr w:type="spellStart"/>
+      <w:r>
+        <w:rPr>
+          <w:sz w:val="30"/>
+          <w:szCs w:val="30"/>
+          <w:lang w:val="en-GB"/>
+        </w:rPr>
+        <w:t>abc</w:t>
+      </w:r>
+      <w:proofErr w:type="spellEnd"/>
+      <w:r>
+        <w:rPr>
+          <w:sz w:val="30"/>
+          <w:szCs w:val="30"/>
+          <w:lang w:val="en-GB"/>
+        </w:rPr>
+        <w:t>";</w:t>
+      </w:r>
+    </w:p>
+    <w:p>
+      <w:pPr>
+        <w:ind w:left="3240"/>
+        <w:rPr>
+          <w:sz w:val="30"/>
+          <w:szCs w:val="30"/>
+          <w:lang w:val="en-GB"/>
+        </w:rPr>
+      </w:pPr>
+      <w:r>
+        <w:rPr>
+          <w:sz w:val="30"/>
+          <w:szCs w:val="30"/>
+          <w:lang w:val="en-GB"/>
+        </w:rPr>
+        <w:t>String s3= new String("</w:t>
+      </w:r>
+      <w:proofErr w:type="spellStart"/>
+      <w:r>
+        <w:rPr>
+          <w:sz w:val="30"/>
+          <w:szCs w:val="30"/>
+          <w:lang w:val="en-GB"/>
+        </w:rPr>
+        <w:t>abc</w:t>
+      </w:r>
+      <w:proofErr w:type="spellEnd"/>
+      <w:r>
+        <w:rPr>
+          <w:sz w:val="30"/>
+          <w:szCs w:val="30"/>
+          <w:lang w:val="en-GB"/>
+        </w:rPr>
+        <w:t>");</w:t>
+      </w:r>
+    </w:p>
+    <w:p>
+      <w:pPr>
+        <w:ind w:left="3240"/>
+        <w:rPr>
+          <w:sz w:val="30"/>
+          <w:szCs w:val="30"/>
+          <w:lang w:val="en-GB"/>
+        </w:rPr>
+      </w:pPr>
+      <w:proofErr w:type="spellStart"/>
+      <w:r>
+        <w:rPr>
+          <w:sz w:val="30"/>
+          <w:szCs w:val="30"/>
+          <w:lang w:val="en-GB"/>
+        </w:rPr>
+        <w:t>System.out.println</w:t>
+      </w:r>
+      <w:proofErr w:type="spellEnd"/>
+      <w:r>
+        <w:rPr>
+          <w:sz w:val="30"/>
+          <w:szCs w:val="30"/>
+          <w:lang w:val="en-GB"/>
+        </w:rPr>
+        <w:t>("s1 == s2 ? "+(s1==s2)); //true</w:t>
+      </w:r>
+    </w:p>
+    <w:p>
+      <w:pPr>
+        <w:ind w:left="3240"/>
+        <w:rPr>
+          <w:sz w:val="30"/>
+          <w:szCs w:val="30"/>
+          <w:lang w:val="en-GB"/>
+        </w:rPr>
+      </w:pPr>
+      <w:proofErr w:type="spellStart"/>
+      <w:r>
+        <w:rPr>
+          <w:sz w:val="30"/>
+          <w:szCs w:val="30"/>
+          <w:lang w:val="en-GB"/>
+        </w:rPr>
+        <w:t>System.out.println</w:t>
+      </w:r>
+      <w:proofErr w:type="spellEnd"/>
+      <w:r>
+        <w:rPr>
+          <w:sz w:val="30"/>
+          <w:szCs w:val="30"/>
+          <w:lang w:val="en-GB"/>
+        </w:rPr>
+        <w:t>("s1 == s3 ? "+(s1==s3)); //false</w:t>
+      </w:r>
+    </w:p>
+    <w:p>
+      <w:pPr>
+        <w:ind w:left="3240"/>
+        <w:rPr>
+          <w:sz w:val="30"/>
+          <w:szCs w:val="30"/>
+          <w:lang w:val="en-GB"/>
+        </w:rPr>
+      </w:pPr>
+      <w:proofErr w:type="spellStart"/>
+      <w:r>
+        <w:rPr>
+          <w:sz w:val="30"/>
+          <w:szCs w:val="30"/>
+          <w:lang w:val="en-GB"/>
+        </w:rPr>
+        <w:t>System.out.println</w:t>
+      </w:r>
+      <w:proofErr w:type="spellEnd"/>
+      <w:r>
+        <w:rPr>
+          <w:sz w:val="30"/>
+          <w:szCs w:val="30"/>
+          <w:lang w:val="en-GB"/>
+        </w:rPr>
+        <w:t>("s1 equals s3 ? "+(s1.equals(s3))); //true</w:t>
+      </w:r>
+    </w:p>
+    <w:p>
+      <w:pPr>
+        <w:pStyle w:val="ListParagraph"/>
+        <w:numPr>
+          <w:ilvl w:val="2"/>
+          <w:numId w:val="15"/>
+        </w:numPr>
+        <w:rPr>
+          <w:b/>
+          <w:bCs/>
+          <w:sz w:val="30"/>
+          <w:szCs w:val="30"/>
+          <w:lang w:val="en-GB"/>
+        </w:rPr>
+      </w:pPr>
+      <w:r>
+        <w:rPr>
+          <w:b/>
+          <w:bCs/>
+          <w:sz w:val="30"/>
+          <w:szCs w:val="30"/>
+          <w:lang w:val="en-GB"/>
+        </w:rPr>
+        <w:t>What is String Pool?</w:t>
+      </w:r>
+    </w:p>
+    <w:p>
+      <w:pPr>
+        <w:pStyle w:val="ListParagraph"/>
+        <w:numPr>
+          <w:ilvl w:val="3"/>
+          <w:numId w:val="15"/>
+        </w:numPr>
+        <w:rPr>
+          <w:sz w:val="30"/>
+          <w:szCs w:val="30"/>
+          <w:lang w:val="en-GB"/>
+        </w:rPr>
+      </w:pPr>
+      <w:r>
+        <w:rPr>
+          <w:sz w:val="30"/>
+          <w:szCs w:val="30"/>
+          <w:lang w:val="en-GB"/>
+        </w:rPr>
+        <w:t>As the name suggests, String Pool is a pool of Strings stored in Java heap memory. We know that String is a special class in Java and we can create String object using new operator as well as providing values in double quotes. Check this post for more details about String Pool.</w:t>
+      </w:r>
+    </w:p>
+    <w:p>
+      <w:pPr>
+        <w:ind w:left="1440"/>
+        <w:rPr>
+          <w:sz w:val="30"/>
+          <w:szCs w:val="30"/>
+          <w:lang w:val="en-GB"/>
+        </w:rPr>
+      </w:pPr>
+    </w:p>
+    <w:p>
+      <w:pPr>
+        <w:pStyle w:val="ListParagraph"/>
+        <w:numPr>
+          <w:ilvl w:val="2"/>
+          <w:numId w:val="15"/>
+        </w:numPr>
+        <w:rPr>
+          <w:b/>
+          <w:bCs/>
+          <w:sz w:val="30"/>
+          <w:szCs w:val="30"/>
+          <w:lang w:val="en-GB"/>
+        </w:rPr>
+      </w:pPr>
+      <w:r>
+        <w:rPr>
+          <w:b/>
+          <w:bCs/>
+          <w:sz w:val="30"/>
+          <w:szCs w:val="30"/>
+          <w:lang w:val="en-GB"/>
+        </w:rPr>
+        <w:t>What does String intern() method do?</w:t>
+      </w:r>
+    </w:p>
+    <w:p>
+      <w:pPr>
+        <w:pStyle w:val="ListParagraph"/>
+        <w:numPr>
+          <w:ilvl w:val="3"/>
+          <w:numId w:val="15"/>
+        </w:numPr>
+        <w:rPr>
+          <w:sz w:val="30"/>
+          <w:szCs w:val="30"/>
+          <w:lang w:val="en-GB"/>
+        </w:rPr>
+      </w:pPr>
+      <w:r>
+        <w:rPr>
+          <w:sz w:val="30"/>
+          <w:szCs w:val="30"/>
+          <w:lang w:val="en-GB"/>
+        </w:rPr>
+        <w:t>When the intern method is invoked, if the pool already contains a string equal to this String object as determined by the equals(Object) method, then the string from the pool is returned. Otherwise, this String object is added to the pool and a reference to this String object is returned. This method always returns a String that has the same contents as this string but is guaranteed to be from a pool of unique strings.</w:t>
+      </w:r>
+    </w:p>
+    <w:p>
+      <w:pPr>
+        <w:ind w:left="1440"/>
+        <w:rPr>
+          <w:sz w:val="30"/>
+          <w:szCs w:val="30"/>
+          <w:lang w:val="en-GB"/>
+        </w:rPr>
+      </w:pPr>
+    </w:p>
+    <w:p>
+      <w:pPr>
+        <w:pStyle w:val="ListParagraph"/>
+        <w:numPr>
+          <w:ilvl w:val="2"/>
+          <w:numId w:val="15"/>
+        </w:numPr>
+        <w:rPr>
+          <w:b/>
+          <w:bCs/>
+          <w:sz w:val="30"/>
+          <w:szCs w:val="30"/>
+          <w:lang w:val="en-GB"/>
+        </w:rPr>
+      </w:pPr>
+      <w:r>
+        <w:rPr>
+          <w:b/>
+          <w:bCs/>
+          <w:sz w:val="30"/>
+          <w:szCs w:val="30"/>
+          <w:lang w:val="en-GB"/>
+        </w:rPr>
+        <w:t>Does String is thread-safe in Java?</w:t>
+      </w:r>
+    </w:p>
+    <w:p>
+      <w:pPr>
+        <w:pStyle w:val="ListParagraph"/>
+        <w:numPr>
+          <w:ilvl w:val="3"/>
+          <w:numId w:val="15"/>
+        </w:numPr>
+        <w:rPr>
+          <w:sz w:val="30"/>
+          <w:szCs w:val="30"/>
+          <w:lang w:val="en-GB"/>
+        </w:rPr>
+      </w:pPr>
+      <w:r>
+        <w:rPr>
+          <w:sz w:val="30"/>
+          <w:szCs w:val="30"/>
+          <w:lang w:val="en-GB"/>
+        </w:rPr>
+        <w:t xml:space="preserve">Strings are immutable, so we can’t change </w:t>
+      </w:r>
+      <w:proofErr w:type="spellStart"/>
+      <w:proofErr w:type="gramStart"/>
+      <w:r>
+        <w:rPr>
+          <w:sz w:val="30"/>
+          <w:szCs w:val="30"/>
+          <w:lang w:val="en-GB"/>
+        </w:rPr>
+        <w:t>it’s</w:t>
+      </w:r>
+      <w:proofErr w:type="spellEnd"/>
+      <w:proofErr w:type="gramEnd"/>
+      <w:r>
+        <w:rPr>
+          <w:sz w:val="30"/>
+          <w:szCs w:val="30"/>
+          <w:lang w:val="en-GB"/>
+        </w:rPr>
+        <w:t xml:space="preserve"> value in program. </w:t>
+      </w:r>
+      <w:proofErr w:type="gramStart"/>
+      <w:r>
+        <w:rPr>
+          <w:sz w:val="30"/>
+          <w:szCs w:val="30"/>
+          <w:lang w:val="en-GB"/>
+        </w:rPr>
+        <w:t>Hence</w:t>
+      </w:r>
+      <w:proofErr w:type="gramEnd"/>
+      <w:r>
+        <w:rPr>
+          <w:sz w:val="30"/>
+          <w:szCs w:val="30"/>
+          <w:lang w:val="en-GB"/>
+        </w:rPr>
+        <w:t xml:space="preserve"> it’s thread-safe and can be safely used in multi-threaded environment. Check this post for Thread Safety in Java.</w:t>
+      </w:r>
+    </w:p>
+    <w:p>
+      <w:pPr>
+        <w:ind w:left="1440"/>
+        <w:rPr>
+          <w:sz w:val="30"/>
+          <w:szCs w:val="30"/>
+          <w:lang w:val="en-GB"/>
+        </w:rPr>
+      </w:pPr>
+    </w:p>
+    <w:p>
+      <w:pPr>
+        <w:pStyle w:val="ListParagraph"/>
+        <w:numPr>
+          <w:ilvl w:val="2"/>
+          <w:numId w:val="15"/>
+        </w:numPr>
+        <w:rPr>
+          <w:b/>
+          <w:bCs/>
+          <w:sz w:val="30"/>
+          <w:szCs w:val="30"/>
+          <w:lang w:val="en-GB"/>
+        </w:rPr>
+      </w:pPr>
+      <w:r>
+        <w:rPr>
+          <w:b/>
+          <w:bCs/>
+          <w:sz w:val="30"/>
+          <w:szCs w:val="30"/>
+          <w:lang w:val="en-GB"/>
+        </w:rPr>
+        <w:t>Why String is popular HashMap key in Java?</w:t>
+      </w:r>
+    </w:p>
+    <w:p>
+      <w:pPr>
+        <w:pStyle w:val="ListParagraph"/>
+        <w:numPr>
+          <w:ilvl w:val="3"/>
+          <w:numId w:val="15"/>
+        </w:numPr>
+        <w:rPr>
+          <w:sz w:val="30"/>
+          <w:szCs w:val="30"/>
+          <w:lang w:val="en-GB"/>
+        </w:rPr>
+      </w:pPr>
+      <w:r>
+        <w:rPr>
+          <w:sz w:val="30"/>
+          <w:szCs w:val="30"/>
+          <w:lang w:val="en-GB"/>
+        </w:rPr>
+        <w:t xml:space="preserve">Since String is immutable, its </w:t>
+      </w:r>
+      <w:proofErr w:type="spellStart"/>
+      <w:r>
+        <w:rPr>
+          <w:sz w:val="30"/>
+          <w:szCs w:val="30"/>
+          <w:lang w:val="en-GB"/>
+        </w:rPr>
+        <w:t>hashcode</w:t>
+      </w:r>
+      <w:proofErr w:type="spellEnd"/>
+      <w:r>
+        <w:rPr>
+          <w:sz w:val="30"/>
+          <w:szCs w:val="30"/>
+          <w:lang w:val="en-GB"/>
+        </w:rPr>
+        <w:t xml:space="preserve"> is cached at the time of creation and it doesn’t need to be calculated again. This makes it a great candidate for the key in a Map and it’s processing is fast than other HashMap key objects. This is why String is mostly used Object as HashMap keys.</w:t>
+      </w:r>
+    </w:p>
+    <w:p>
+      <w:pPr>
+        <w:ind w:left="1440"/>
+        <w:rPr>
+          <w:sz w:val="30"/>
+          <w:szCs w:val="30"/>
+          <w:lang w:val="en-GB"/>
+        </w:rPr>
+      </w:pPr>
+    </w:p>
+    <w:p>
+      <w:pPr>
+        <w:pStyle w:val="ListParagraph"/>
+        <w:numPr>
+          <w:ilvl w:val="2"/>
+          <w:numId w:val="15"/>
+        </w:numPr>
+        <w:rPr>
+          <w:sz w:val="30"/>
+          <w:szCs w:val="30"/>
+          <w:lang w:val="en-GB"/>
+        </w:rPr>
+      </w:pPr>
+      <w:r>
+        <w:rPr>
+          <w:sz w:val="30"/>
+          <w:szCs w:val="30"/>
+          <w:lang w:val="en-GB"/>
+        </w:rPr>
+        <w:t>String Programming Questions</w:t>
+      </w:r>
+    </w:p>
+    <w:p>
+      <w:pPr>
+        <w:pStyle w:val="ListParagraph"/>
+        <w:numPr>
+          <w:ilvl w:val="2"/>
+          <w:numId w:val="15"/>
+        </w:numPr>
+        <w:rPr>
+          <w:b/>
+          <w:bCs/>
+          <w:sz w:val="30"/>
+          <w:szCs w:val="30"/>
+          <w:lang w:val="en-GB"/>
+        </w:rPr>
+      </w:pPr>
+      <w:r>
+        <w:rPr>
+          <w:b/>
+          <w:bCs/>
+          <w:sz w:val="30"/>
+          <w:szCs w:val="30"/>
+          <w:lang w:val="en-GB"/>
+        </w:rPr>
+        <w:t>What is the output of below program?</w:t>
+      </w:r>
+    </w:p>
+    <w:p>
+      <w:pPr>
+        <w:pStyle w:val="ListParagraph"/>
+        <w:ind w:left="2160"/>
+        <w:rPr>
+          <w:sz w:val="30"/>
+          <w:szCs w:val="30"/>
+          <w:lang w:val="en-GB"/>
+        </w:rPr>
+      </w:pPr>
+    </w:p>
+    <w:p>
+      <w:pPr>
+        <w:pStyle w:val="ListParagraph"/>
+        <w:ind w:left="2160"/>
+        <w:rPr>
+          <w:b/>
+          <w:bCs/>
+          <w:sz w:val="30"/>
+          <w:szCs w:val="30"/>
+          <w:lang w:val="en-GB"/>
+        </w:rPr>
+      </w:pPr>
+      <w:r>
+        <w:rPr>
+          <w:sz w:val="30"/>
+          <w:szCs w:val="30"/>
+          <w:lang w:val="en-GB"/>
+        </w:rPr>
+        <w:t xml:space="preserve">package </w:t>
+      </w:r>
+      <w:proofErr w:type="spellStart"/>
+      <w:r>
+        <w:rPr>
+          <w:sz w:val="30"/>
+          <w:szCs w:val="30"/>
+          <w:lang w:val="en-GB"/>
+        </w:rPr>
+        <w:t>com.journaldev.strings</w:t>
+      </w:r>
+      <w:proofErr w:type="spellEnd"/>
+      <w:r>
+        <w:rPr>
+          <w:sz w:val="30"/>
+          <w:szCs w:val="30"/>
+          <w:lang w:val="en-GB"/>
+        </w:rPr>
+        <w:t>;</w:t>
+      </w:r>
+    </w:p>
+    <w:p>
+      <w:pPr>
+        <w:rPr>
+          <w:sz w:val="30"/>
+          <w:szCs w:val="30"/>
+          <w:lang w:val="en-GB"/>
+        </w:rPr>
+      </w:pPr>
+      <w:r>
+        <w:rPr>
+          <w:sz w:val="30"/>
+          <w:szCs w:val="30"/>
+          <w:lang w:val="en-GB"/>
+        </w:rPr>
+        <w:t xml:space="preserve">                                      </w:t>
+      </w:r>
+      <w:r>
+        <w:rPr>
+          <w:sz w:val="30"/>
+          <w:szCs w:val="30"/>
+          <w:lang w:val="en-GB"/>
+        </w:rPr>
+        <w:t xml:space="preserve">public class </w:t>
+      </w:r>
+      <w:proofErr w:type="spellStart"/>
+      <w:r>
+        <w:rPr>
+          <w:sz w:val="30"/>
+          <w:szCs w:val="30"/>
+          <w:lang w:val="en-GB"/>
+        </w:rPr>
+        <w:t>StringTest</w:t>
+      </w:r>
+      <w:proofErr w:type="spellEnd"/>
+      <w:r>
+        <w:rPr>
+          <w:sz w:val="30"/>
+          <w:szCs w:val="30"/>
+          <w:lang w:val="en-GB"/>
+        </w:rPr>
+        <w:t xml:space="preserve"> {</w:t>
+      </w:r>
+    </w:p>
+    <w:p>
+      <w:pPr>
+        <w:ind w:left="2160"/>
+        <w:rPr>
+          <w:sz w:val="30"/>
+          <w:szCs w:val="30"/>
+          <w:lang w:val="en-GB"/>
+        </w:rPr>
+      </w:pPr>
+    </w:p>
+    <w:p>
+      <w:pPr>
+        <w:ind w:left="3240"/>
+        <w:rPr>
+          <w:sz w:val="30"/>
+          <w:szCs w:val="30"/>
+          <w:lang w:val="en-GB"/>
+        </w:rPr>
+      </w:pPr>
+      <w:r>
+        <w:rPr>
+          <w:sz w:val="30"/>
+          <w:szCs w:val="30"/>
+          <w:lang w:val="en-GB"/>
+        </w:rPr>
+        <w:t xml:space="preserve">public static void main(String[] </w:t>
+      </w:r>
+      <w:proofErr w:type="spellStart"/>
+      <w:r>
+        <w:rPr>
+          <w:sz w:val="30"/>
+          <w:szCs w:val="30"/>
+          <w:lang w:val="en-GB"/>
+        </w:rPr>
+        <w:t>args</w:t>
+      </w:r>
+      <w:proofErr w:type="spellEnd"/>
+      <w:r>
+        <w:rPr>
+          <w:sz w:val="30"/>
+          <w:szCs w:val="30"/>
+          <w:lang w:val="en-GB"/>
+        </w:rPr>
+        <w:t>) {</w:t>
+      </w:r>
+    </w:p>
+    <w:p>
+      <w:pPr>
+        <w:ind w:left="4140"/>
+        <w:rPr>
+          <w:sz w:val="30"/>
+          <w:szCs w:val="30"/>
+          <w:lang w:val="en-GB"/>
+        </w:rPr>
+      </w:pPr>
+      <w:r>
+        <w:rPr>
+          <w:sz w:val="30"/>
+          <w:szCs w:val="30"/>
+          <w:lang w:val="en-GB"/>
+        </w:rPr>
+        <w:t>String s1 = new String("</w:t>
+      </w:r>
+      <w:r>
+        <w:rPr>
+          <w:sz w:val="30"/>
+          <w:szCs w:val="30"/>
+          <w:lang w:val="en-GB"/>
+        </w:rPr>
+        <w:t>java</w:t>
+      </w:r>
+      <w:r>
+        <w:rPr>
+          <w:sz w:val="30"/>
+          <w:szCs w:val="30"/>
+          <w:lang w:val="en-GB"/>
+        </w:rPr>
+        <w:t>");</w:t>
+      </w:r>
+    </w:p>
+    <w:p>
+      <w:pPr>
+        <w:ind w:left="4140"/>
+        <w:rPr>
+          <w:sz w:val="30"/>
+          <w:szCs w:val="30"/>
+          <w:lang w:val="en-GB"/>
+        </w:rPr>
+      </w:pPr>
+      <w:r>
+        <w:rPr>
+          <w:sz w:val="30"/>
+          <w:szCs w:val="30"/>
+          <w:lang w:val="en-GB"/>
+        </w:rPr>
+        <w:t>String s2 = new String("</w:t>
+      </w:r>
+      <w:r>
+        <w:rPr>
+          <w:sz w:val="30"/>
+          <w:szCs w:val="30"/>
+          <w:lang w:val="en-GB"/>
+        </w:rPr>
+        <w:t>PYTHON</w:t>
+      </w:r>
+      <w:r>
+        <w:rPr>
+          <w:sz w:val="30"/>
+          <w:szCs w:val="30"/>
+          <w:lang w:val="en-GB"/>
+        </w:rPr>
+        <w:t>");</w:t>
+      </w:r>
+    </w:p>
+    <w:p>
+      <w:pPr>
+        <w:ind w:left="4140"/>
+        <w:rPr>
+          <w:sz w:val="30"/>
+          <w:szCs w:val="30"/>
+          <w:lang w:val="en-GB"/>
+        </w:rPr>
+      </w:pPr>
+      <w:proofErr w:type="spellStart"/>
+      <w:r>
+        <w:rPr>
+          <w:sz w:val="30"/>
+          <w:szCs w:val="30"/>
+          <w:lang w:val="en-GB"/>
+        </w:rPr>
+        <w:t>System.out.println</w:t>
+      </w:r>
+      <w:proofErr w:type="spellEnd"/>
+      <w:r>
+        <w:rPr>
+          <w:sz w:val="30"/>
+          <w:szCs w:val="30"/>
+          <w:lang w:val="en-GB"/>
+        </w:rPr>
+        <w:t>(s1 = s2);</w:t>
+      </w:r>
+    </w:p>
+    <w:p>
+      <w:pPr>
+        <w:ind w:left="3240"/>
+        <w:rPr>
+          <w:sz w:val="30"/>
+          <w:szCs w:val="30"/>
+          <w:lang w:val="en-GB"/>
+        </w:rPr>
+      </w:pPr>
+      <w:r>
+        <w:rPr>
+          <w:sz w:val="30"/>
+          <w:szCs w:val="30"/>
+          <w:lang w:val="en-GB"/>
+        </w:rPr>
+        <w:t>}</w:t>
+      </w:r>
+    </w:p>
+    <w:p>
+      <w:pPr>
+        <w:ind w:left="2160"/>
+        <w:rPr>
+          <w:sz w:val="30"/>
+          <w:szCs w:val="30"/>
+          <w:lang w:val="en-GB"/>
+        </w:rPr>
+      </w:pPr>
+    </w:p>
+    <w:p>
+      <w:pPr>
+        <w:ind w:left="2520"/>
+        <w:rPr>
+          <w:sz w:val="30"/>
+          <w:szCs w:val="30"/>
+          <w:lang w:val="en-GB"/>
+        </w:rPr>
+      </w:pPr>
+      <w:r>
+        <w:rPr>
+          <w:sz w:val="30"/>
+          <w:szCs w:val="30"/>
+          <w:lang w:val="en-GB"/>
+        </w:rPr>
+        <w:t>}</w:t>
+      </w:r>
+    </w:p>
+    <w:p>
+      <w:pPr>
+        <w:ind w:left="2520"/>
+        <w:rPr>
+          <w:sz w:val="30"/>
+          <w:szCs w:val="30"/>
+          <w:lang w:val="en-GB"/>
+        </w:rPr>
+      </w:pPr>
+      <w:r>
+        <w:rPr>
+          <w:sz w:val="30"/>
+          <w:szCs w:val="30"/>
+          <w:lang w:val="en-GB"/>
+        </w:rPr>
+        <w:t>It’s a simple yet tricky program, it will print “</w:t>
+      </w:r>
+      <w:r>
+        <w:rPr>
+          <w:sz w:val="30"/>
+          <w:szCs w:val="30"/>
+          <w:lang w:val="en-GB"/>
+        </w:rPr>
+        <w:t>PYTHON</w:t>
+      </w:r>
+      <w:r>
+        <w:rPr>
+          <w:sz w:val="30"/>
+          <w:szCs w:val="30"/>
+          <w:lang w:val="en-GB"/>
+        </w:rPr>
+        <w:t>” because we are assigning s2 String to s1. Don’t get confused with == comparison operator.</w:t>
+      </w:r>
+    </w:p>
+    <w:p>
+      <w:pPr>
+        <w:ind w:left="1440"/>
+        <w:rPr>
+          <w:sz w:val="30"/>
+          <w:szCs w:val="30"/>
+          <w:lang w:val="en-GB"/>
+        </w:rPr>
+      </w:pPr>
+    </w:p>
+    <w:p>
+      <w:pPr>
+        <w:pStyle w:val="ListParagraph"/>
+        <w:numPr>
+          <w:ilvl w:val="2"/>
+          <w:numId w:val="15"/>
+        </w:numPr>
+        <w:rPr>
+          <w:b/>
+          <w:bCs/>
+          <w:sz w:val="30"/>
+          <w:szCs w:val="30"/>
+          <w:lang w:val="en-GB"/>
+        </w:rPr>
+      </w:pPr>
+      <w:r>
+        <w:rPr>
+          <w:b/>
+          <w:bCs/>
+          <w:sz w:val="30"/>
+          <w:szCs w:val="30"/>
+          <w:lang w:val="en-GB"/>
+        </w:rPr>
+        <w:t>What is the output of below program?</w:t>
+      </w:r>
+    </w:p>
+    <w:p>
+      <w:pPr>
+        <w:ind w:left="2520"/>
+        <w:rPr>
+          <w:sz w:val="30"/>
+          <w:szCs w:val="30"/>
+          <w:lang w:val="en-GB"/>
+        </w:rPr>
+      </w:pPr>
+      <w:r>
+        <w:rPr>
+          <w:sz w:val="30"/>
+          <w:szCs w:val="30"/>
+          <w:lang w:val="en-GB"/>
+        </w:rPr>
+        <w:t xml:space="preserve">package </w:t>
+      </w:r>
+      <w:proofErr w:type="spellStart"/>
+      <w:r>
+        <w:rPr>
+          <w:sz w:val="30"/>
+          <w:szCs w:val="30"/>
+          <w:lang w:val="en-GB"/>
+        </w:rPr>
+        <w:t>com.journaldev.strings</w:t>
+      </w:r>
+      <w:proofErr w:type="spellEnd"/>
+      <w:r>
+        <w:rPr>
+          <w:sz w:val="30"/>
+          <w:szCs w:val="30"/>
+          <w:lang w:val="en-GB"/>
+        </w:rPr>
+        <w:t>;</w:t>
+      </w:r>
+    </w:p>
+    <w:p>
+      <w:pPr>
+        <w:rPr>
+          <w:sz w:val="30"/>
+          <w:szCs w:val="30"/>
+          <w:lang w:val="en-GB"/>
+        </w:rPr>
+      </w:pPr>
+      <w:r>
+        <w:rPr>
+          <w:sz w:val="30"/>
+          <w:szCs w:val="30"/>
+          <w:lang w:val="en-GB"/>
+        </w:rPr>
+        <w:t xml:space="preserve">                                     </w:t>
+      </w:r>
+      <w:r>
+        <w:rPr>
+          <w:sz w:val="30"/>
+          <w:szCs w:val="30"/>
+          <w:lang w:val="en-GB"/>
+        </w:rPr>
+        <w:t>public class Test {</w:t>
+      </w:r>
+    </w:p>
+    <w:p>
+      <w:pPr>
+        <w:ind w:left="2520" w:firstLine="720"/>
+        <w:rPr>
+          <w:sz w:val="30"/>
+          <w:szCs w:val="30"/>
+          <w:lang w:val="en-GB"/>
+        </w:rPr>
+      </w:pPr>
+      <w:r>
+        <w:rPr>
+          <w:sz w:val="30"/>
+          <w:szCs w:val="30"/>
+          <w:lang w:val="en-GB"/>
+        </w:rPr>
+        <w:t>public void foo(String s) {</w:t>
+      </w:r>
+    </w:p>
+    <w:p>
+      <w:pPr>
+        <w:ind w:left="3240"/>
+        <w:rPr>
+          <w:sz w:val="30"/>
+          <w:szCs w:val="30"/>
+          <w:lang w:val="en-GB"/>
+        </w:rPr>
+      </w:pPr>
+      <w:proofErr w:type="spellStart"/>
+      <w:r>
+        <w:rPr>
+          <w:sz w:val="30"/>
+          <w:szCs w:val="30"/>
+          <w:lang w:val="en-GB"/>
+        </w:rPr>
+        <w:t>System.out.println</w:t>
+      </w:r>
+      <w:proofErr w:type="spellEnd"/>
+      <w:r>
+        <w:rPr>
+          <w:sz w:val="30"/>
+          <w:szCs w:val="30"/>
+          <w:lang w:val="en-GB"/>
+        </w:rPr>
+        <w:t>("String");</w:t>
+      </w:r>
+    </w:p>
+    <w:p>
+      <w:pPr>
+        <w:ind w:left="3240"/>
+        <w:rPr>
+          <w:sz w:val="30"/>
+          <w:szCs w:val="30"/>
+          <w:lang w:val="en-GB"/>
+        </w:rPr>
+      </w:pPr>
+      <w:r>
+        <w:rPr>
+          <w:sz w:val="30"/>
+          <w:szCs w:val="30"/>
+          <w:lang w:val="en-GB"/>
+        </w:rPr>
+        <w:t>}</w:t>
+      </w:r>
+    </w:p>
+    <w:p>
+      <w:pPr>
+        <w:ind w:left="2160"/>
+        <w:rPr>
+          <w:sz w:val="30"/>
+          <w:szCs w:val="30"/>
+          <w:lang w:val="en-GB"/>
+        </w:rPr>
+      </w:pPr>
+    </w:p>
+    <w:p>
+      <w:pPr>
+        <w:ind w:left="3240"/>
+        <w:rPr>
+          <w:sz w:val="30"/>
+          <w:szCs w:val="30"/>
+          <w:lang w:val="en-GB"/>
+        </w:rPr>
+      </w:pPr>
+      <w:r>
+        <w:rPr>
+          <w:sz w:val="30"/>
+          <w:szCs w:val="30"/>
+          <w:lang w:val="en-GB"/>
+        </w:rPr>
+        <w:t>public void foo(</w:t>
+      </w:r>
+      <w:proofErr w:type="spellStart"/>
+      <w:r>
+        <w:rPr>
+          <w:sz w:val="30"/>
+          <w:szCs w:val="30"/>
+          <w:lang w:val="en-GB"/>
+        </w:rPr>
+        <w:t>StringBuffer</w:t>
+      </w:r>
+      <w:proofErr w:type="spellEnd"/>
+      <w:r>
+        <w:rPr>
+          <w:sz w:val="30"/>
+          <w:szCs w:val="30"/>
+          <w:lang w:val="en-GB"/>
+        </w:rPr>
+        <w:t xml:space="preserve"> </w:t>
+      </w:r>
+      <w:proofErr w:type="spellStart"/>
+      <w:r>
+        <w:rPr>
+          <w:sz w:val="30"/>
+          <w:szCs w:val="30"/>
+          <w:lang w:val="en-GB"/>
+        </w:rPr>
+        <w:t>sb</w:t>
+      </w:r>
+      <w:proofErr w:type="spellEnd"/>
+      <w:r>
+        <w:rPr>
+          <w:sz w:val="30"/>
+          <w:szCs w:val="30"/>
+          <w:lang w:val="en-GB"/>
+        </w:rPr>
+        <w:t>){</w:t>
+      </w:r>
+    </w:p>
+    <w:p>
+      <w:pPr>
+        <w:ind w:left="3240"/>
+        <w:rPr>
+          <w:sz w:val="30"/>
+          <w:szCs w:val="30"/>
+          <w:lang w:val="en-GB"/>
+        </w:rPr>
+      </w:pPr>
+      <w:proofErr w:type="spellStart"/>
+      <w:r>
+        <w:rPr>
+          <w:sz w:val="30"/>
+          <w:szCs w:val="30"/>
+          <w:lang w:val="en-GB"/>
+        </w:rPr>
+        <w:t>System.out.println</w:t>
+      </w:r>
+      <w:proofErr w:type="spellEnd"/>
+      <w:r>
+        <w:rPr>
+          <w:sz w:val="30"/>
+          <w:szCs w:val="30"/>
+          <w:lang w:val="en-GB"/>
+        </w:rPr>
+        <w:t>("</w:t>
+      </w:r>
+      <w:proofErr w:type="spellStart"/>
+      <w:r>
+        <w:rPr>
+          <w:sz w:val="30"/>
+          <w:szCs w:val="30"/>
+          <w:lang w:val="en-GB"/>
+        </w:rPr>
+        <w:t>StringBuffer</w:t>
+      </w:r>
+      <w:proofErr w:type="spellEnd"/>
+      <w:r>
+        <w:rPr>
+          <w:sz w:val="30"/>
+          <w:szCs w:val="30"/>
+          <w:lang w:val="en-GB"/>
+        </w:rPr>
+        <w:t>");</w:t>
+      </w:r>
+    </w:p>
+    <w:p>
+      <w:pPr>
+        <w:ind w:left="3240"/>
+        <w:rPr>
+          <w:sz w:val="30"/>
+          <w:szCs w:val="30"/>
+          <w:lang w:val="en-GB"/>
+        </w:rPr>
+      </w:pPr>
+      <w:r>
+        <w:rPr>
+          <w:sz w:val="30"/>
+          <w:szCs w:val="30"/>
+          <w:lang w:val="en-GB"/>
+        </w:rPr>
+        <w:t>}</w:t>
+      </w:r>
+    </w:p>
+    <w:p>
+      <w:pPr>
+        <w:ind w:left="2160"/>
+        <w:rPr>
+          <w:sz w:val="30"/>
+          <w:szCs w:val="30"/>
+          <w:lang w:val="en-GB"/>
+        </w:rPr>
+      </w:pPr>
+    </w:p>
+    <w:p>
+      <w:pPr>
+        <w:ind w:left="3240"/>
+        <w:rPr>
+          <w:sz w:val="30"/>
+          <w:szCs w:val="30"/>
+          <w:lang w:val="en-GB"/>
+        </w:rPr>
+      </w:pPr>
+      <w:r>
+        <w:rPr>
+          <w:sz w:val="30"/>
+          <w:szCs w:val="30"/>
+          <w:lang w:val="en-GB"/>
+        </w:rPr>
+        <w:t xml:space="preserve">public static void main(String[] </w:t>
+      </w:r>
+      <w:proofErr w:type="spellStart"/>
+      <w:r>
+        <w:rPr>
+          <w:sz w:val="30"/>
+          <w:szCs w:val="30"/>
+          <w:lang w:val="en-GB"/>
+        </w:rPr>
+        <w:t>args</w:t>
+      </w:r>
+      <w:proofErr w:type="spellEnd"/>
+      <w:r>
+        <w:rPr>
+          <w:sz w:val="30"/>
+          <w:szCs w:val="30"/>
+          <w:lang w:val="en-GB"/>
+        </w:rPr>
+        <w:t>) {</w:t>
+      </w:r>
+    </w:p>
+    <w:p>
+      <w:pPr>
+        <w:ind w:left="4140"/>
+        <w:rPr>
+          <w:sz w:val="30"/>
+          <w:szCs w:val="30"/>
+          <w:lang w:val="en-GB"/>
+        </w:rPr>
+      </w:pPr>
+      <w:r>
+        <w:rPr>
+          <w:sz w:val="30"/>
+          <w:szCs w:val="30"/>
+          <w:lang w:val="en-GB"/>
+        </w:rPr>
+        <w:t>new Test().foo(null);</w:t>
+      </w:r>
+    </w:p>
+    <w:p>
+      <w:pPr>
+        <w:ind w:left="3240"/>
+        <w:rPr>
+          <w:sz w:val="30"/>
+          <w:szCs w:val="30"/>
+          <w:lang w:val="en-GB"/>
+        </w:rPr>
+      </w:pPr>
+      <w:r>
+        <w:rPr>
+          <w:sz w:val="30"/>
+          <w:szCs w:val="30"/>
+          <w:lang w:val="en-GB"/>
+        </w:rPr>
+        <w:t>}</w:t>
+      </w:r>
+    </w:p>
+    <w:p>
+      <w:pPr>
+        <w:ind w:left="2160"/>
+        <w:rPr>
+          <w:sz w:val="30"/>
+          <w:szCs w:val="30"/>
+          <w:lang w:val="en-GB"/>
+        </w:rPr>
+      </w:pPr>
+    </w:p>
+    <w:p>
+      <w:pPr>
+        <w:ind w:left="2520"/>
+        <w:rPr>
+          <w:sz w:val="30"/>
+          <w:szCs w:val="30"/>
+          <w:lang w:val="en-GB"/>
+        </w:rPr>
+      </w:pPr>
+      <w:r>
+        <w:rPr>
+          <w:sz w:val="30"/>
+          <w:szCs w:val="30"/>
+          <w:lang w:val="en-GB"/>
+        </w:rPr>
+        <w:t>}</w:t>
+      </w:r>
+    </w:p>
+    <w:p>
+      <w:pPr>
+        <w:ind w:left="2520"/>
+        <w:rPr>
+          <w:sz w:val="30"/>
+          <w:szCs w:val="30"/>
+          <w:lang w:val="en-GB"/>
+        </w:rPr>
+      </w:pPr>
+      <w:r>
+        <w:rPr>
+          <w:sz w:val="30"/>
+          <w:szCs w:val="30"/>
+          <w:lang w:val="en-GB"/>
+        </w:rPr>
+        <w:t>The above program will not compile with error as “The method foo(String) is ambiguous for the type Test”. For complete clarification read Understanding the method X is ambiguous for the type Y error.</w:t>
+      </w:r>
+    </w:p>
+    <w:p>
+      <w:pPr>
+        <w:ind w:left="1440"/>
+        <w:rPr>
+          <w:b/>
+          <w:bCs/>
+          <w:sz w:val="30"/>
+          <w:szCs w:val="30"/>
+          <w:lang w:val="en-GB"/>
+        </w:rPr>
+      </w:pPr>
+    </w:p>
+    <w:p>
+      <w:pPr>
+        <w:pStyle w:val="ListParagraph"/>
+        <w:numPr>
+          <w:ilvl w:val="2"/>
+          <w:numId w:val="15"/>
+        </w:numPr>
+        <w:rPr>
+          <w:b/>
+          <w:bCs/>
+          <w:sz w:val="30"/>
+          <w:szCs w:val="30"/>
+          <w:lang w:val="en-GB"/>
+        </w:rPr>
+      </w:pPr>
+      <w:r>
+        <w:rPr>
+          <w:b/>
+          <w:bCs/>
+          <w:sz w:val="30"/>
+          <w:szCs w:val="30"/>
+          <w:lang w:val="en-GB"/>
+        </w:rPr>
+        <w:t>What is the output of below code snippet?</w:t>
+      </w:r>
+    </w:p>
+    <w:p>
+      <w:pPr>
+        <w:ind w:left="1800" w:firstLine="720"/>
+        <w:rPr>
+          <w:sz w:val="30"/>
+          <w:szCs w:val="30"/>
+          <w:lang w:val="en-GB"/>
+        </w:rPr>
+      </w:pPr>
+      <w:r>
+        <w:rPr>
+          <w:sz w:val="30"/>
+          <w:szCs w:val="30"/>
+          <w:lang w:val="en-GB"/>
+        </w:rPr>
+        <w:t>String s1 = new String("</w:t>
+      </w:r>
+      <w:proofErr w:type="spellStart"/>
+      <w:r>
+        <w:rPr>
+          <w:sz w:val="30"/>
+          <w:szCs w:val="30"/>
+          <w:lang w:val="en-GB"/>
+        </w:rPr>
+        <w:t>abc</w:t>
+      </w:r>
+      <w:proofErr w:type="spellEnd"/>
+      <w:r>
+        <w:rPr>
+          <w:sz w:val="30"/>
+          <w:szCs w:val="30"/>
+          <w:lang w:val="en-GB"/>
+        </w:rPr>
+        <w:t>");</w:t>
+      </w:r>
+    </w:p>
+    <w:p>
+      <w:pPr>
+        <w:ind w:left="2520"/>
+        <w:rPr>
+          <w:sz w:val="30"/>
+          <w:szCs w:val="30"/>
+          <w:lang w:val="en-GB"/>
+        </w:rPr>
+      </w:pPr>
+      <w:r>
+        <w:rPr>
+          <w:sz w:val="30"/>
+          <w:szCs w:val="30"/>
+          <w:lang w:val="en-GB"/>
+        </w:rPr>
+        <w:t>String s2 = new String("</w:t>
+      </w:r>
+      <w:proofErr w:type="spellStart"/>
+      <w:r>
+        <w:rPr>
+          <w:sz w:val="30"/>
+          <w:szCs w:val="30"/>
+          <w:lang w:val="en-GB"/>
+        </w:rPr>
+        <w:t>abc</w:t>
+      </w:r>
+      <w:proofErr w:type="spellEnd"/>
+      <w:r>
+        <w:rPr>
+          <w:sz w:val="30"/>
+          <w:szCs w:val="30"/>
+          <w:lang w:val="en-GB"/>
+        </w:rPr>
+        <w:t>");</w:t>
+      </w:r>
+    </w:p>
+    <w:p>
+      <w:pPr>
+        <w:ind w:left="2520"/>
+        <w:rPr>
+          <w:sz w:val="30"/>
+          <w:szCs w:val="30"/>
+          <w:lang w:val="en-GB"/>
+        </w:rPr>
+      </w:pPr>
+      <w:proofErr w:type="spellStart"/>
+      <w:r>
+        <w:rPr>
+          <w:sz w:val="30"/>
+          <w:szCs w:val="30"/>
+          <w:lang w:val="en-GB"/>
+        </w:rPr>
+        <w:t>System.out.println</w:t>
+      </w:r>
+      <w:proofErr w:type="spellEnd"/>
+      <w:r>
+        <w:rPr>
+          <w:sz w:val="30"/>
+          <w:szCs w:val="30"/>
+          <w:lang w:val="en-GB"/>
+        </w:rPr>
+        <w:t>(s1 == s2);</w:t>
+      </w:r>
+    </w:p>
+    <w:p>
+      <w:pPr>
+        <w:ind w:left="2520"/>
+        <w:rPr>
+          <w:sz w:val="30"/>
+          <w:szCs w:val="30"/>
+          <w:lang w:val="en-GB"/>
+        </w:rPr>
+      </w:pPr>
+      <w:r>
+        <w:rPr>
+          <w:sz w:val="30"/>
+          <w:szCs w:val="30"/>
+          <w:lang w:val="en-GB"/>
+        </w:rPr>
+        <w:t>It will print false because we are using new operator to create String, so it will be created in the heap memory and both s1, s2 will have different reference. If we create them using double quotes, then they will be part of string pool and it will print true.</w:t>
+      </w:r>
+    </w:p>
+    <w:p>
+      <w:pPr>
+        <w:ind w:left="1440"/>
+        <w:rPr>
+          <w:sz w:val="30"/>
+          <w:szCs w:val="30"/>
+          <w:lang w:val="en-GB"/>
+        </w:rPr>
+      </w:pPr>
+    </w:p>
+    <w:p>
+      <w:pPr>
+        <w:pStyle w:val="ListParagraph"/>
+        <w:numPr>
+          <w:ilvl w:val="2"/>
+          <w:numId w:val="15"/>
+        </w:numPr>
+        <w:rPr>
+          <w:b/>
+          <w:bCs/>
+          <w:sz w:val="30"/>
+          <w:szCs w:val="30"/>
+          <w:lang w:val="en-GB"/>
+        </w:rPr>
+      </w:pPr>
+      <w:r>
+        <w:rPr>
+          <w:b/>
+          <w:bCs/>
+          <w:sz w:val="30"/>
+          <w:szCs w:val="30"/>
+          <w:lang w:val="en-GB"/>
+        </w:rPr>
+        <w:t>What will be output of below code snippet?</w:t>
+      </w:r>
+    </w:p>
+    <w:p>
+      <w:pPr>
+        <w:ind w:left="1800" w:firstLine="720"/>
+        <w:rPr>
+          <w:sz w:val="30"/>
+          <w:szCs w:val="30"/>
+          <w:lang w:val="en-GB"/>
+        </w:rPr>
+      </w:pPr>
+      <w:r>
+        <w:rPr>
+          <w:sz w:val="30"/>
+          <w:szCs w:val="30"/>
+          <w:lang w:val="en-GB"/>
+        </w:rPr>
+        <w:t>String s1 = "</w:t>
+      </w:r>
+      <w:proofErr w:type="spellStart"/>
+      <w:r>
+        <w:rPr>
+          <w:sz w:val="30"/>
+          <w:szCs w:val="30"/>
+          <w:lang w:val="en-GB"/>
+        </w:rPr>
+        <w:t>abc</w:t>
+      </w:r>
+      <w:proofErr w:type="spellEnd"/>
+      <w:r>
+        <w:rPr>
+          <w:sz w:val="30"/>
+          <w:szCs w:val="30"/>
+          <w:lang w:val="en-GB"/>
+        </w:rPr>
+        <w:t>";</w:t>
+      </w:r>
+    </w:p>
+    <w:p>
+      <w:pPr>
+        <w:ind w:left="2520"/>
+        <w:rPr>
+          <w:sz w:val="30"/>
+          <w:szCs w:val="30"/>
+          <w:lang w:val="en-GB"/>
+        </w:rPr>
+      </w:pPr>
+      <w:proofErr w:type="spellStart"/>
+      <w:r>
+        <w:rPr>
+          <w:sz w:val="30"/>
+          <w:szCs w:val="30"/>
+          <w:lang w:val="en-GB"/>
+        </w:rPr>
+        <w:t>StringBuffer</w:t>
+      </w:r>
+      <w:proofErr w:type="spellEnd"/>
+      <w:r>
+        <w:rPr>
+          <w:sz w:val="30"/>
+          <w:szCs w:val="30"/>
+          <w:lang w:val="en-GB"/>
+        </w:rPr>
+        <w:t xml:space="preserve"> s2 = new </w:t>
+      </w:r>
+      <w:proofErr w:type="spellStart"/>
+      <w:r>
+        <w:rPr>
+          <w:sz w:val="30"/>
+          <w:szCs w:val="30"/>
+          <w:lang w:val="en-GB"/>
+        </w:rPr>
+        <w:t>StringBuffer</w:t>
+      </w:r>
+      <w:proofErr w:type="spellEnd"/>
+      <w:r>
+        <w:rPr>
+          <w:sz w:val="30"/>
+          <w:szCs w:val="30"/>
+          <w:lang w:val="en-GB"/>
+        </w:rPr>
+        <w:t>(s1);</w:t>
+      </w:r>
+    </w:p>
+    <w:p>
+      <w:pPr>
+        <w:ind w:left="2520"/>
+        <w:rPr>
+          <w:sz w:val="30"/>
+          <w:szCs w:val="30"/>
+          <w:lang w:val="en-GB"/>
+        </w:rPr>
+      </w:pPr>
+      <w:proofErr w:type="spellStart"/>
+      <w:r>
+        <w:rPr>
+          <w:sz w:val="30"/>
+          <w:szCs w:val="30"/>
+          <w:lang w:val="en-GB"/>
+        </w:rPr>
+        <w:t>System.out.println</w:t>
+      </w:r>
+      <w:proofErr w:type="spellEnd"/>
+      <w:r>
+        <w:rPr>
+          <w:sz w:val="30"/>
+          <w:szCs w:val="30"/>
+          <w:lang w:val="en-GB"/>
+        </w:rPr>
+        <w:t>(s1.equals(s2));</w:t>
+      </w:r>
+    </w:p>
+    <w:p>
+      <w:pPr>
+        <w:ind w:left="2520"/>
+        <w:rPr>
+          <w:sz w:val="30"/>
+          <w:szCs w:val="30"/>
+          <w:lang w:val="en-GB"/>
+        </w:rPr>
+      </w:pPr>
+      <w:r>
+        <w:rPr>
+          <w:sz w:val="30"/>
+          <w:szCs w:val="30"/>
+          <w:lang w:val="en-GB"/>
+        </w:rPr>
+        <w:t xml:space="preserve">It will print false because s2 is not of type String. If you will look at the equals method implementation in the String class, you will find a check using </w:t>
+      </w:r>
+      <w:proofErr w:type="spellStart"/>
+      <w:r>
+        <w:rPr>
+          <w:sz w:val="30"/>
+          <w:szCs w:val="30"/>
+          <w:lang w:val="en-GB"/>
+        </w:rPr>
+        <w:t>instanceof</w:t>
+      </w:r>
+      <w:proofErr w:type="spellEnd"/>
+      <w:r>
+        <w:rPr>
+          <w:sz w:val="30"/>
+          <w:szCs w:val="30"/>
+          <w:lang w:val="en-GB"/>
+        </w:rPr>
+        <w:t xml:space="preserve"> operator to check if the type of passed object is String? If not, then return false.</w:t>
+      </w:r>
+    </w:p>
+    <w:p>
+      <w:pPr>
+        <w:ind w:left="1440"/>
+        <w:rPr>
+          <w:sz w:val="30"/>
+          <w:szCs w:val="30"/>
+          <w:lang w:val="en-GB"/>
+        </w:rPr>
+      </w:pPr>
+    </w:p>
+    <w:p>
+      <w:pPr>
+        <w:pStyle w:val="ListParagraph"/>
+        <w:numPr>
+          <w:ilvl w:val="2"/>
+          <w:numId w:val="15"/>
+        </w:numPr>
+        <w:rPr>
+          <w:b/>
+          <w:bCs/>
+          <w:sz w:val="30"/>
+          <w:szCs w:val="30"/>
+          <w:lang w:val="en-GB"/>
+        </w:rPr>
+      </w:pPr>
+      <w:r>
+        <w:rPr>
+          <w:b/>
+          <w:bCs/>
+          <w:sz w:val="30"/>
+          <w:szCs w:val="30"/>
+          <w:lang w:val="en-GB"/>
+        </w:rPr>
+        <w:t>What will be the output of below program?</w:t>
+      </w:r>
+    </w:p>
+    <w:p>
+      <w:pPr>
+        <w:ind w:left="2520"/>
+        <w:rPr>
+          <w:sz w:val="30"/>
+          <w:szCs w:val="30"/>
+          <w:lang w:val="en-GB"/>
+        </w:rPr>
+      </w:pPr>
+      <w:r>
+        <w:rPr>
+          <w:sz w:val="30"/>
+          <w:szCs w:val="30"/>
+          <w:lang w:val="en-GB"/>
+        </w:rPr>
+        <w:t>String s1 = "</w:t>
+      </w:r>
+      <w:proofErr w:type="spellStart"/>
+      <w:r>
+        <w:rPr>
+          <w:sz w:val="30"/>
+          <w:szCs w:val="30"/>
+          <w:lang w:val="en-GB"/>
+        </w:rPr>
+        <w:t>abc</w:t>
+      </w:r>
+      <w:proofErr w:type="spellEnd"/>
+      <w:r>
+        <w:rPr>
+          <w:sz w:val="30"/>
+          <w:szCs w:val="30"/>
+          <w:lang w:val="en-GB"/>
+        </w:rPr>
+        <w:t>";</w:t>
+      </w:r>
+    </w:p>
+    <w:p>
+      <w:pPr>
+        <w:ind w:left="2520"/>
+        <w:rPr>
+          <w:sz w:val="30"/>
+          <w:szCs w:val="30"/>
+          <w:lang w:val="en-GB"/>
+        </w:rPr>
+      </w:pPr>
+      <w:r>
+        <w:rPr>
+          <w:sz w:val="30"/>
+          <w:szCs w:val="30"/>
+          <w:lang w:val="en-GB"/>
+        </w:rPr>
+        <w:t>String s2 = new String("</w:t>
+      </w:r>
+      <w:proofErr w:type="spellStart"/>
+      <w:r>
+        <w:rPr>
+          <w:sz w:val="30"/>
+          <w:szCs w:val="30"/>
+          <w:lang w:val="en-GB"/>
+        </w:rPr>
+        <w:t>abc</w:t>
+      </w:r>
+      <w:proofErr w:type="spellEnd"/>
+      <w:r>
+        <w:rPr>
+          <w:sz w:val="30"/>
+          <w:szCs w:val="30"/>
+          <w:lang w:val="en-GB"/>
+        </w:rPr>
+        <w:t>");</w:t>
+      </w:r>
+    </w:p>
+    <w:p>
+      <w:pPr>
+        <w:ind w:left="2520"/>
+        <w:rPr>
+          <w:sz w:val="30"/>
+          <w:szCs w:val="30"/>
+          <w:lang w:val="en-GB"/>
+        </w:rPr>
+      </w:pPr>
+      <w:r>
+        <w:rPr>
+          <w:sz w:val="30"/>
+          <w:szCs w:val="30"/>
+          <w:lang w:val="en-GB"/>
+        </w:rPr>
+        <w:t>s2.intern();</w:t>
+      </w:r>
+    </w:p>
+    <w:p>
+      <w:pPr>
+        <w:ind w:left="2520"/>
+        <w:rPr>
+          <w:sz w:val="30"/>
+          <w:szCs w:val="30"/>
+          <w:lang w:val="en-GB"/>
+        </w:rPr>
+      </w:pPr>
+      <w:proofErr w:type="spellStart"/>
+      <w:r>
+        <w:rPr>
+          <w:sz w:val="30"/>
+          <w:szCs w:val="30"/>
+          <w:lang w:val="en-GB"/>
+        </w:rPr>
+        <w:t>System.out.println</w:t>
+      </w:r>
+      <w:proofErr w:type="spellEnd"/>
+      <w:r>
+        <w:rPr>
+          <w:sz w:val="30"/>
+          <w:szCs w:val="30"/>
+          <w:lang w:val="en-GB"/>
+        </w:rPr>
+        <w:t>(s1 ==s2);</w:t>
+      </w:r>
+    </w:p>
+    <w:p>
+      <w:pPr>
+        <w:ind w:left="2520"/>
+        <w:rPr>
+          <w:sz w:val="30"/>
+          <w:szCs w:val="30"/>
+          <w:lang w:val="en-GB"/>
+        </w:rPr>
+      </w:pPr>
+      <w:r>
+        <w:rPr>
+          <w:sz w:val="30"/>
+          <w:szCs w:val="30"/>
+          <w:lang w:val="en-GB"/>
+        </w:rPr>
+        <w:t xml:space="preserve">It’s a tricky question and output will be false. We know that intern() method will return the String object reference from the string pool, but since we didn’t </w:t>
+      </w:r>
+      <w:proofErr w:type="gramStart"/>
+      <w:r>
+        <w:rPr>
+          <w:sz w:val="30"/>
+          <w:szCs w:val="30"/>
+          <w:lang w:val="en-GB"/>
+        </w:rPr>
+        <w:t>assigned</w:t>
+      </w:r>
+      <w:proofErr w:type="gramEnd"/>
+      <w:r>
+        <w:rPr>
+          <w:sz w:val="30"/>
+          <w:szCs w:val="30"/>
+          <w:lang w:val="en-GB"/>
+        </w:rPr>
+        <w:t xml:space="preserve"> it back to s2, there is no change in s2 and hence both s1 and s2 are having different reference. If we change the code in line 3 to s2 = s2.intern(); then output will be true.</w:t>
+      </w:r>
+    </w:p>
+    <w:p>
+      <w:pPr>
+        <w:ind w:left="1440"/>
+        <w:rPr>
+          <w:sz w:val="30"/>
+          <w:szCs w:val="30"/>
+          <w:lang w:val="en-GB"/>
+        </w:rPr>
+      </w:pPr>
+    </w:p>
+    <w:p>
+      <w:pPr>
+        <w:pStyle w:val="ListParagraph"/>
+        <w:numPr>
+          <w:ilvl w:val="2"/>
+          <w:numId w:val="15"/>
+        </w:numPr>
+        <w:rPr>
+          <w:b/>
+          <w:bCs/>
+          <w:sz w:val="30"/>
+          <w:szCs w:val="30"/>
+          <w:lang w:val="en-GB"/>
+        </w:rPr>
+      </w:pPr>
+      <w:r>
+        <w:rPr>
+          <w:b/>
+          <w:bCs/>
+          <w:sz w:val="30"/>
+          <w:szCs w:val="30"/>
+          <w:lang w:val="en-GB"/>
+        </w:rPr>
+        <w:t>How many String objects got created in below code snippet?</w:t>
+      </w:r>
+    </w:p>
+    <w:p>
+      <w:pPr>
+        <w:ind w:left="1800" w:firstLine="720"/>
+        <w:rPr>
+          <w:sz w:val="30"/>
+          <w:szCs w:val="30"/>
+          <w:lang w:val="en-GB"/>
+        </w:rPr>
+      </w:pPr>
+      <w:r>
+        <w:rPr>
+          <w:sz w:val="30"/>
+          <w:szCs w:val="30"/>
+          <w:lang w:val="en-GB"/>
+        </w:rPr>
+        <w:t xml:space="preserve">String s1 = new String("Hello");  </w:t>
+      </w:r>
+    </w:p>
+    <w:p>
+      <w:pPr>
+        <w:ind w:left="2520"/>
+        <w:rPr>
+          <w:sz w:val="30"/>
+          <w:szCs w:val="30"/>
+          <w:lang w:val="en-GB"/>
+        </w:rPr>
+      </w:pPr>
+      <w:r>
+        <w:rPr>
+          <w:sz w:val="30"/>
+          <w:szCs w:val="30"/>
+          <w:lang w:val="en-GB"/>
+        </w:rPr>
+        <w:t>String s2 = new String("Hello");</w:t>
+      </w:r>
+    </w:p>
+    <w:p>
+      <w:pPr>
+        <w:ind w:left="2520"/>
+        <w:rPr>
+          <w:sz w:val="30"/>
+          <w:szCs w:val="30"/>
+          <w:lang w:val="en-GB"/>
+        </w:rPr>
+      </w:pPr>
+      <w:r>
+        <w:rPr>
+          <w:sz w:val="30"/>
+          <w:szCs w:val="30"/>
+          <w:lang w:val="en-GB"/>
+        </w:rPr>
+        <w:t>The answer is 3. First - line 1, “Hello” object in the string pool. Second - line 1, new String with value “Hello” in the heap memory. Third - line 2, new String with value “Hello” in the heap memory. Here “Hello” string from string pool is reused.</w:t>
+      </w:r>
+    </w:p>
+    <w:p>
+      <w:pPr>
+        <w:ind w:left="1440"/>
+        <w:rPr>
+          <w:sz w:val="30"/>
+          <w:szCs w:val="30"/>
+          <w:lang w:val="en-GB"/>
+        </w:rPr>
+      </w:pPr>
+    </w:p>
+    <w:p>
+      <w:pPr>
+        <w:rPr>
+          <w:sz w:val="30"/>
+          <w:szCs w:val="30"/>
+          <w:lang w:val="en-GB"/>
+        </w:rPr>
+      </w:pPr>
+    </w:p>
+    <w:p>
+      <w:pPr>
+        <w:pStyle w:val="ListParagraph"/>
+        <w:numPr>
+          <w:ilvl w:val="0"/>
+          <w:numId w:val="15"/>
+        </w:numPr>
         <w:rPr>
           <w:b/>
           <w:bCs/>
@@ -2272,9 +6639,7 @@
           <w:lang w:val="en-GB"/>
         </w:rPr>
       </w:pPr>
-    </w:p>
-    <w:p>
-      <w:pPr>
+      <w:r>
         <w:rPr>
           <w:b/>
           <w:bCs/>
@@ -2282,14 +6647,15 @@
           <w:szCs w:val="38"/>
           <w:lang w:val="en-GB"/>
         </w:rPr>
-      </w:pPr>
+        <w:t>Exception Handling</w:t>
+      </w:r>
     </w:p>
     <w:p>
       <w:pPr>
         <w:pStyle w:val="ListParagraph"/>
         <w:numPr>
           <w:ilvl w:val="0"/>
-          <w:numId w:val="4"/>
+          <w:numId w:val="15"/>
         </w:numPr>
         <w:rPr>
           <w:b/>
@@ -2307,7 +6673,7 @@
           <w:szCs w:val="38"/>
           <w:lang w:val="en-GB"/>
         </w:rPr>
-        <w:t>Exception Handling</w:t>
+        <w:t>Multithreading</w:t>
       </w:r>
     </w:p>
     <w:p>
@@ -2315,7 +6681,7 @@
         <w:pStyle w:val="ListParagraph"/>
         <w:numPr>
           <w:ilvl w:val="0"/>
-          <w:numId w:val="4"/>
+          <w:numId w:val="15"/>
         </w:numPr>
         <w:rPr>
           <w:b/>
@@ -2333,7 +6699,7 @@
           <w:szCs w:val="38"/>
           <w:lang w:val="en-GB"/>
         </w:rPr>
-        <w:t>Multithreading</w:t>
+        <w:t>Collection Framework</w:t>
       </w:r>
     </w:p>
     <w:p>
@@ -2341,7 +6707,7 @@
         <w:pStyle w:val="ListParagraph"/>
         <w:numPr>
           <w:ilvl w:val="0"/>
-          <w:numId w:val="4"/>
+          <w:numId w:val="15"/>
         </w:numPr>
         <w:rPr>
           <w:b/>
@@ -2359,7 +6725,7 @@
           <w:szCs w:val="38"/>
           <w:lang w:val="en-GB"/>
         </w:rPr>
-        <w:t>Collection Framework</w:t>
+        <w:t>JDBC</w:t>
       </w:r>
     </w:p>
     <w:p>
@@ -2367,7 +6733,7 @@
         <w:pStyle w:val="ListParagraph"/>
         <w:numPr>
           <w:ilvl w:val="0"/>
-          <w:numId w:val="4"/>
+          <w:numId w:val="15"/>
         </w:numPr>
         <w:rPr>
           <w:b/>
@@ -2385,7 +6751,7 @@
           <w:szCs w:val="38"/>
           <w:lang w:val="en-GB"/>
         </w:rPr>
-        <w:t>JDBC</w:t>
+        <w:t>Servlet</w:t>
       </w:r>
     </w:p>
     <w:p>
@@ -2393,7 +6759,7 @@
         <w:pStyle w:val="ListParagraph"/>
         <w:numPr>
           <w:ilvl w:val="0"/>
-          <w:numId w:val="4"/>
+          <w:numId w:val="15"/>
         </w:numPr>
         <w:rPr>
           <w:b/>
@@ -2411,33 +6777,6 @@
           <w:szCs w:val="38"/>
           <w:lang w:val="en-GB"/>
         </w:rPr>
-        <w:t>Servlet</w:t>
-      </w:r>
-    </w:p>
-    <w:p>
-      <w:pPr>
-        <w:pStyle w:val="ListParagraph"/>
-        <w:numPr>
-          <w:ilvl w:val="0"/>
-          <w:numId w:val="4"/>
-        </w:numPr>
-        <w:rPr>
-          <w:b/>
-          <w:bCs/>
-          <w:sz w:val="38"/>
-          <w:szCs w:val="38"/>
-          <w:lang w:val="en-GB"/>
-        </w:rPr>
-      </w:pPr>
-      <w:r>
-        <w:rPr>
-          <w:b/>
-          <w:bCs/>
-          <w:sz w:val="38"/>
-          <w:szCs w:val="38"/>
-          <w:lang w:val="en-GB"/>
-        </w:rPr>
-        <w:lastRenderedPageBreak/>
         <w:t>JSP</w:t>
       </w:r>
     </w:p>
@@ -2596,6 +6935,205 @@
     </w:lvl>
   </w:abstractNum>
   <w:abstractNum w:abstractNumId="1" w15:restartNumberingAfterBreak="0">
+    <w:nsid w:val="05FE13DA"/>
+    <w:multiLevelType w:val="hybridMultilevel"/>
+    <w:tmpl w:val="A148F80A"/>
+    <w:lvl w:ilvl="0" w:tplc="40090001">
+      <w:start w:val="1"/>
+      <w:numFmt w:val="bullet"/>
+      <w:lvlText w:val=""/>
+      <w:lvlJc w:val="left"/>
+      <w:pPr>
+        <w:ind w:left="720" w:hanging="360"/>
+      </w:pPr>
+      <w:rPr>
+        <w:rFonts w:ascii="Symbol" w:hAnsi="Symbol" w:hint="default"/>
+      </w:rPr>
+    </w:lvl>
+    <w:lvl w:ilvl="1" w:tplc="40090003" w:tentative="1">
+      <w:start w:val="1"/>
+      <w:numFmt w:val="bullet"/>
+      <w:lvlText w:val="o"/>
+      <w:lvlJc w:val="left"/>
+      <w:pPr>
+        <w:ind w:left="1440" w:hanging="360"/>
+      </w:pPr>
+      <w:rPr>
+        <w:rFonts w:ascii="Courier New" w:hAnsi="Courier New" w:cs="Courier New" w:hint="default"/>
+      </w:rPr>
+    </w:lvl>
+    <w:lvl w:ilvl="2" w:tplc="40090005" w:tentative="1">
+      <w:start w:val="1"/>
+      <w:numFmt w:val="bullet"/>
+      <w:lvlText w:val=""/>
+      <w:lvlJc w:val="left"/>
+      <w:pPr>
+        <w:ind w:left="2160" w:hanging="360"/>
+      </w:pPr>
+      <w:rPr>
+        <w:rFonts w:ascii="Wingdings" w:hAnsi="Wingdings" w:hint="default"/>
+      </w:rPr>
+    </w:lvl>
+    <w:lvl w:ilvl="3" w:tplc="40090001">
+      <w:start w:val="1"/>
+      <w:numFmt w:val="bullet"/>
+      <w:lvlText w:val=""/>
+      <w:lvlJc w:val="left"/>
+      <w:pPr>
+        <w:ind w:left="2880" w:hanging="360"/>
+      </w:pPr>
+      <w:rPr>
+        <w:rFonts w:ascii="Symbol" w:hAnsi="Symbol" w:hint="default"/>
+      </w:rPr>
+    </w:lvl>
+    <w:lvl w:ilvl="4" w:tplc="40090003">
+      <w:start w:val="1"/>
+      <w:numFmt w:val="bullet"/>
+      <w:lvlText w:val="o"/>
+      <w:lvlJc w:val="left"/>
+      <w:pPr>
+        <w:ind w:left="3600" w:hanging="360"/>
+      </w:pPr>
+      <w:rPr>
+        <w:rFonts w:ascii="Courier New" w:hAnsi="Courier New" w:cs="Courier New" w:hint="default"/>
+      </w:rPr>
+    </w:lvl>
+    <w:lvl w:ilvl="5" w:tplc="40090005" w:tentative="1">
+      <w:start w:val="1"/>
+      <w:numFmt w:val="bullet"/>
+      <w:lvlText w:val=""/>
+      <w:lvlJc w:val="left"/>
+      <w:pPr>
+        <w:ind w:left="4320" w:hanging="360"/>
+      </w:pPr>
+      <w:rPr>
+        <w:rFonts w:ascii="Wingdings" w:hAnsi="Wingdings" w:hint="default"/>
+      </w:rPr>
+    </w:lvl>
+    <w:lvl w:ilvl="6" w:tplc="40090001" w:tentative="1">
+      <w:start w:val="1"/>
+      <w:numFmt w:val="bullet"/>
+      <w:lvlText w:val=""/>
+      <w:lvlJc w:val="left"/>
+      <w:pPr>
+        <w:ind w:left="5040" w:hanging="360"/>
+      </w:pPr>
+      <w:rPr>
+        <w:rFonts w:ascii="Symbol" w:hAnsi="Symbol" w:hint="default"/>
+      </w:rPr>
+    </w:lvl>
+    <w:lvl w:ilvl="7" w:tplc="40090003" w:tentative="1">
+      <w:start w:val="1"/>
+      <w:numFmt w:val="bullet"/>
+      <w:lvlText w:val="o"/>
+      <w:lvlJc w:val="left"/>
+      <w:pPr>
+        <w:ind w:left="5760" w:hanging="360"/>
+      </w:pPr>
+      <w:rPr>
+        <w:rFonts w:ascii="Courier New" w:hAnsi="Courier New" w:cs="Courier New" w:hint="default"/>
+      </w:rPr>
+    </w:lvl>
+    <w:lvl w:ilvl="8" w:tplc="40090005" w:tentative="1">
+      <w:start w:val="1"/>
+      <w:numFmt w:val="bullet"/>
+      <w:lvlText w:val=""/>
+      <w:lvlJc w:val="left"/>
+      <w:pPr>
+        <w:ind w:left="6480" w:hanging="360"/>
+      </w:pPr>
+      <w:rPr>
+        <w:rFonts w:ascii="Wingdings" w:hAnsi="Wingdings" w:hint="default"/>
+      </w:rPr>
+    </w:lvl>
+  </w:abstractNum>
+  <w:abstractNum w:abstractNumId="2" w15:restartNumberingAfterBreak="0">
+    <w:nsid w:val="0C1E7CD0"/>
+    <w:multiLevelType w:val="hybridMultilevel"/>
+    <w:tmpl w:val="16F6531A"/>
+    <w:lvl w:ilvl="0" w:tplc="4009000F">
+      <w:start w:val="1"/>
+      <w:numFmt w:val="decimal"/>
+      <w:lvlText w:val="%1."/>
+      <w:lvlJc w:val="left"/>
+      <w:pPr>
+        <w:ind w:left="720" w:hanging="360"/>
+      </w:pPr>
+    </w:lvl>
+    <w:lvl w:ilvl="1" w:tplc="40090019">
+      <w:start w:val="1"/>
+      <w:numFmt w:val="lowerLetter"/>
+      <w:lvlText w:val="%2."/>
+      <w:lvlJc w:val="left"/>
+      <w:pPr>
+        <w:ind w:left="1440" w:hanging="360"/>
+      </w:pPr>
+    </w:lvl>
+    <w:lvl w:ilvl="2" w:tplc="4009001B" w:tentative="1">
+      <w:start w:val="1"/>
+      <w:numFmt w:val="lowerRoman"/>
+      <w:lvlText w:val="%3."/>
+      <w:lvlJc w:val="right"/>
+      <w:pPr>
+        <w:ind w:left="2160" w:hanging="180"/>
+      </w:pPr>
+    </w:lvl>
+    <w:lvl w:ilvl="3" w:tplc="4009000F">
+      <w:start w:val="1"/>
+      <w:numFmt w:val="decimal"/>
+      <w:lvlText w:val="%4."/>
+      <w:lvlJc w:val="left"/>
+      <w:pPr>
+        <w:ind w:left="2880" w:hanging="360"/>
+      </w:pPr>
+    </w:lvl>
+    <w:lvl w:ilvl="4" w:tplc="40090019">
+      <w:start w:val="1"/>
+      <w:numFmt w:val="lowerLetter"/>
+      <w:lvlText w:val="%5."/>
+      <w:lvlJc w:val="left"/>
+      <w:pPr>
+        <w:ind w:left="3600" w:hanging="360"/>
+      </w:pPr>
+    </w:lvl>
+    <w:lvl w:ilvl="5" w:tplc="4009001B" w:tentative="1">
+      <w:start w:val="1"/>
+      <w:numFmt w:val="lowerRoman"/>
+      <w:lvlText w:val="%6."/>
+      <w:lvlJc w:val="right"/>
+      <w:pPr>
+        <w:ind w:left="4320" w:hanging="180"/>
+      </w:pPr>
+    </w:lvl>
+    <w:lvl w:ilvl="6" w:tplc="4009000F" w:tentative="1">
+      <w:start w:val="1"/>
+      <w:numFmt w:val="decimal"/>
+      <w:lvlText w:val="%7."/>
+      <w:lvlJc w:val="left"/>
+      <w:pPr>
+        <w:ind w:left="5040" w:hanging="360"/>
+      </w:pPr>
+    </w:lvl>
+    <w:lvl w:ilvl="7" w:tplc="40090019" w:tentative="1">
+      <w:start w:val="1"/>
+      <w:numFmt w:val="lowerLetter"/>
+      <w:lvlText w:val="%8."/>
+      <w:lvlJc w:val="left"/>
+      <w:pPr>
+        <w:ind w:left="5760" w:hanging="360"/>
+      </w:pPr>
+    </w:lvl>
+    <w:lvl w:ilvl="8" w:tplc="4009001B" w:tentative="1">
+      <w:start w:val="1"/>
+      <w:numFmt w:val="lowerRoman"/>
+      <w:lvlText w:val="%9."/>
+      <w:lvlJc w:val="right"/>
+      <w:pPr>
+        <w:ind w:left="6480" w:hanging="180"/>
+      </w:pPr>
+    </w:lvl>
+  </w:abstractNum>
+  <w:abstractNum w:abstractNumId="3" w15:restartNumberingAfterBreak="0">
     <w:nsid w:val="103A3EF4"/>
     <w:multiLevelType w:val="hybridMultilevel"/>
     <w:tmpl w:val="374CBC04"/>
@@ -2684,7 +7222,120 @@
       </w:pPr>
     </w:lvl>
   </w:abstractNum>
-  <w:abstractNum w:abstractNumId="2" w15:restartNumberingAfterBreak="0">
+  <w:abstractNum w:abstractNumId="4" w15:restartNumberingAfterBreak="0">
+    <w:nsid w:val="14A8184B"/>
+    <w:multiLevelType w:val="hybridMultilevel"/>
+    <w:tmpl w:val="7620211E"/>
+    <w:lvl w:ilvl="0" w:tplc="40090001">
+      <w:start w:val="1"/>
+      <w:numFmt w:val="bullet"/>
+      <w:lvlText w:val=""/>
+      <w:lvlJc w:val="left"/>
+      <w:pPr>
+        <w:ind w:left="2160" w:hanging="360"/>
+      </w:pPr>
+      <w:rPr>
+        <w:rFonts w:ascii="Symbol" w:hAnsi="Symbol" w:hint="default"/>
+      </w:rPr>
+    </w:lvl>
+    <w:lvl w:ilvl="1" w:tplc="40090003" w:tentative="1">
+      <w:start w:val="1"/>
+      <w:numFmt w:val="bullet"/>
+      <w:lvlText w:val="o"/>
+      <w:lvlJc w:val="left"/>
+      <w:pPr>
+        <w:ind w:left="2880" w:hanging="360"/>
+      </w:pPr>
+      <w:rPr>
+        <w:rFonts w:ascii="Courier New" w:hAnsi="Courier New" w:cs="Courier New" w:hint="default"/>
+      </w:rPr>
+    </w:lvl>
+    <w:lvl w:ilvl="2" w:tplc="40090005" w:tentative="1">
+      <w:start w:val="1"/>
+      <w:numFmt w:val="bullet"/>
+      <w:lvlText w:val=""/>
+      <w:lvlJc w:val="left"/>
+      <w:pPr>
+        <w:ind w:left="3600" w:hanging="360"/>
+      </w:pPr>
+      <w:rPr>
+        <w:rFonts w:ascii="Wingdings" w:hAnsi="Wingdings" w:hint="default"/>
+      </w:rPr>
+    </w:lvl>
+    <w:lvl w:ilvl="3" w:tplc="40090001" w:tentative="1">
+      <w:start w:val="1"/>
+      <w:numFmt w:val="bullet"/>
+      <w:lvlText w:val=""/>
+      <w:lvlJc w:val="left"/>
+      <w:pPr>
+        <w:ind w:left="4320" w:hanging="360"/>
+      </w:pPr>
+      <w:rPr>
+        <w:rFonts w:ascii="Symbol" w:hAnsi="Symbol" w:hint="default"/>
+      </w:rPr>
+    </w:lvl>
+    <w:lvl w:ilvl="4" w:tplc="40090003" w:tentative="1">
+      <w:start w:val="1"/>
+      <w:numFmt w:val="bullet"/>
+      <w:lvlText w:val="o"/>
+      <w:lvlJc w:val="left"/>
+      <w:pPr>
+        <w:ind w:left="5040" w:hanging="360"/>
+      </w:pPr>
+      <w:rPr>
+        <w:rFonts w:ascii="Courier New" w:hAnsi="Courier New" w:cs="Courier New" w:hint="default"/>
+      </w:rPr>
+    </w:lvl>
+    <w:lvl w:ilvl="5" w:tplc="40090005" w:tentative="1">
+      <w:start w:val="1"/>
+      <w:numFmt w:val="bullet"/>
+      <w:lvlText w:val=""/>
+      <w:lvlJc w:val="left"/>
+      <w:pPr>
+        <w:ind w:left="5760" w:hanging="360"/>
+      </w:pPr>
+      <w:rPr>
+        <w:rFonts w:ascii="Wingdings" w:hAnsi="Wingdings" w:hint="default"/>
+      </w:rPr>
+    </w:lvl>
+    <w:lvl w:ilvl="6" w:tplc="40090001" w:tentative="1">
+      <w:start w:val="1"/>
+      <w:numFmt w:val="bullet"/>
+      <w:lvlText w:val=""/>
+      <w:lvlJc w:val="left"/>
+      <w:pPr>
+        <w:ind w:left="6480" w:hanging="360"/>
+      </w:pPr>
+      <w:rPr>
+        <w:rFonts w:ascii="Symbol" w:hAnsi="Symbol" w:hint="default"/>
+      </w:rPr>
+    </w:lvl>
+    <w:lvl w:ilvl="7" w:tplc="40090003" w:tentative="1">
+      <w:start w:val="1"/>
+      <w:numFmt w:val="bullet"/>
+      <w:lvlText w:val="o"/>
+      <w:lvlJc w:val="left"/>
+      <w:pPr>
+        <w:ind w:left="7200" w:hanging="360"/>
+      </w:pPr>
+      <w:rPr>
+        <w:rFonts w:ascii="Courier New" w:hAnsi="Courier New" w:cs="Courier New" w:hint="default"/>
+      </w:rPr>
+    </w:lvl>
+    <w:lvl w:ilvl="8" w:tplc="40090005" w:tentative="1">
+      <w:start w:val="1"/>
+      <w:numFmt w:val="bullet"/>
+      <w:lvlText w:val=""/>
+      <w:lvlJc w:val="left"/>
+      <w:pPr>
+        <w:ind w:left="7920" w:hanging="360"/>
+      </w:pPr>
+      <w:rPr>
+        <w:rFonts w:ascii="Wingdings" w:hAnsi="Wingdings" w:hint="default"/>
+      </w:rPr>
+    </w:lvl>
+  </w:abstractNum>
+  <w:abstractNum w:abstractNumId="5" w15:restartNumberingAfterBreak="0">
     <w:nsid w:val="3449036B"/>
     <w:multiLevelType w:val="hybridMultilevel"/>
     <w:tmpl w:val="374CBC04"/>
@@ -2773,7 +7424,120 @@
       </w:pPr>
     </w:lvl>
   </w:abstractNum>
-  <w:abstractNum w:abstractNumId="3" w15:restartNumberingAfterBreak="0">
+  <w:abstractNum w:abstractNumId="6" w15:restartNumberingAfterBreak="0">
+    <w:nsid w:val="3CFC59BD"/>
+    <w:multiLevelType w:val="hybridMultilevel"/>
+    <w:tmpl w:val="5412C07E"/>
+    <w:lvl w:ilvl="0" w:tplc="A754CD08">
+      <w:start w:val="1"/>
+      <w:numFmt w:val="decimal"/>
+      <w:lvlText w:val="%1."/>
+      <w:lvlJc w:val="left"/>
+      <w:pPr>
+        <w:ind w:left="2160" w:hanging="360"/>
+      </w:pPr>
+      <w:rPr>
+        <w:rFonts w:hint="default"/>
+      </w:rPr>
+    </w:lvl>
+    <w:lvl w:ilvl="1" w:tplc="FFFFFFFF" w:tentative="1">
+      <w:start w:val="1"/>
+      <w:numFmt w:val="bullet"/>
+      <w:lvlText w:val="o"/>
+      <w:lvlJc w:val="left"/>
+      <w:pPr>
+        <w:ind w:left="2880" w:hanging="360"/>
+      </w:pPr>
+      <w:rPr>
+        <w:rFonts w:ascii="Courier New" w:hAnsi="Courier New" w:cs="Courier New" w:hint="default"/>
+      </w:rPr>
+    </w:lvl>
+    <w:lvl w:ilvl="2" w:tplc="FFFFFFFF" w:tentative="1">
+      <w:start w:val="1"/>
+      <w:numFmt w:val="bullet"/>
+      <w:lvlText w:val=""/>
+      <w:lvlJc w:val="left"/>
+      <w:pPr>
+        <w:ind w:left="3600" w:hanging="360"/>
+      </w:pPr>
+      <w:rPr>
+        <w:rFonts w:ascii="Wingdings" w:hAnsi="Wingdings" w:hint="default"/>
+      </w:rPr>
+    </w:lvl>
+    <w:lvl w:ilvl="3" w:tplc="FFFFFFFF" w:tentative="1">
+      <w:start w:val="1"/>
+      <w:numFmt w:val="bullet"/>
+      <w:lvlText w:val=""/>
+      <w:lvlJc w:val="left"/>
+      <w:pPr>
+        <w:ind w:left="4320" w:hanging="360"/>
+      </w:pPr>
+      <w:rPr>
+        <w:rFonts w:ascii="Symbol" w:hAnsi="Symbol" w:hint="default"/>
+      </w:rPr>
+    </w:lvl>
+    <w:lvl w:ilvl="4" w:tplc="FFFFFFFF" w:tentative="1">
+      <w:start w:val="1"/>
+      <w:numFmt w:val="bullet"/>
+      <w:lvlText w:val="o"/>
+      <w:lvlJc w:val="left"/>
+      <w:pPr>
+        <w:ind w:left="5040" w:hanging="360"/>
+      </w:pPr>
+      <w:rPr>
+        <w:rFonts w:ascii="Courier New" w:hAnsi="Courier New" w:cs="Courier New" w:hint="default"/>
+      </w:rPr>
+    </w:lvl>
+    <w:lvl w:ilvl="5" w:tplc="FFFFFFFF" w:tentative="1">
+      <w:start w:val="1"/>
+      <w:numFmt w:val="bullet"/>
+      <w:lvlText w:val=""/>
+      <w:lvlJc w:val="left"/>
+      <w:pPr>
+        <w:ind w:left="5760" w:hanging="360"/>
+      </w:pPr>
+      <w:rPr>
+        <w:rFonts w:ascii="Wingdings" w:hAnsi="Wingdings" w:hint="default"/>
+      </w:rPr>
+    </w:lvl>
+    <w:lvl w:ilvl="6" w:tplc="FFFFFFFF" w:tentative="1">
+      <w:start w:val="1"/>
+      <w:numFmt w:val="bullet"/>
+      <w:lvlText w:val=""/>
+      <w:lvlJc w:val="left"/>
+      <w:pPr>
+        <w:ind w:left="6480" w:hanging="360"/>
+      </w:pPr>
+      <w:rPr>
+        <w:rFonts w:ascii="Symbol" w:hAnsi="Symbol" w:hint="default"/>
+      </w:rPr>
+    </w:lvl>
+    <w:lvl w:ilvl="7" w:tplc="FFFFFFFF" w:tentative="1">
+      <w:start w:val="1"/>
+      <w:numFmt w:val="bullet"/>
+      <w:lvlText w:val="o"/>
+      <w:lvlJc w:val="left"/>
+      <w:pPr>
+        <w:ind w:left="7200" w:hanging="360"/>
+      </w:pPr>
+      <w:rPr>
+        <w:rFonts w:ascii="Courier New" w:hAnsi="Courier New" w:cs="Courier New" w:hint="default"/>
+      </w:rPr>
+    </w:lvl>
+    <w:lvl w:ilvl="8" w:tplc="FFFFFFFF" w:tentative="1">
+      <w:start w:val="1"/>
+      <w:numFmt w:val="bullet"/>
+      <w:lvlText w:val=""/>
+      <w:lvlJc w:val="left"/>
+      <w:pPr>
+        <w:ind w:left="7920" w:hanging="360"/>
+      </w:pPr>
+      <w:rPr>
+        <w:rFonts w:ascii="Wingdings" w:hAnsi="Wingdings" w:hint="default"/>
+      </w:rPr>
+    </w:lvl>
+  </w:abstractNum>
+  <w:abstractNum w:abstractNumId="7" w15:restartNumberingAfterBreak="0">
     <w:nsid w:val="3E323E6B"/>
     <w:multiLevelType w:val="hybridMultilevel"/>
     <w:tmpl w:val="374CBC04"/>
@@ -2862,7 +7626,7 @@
       </w:pPr>
     </w:lvl>
   </w:abstractNum>
-  <w:abstractNum w:abstractNumId="4" w15:restartNumberingAfterBreak="0">
+  <w:abstractNum w:abstractNumId="8" w15:restartNumberingAfterBreak="0">
     <w:nsid w:val="475956E7"/>
     <w:multiLevelType w:val="hybridMultilevel"/>
     <w:tmpl w:val="F544D270"/>
@@ -2951,7 +7715,7 @@
       </w:pPr>
     </w:lvl>
   </w:abstractNum>
-  <w:abstractNum w:abstractNumId="5" w15:restartNumberingAfterBreak="0">
+  <w:abstractNum w:abstractNumId="9" w15:restartNumberingAfterBreak="0">
     <w:nsid w:val="4A295912"/>
     <w:multiLevelType w:val="hybridMultilevel"/>
     <w:tmpl w:val="374CBC04"/>
@@ -3040,7 +7804,7 @@
       </w:pPr>
     </w:lvl>
   </w:abstractNum>
-  <w:abstractNum w:abstractNumId="6" w15:restartNumberingAfterBreak="0">
+  <w:abstractNum w:abstractNumId="10" w15:restartNumberingAfterBreak="0">
     <w:nsid w:val="4F3F58FD"/>
     <w:multiLevelType w:val="hybridMultilevel"/>
     <w:tmpl w:val="374CBC04"/>
@@ -3129,7 +7893,7 @@
       </w:pPr>
     </w:lvl>
   </w:abstractNum>
-  <w:abstractNum w:abstractNumId="7" w15:restartNumberingAfterBreak="0">
+  <w:abstractNum w:abstractNumId="11" w15:restartNumberingAfterBreak="0">
     <w:nsid w:val="5AA06C21"/>
     <w:multiLevelType w:val="hybridMultilevel"/>
     <w:tmpl w:val="374CBC04"/>
@@ -3218,7 +7982,7 @@
       </w:pPr>
     </w:lvl>
   </w:abstractNum>
-  <w:abstractNum w:abstractNumId="8" w15:restartNumberingAfterBreak="0">
+  <w:abstractNum w:abstractNumId="12" w15:restartNumberingAfterBreak="0">
     <w:nsid w:val="6188626E"/>
     <w:multiLevelType w:val="hybridMultilevel"/>
     <w:tmpl w:val="374CBC04"/>
@@ -3307,7 +8071,7 @@
       </w:pPr>
     </w:lvl>
   </w:abstractNum>
-  <w:abstractNum w:abstractNumId="9" w15:restartNumberingAfterBreak="0">
+  <w:abstractNum w:abstractNumId="13" w15:restartNumberingAfterBreak="0">
     <w:nsid w:val="63FD3B2F"/>
     <w:multiLevelType w:val="hybridMultilevel"/>
     <w:tmpl w:val="374CBC04"/>
@@ -3396,7 +8160,7 @@
       </w:pPr>
     </w:lvl>
   </w:abstractNum>
-  <w:abstractNum w:abstractNumId="10" w15:restartNumberingAfterBreak="0">
+  <w:abstractNum w:abstractNumId="14" w15:restartNumberingAfterBreak="0">
     <w:nsid w:val="6FEA4451"/>
     <w:multiLevelType w:val="hybridMultilevel"/>
     <w:tmpl w:val="ECD8AC22"/>
@@ -3485,38 +8249,139 @@
       </w:pPr>
     </w:lvl>
   </w:abstractNum>
+  <w:abstractNum w:abstractNumId="15" w15:restartNumberingAfterBreak="0">
+    <w:nsid w:val="711D249E"/>
+    <w:multiLevelType w:val="hybridMultilevel"/>
+    <w:tmpl w:val="12B05F56"/>
+    <w:lvl w:ilvl="0" w:tplc="40090011">
+      <w:start w:val="1"/>
+      <w:numFmt w:val="decimal"/>
+      <w:lvlText w:val="%1)"/>
+      <w:lvlJc w:val="left"/>
+      <w:pPr>
+        <w:ind w:left="720" w:hanging="360"/>
+      </w:pPr>
+    </w:lvl>
+    <w:lvl w:ilvl="1" w:tplc="40090019">
+      <w:start w:val="1"/>
+      <w:numFmt w:val="lowerLetter"/>
+      <w:lvlText w:val="%2."/>
+      <w:lvlJc w:val="left"/>
+      <w:pPr>
+        <w:ind w:left="1440" w:hanging="360"/>
+      </w:pPr>
+    </w:lvl>
+    <w:lvl w:ilvl="2" w:tplc="4009001B">
+      <w:start w:val="1"/>
+      <w:numFmt w:val="lowerRoman"/>
+      <w:lvlText w:val="%3."/>
+      <w:lvlJc w:val="right"/>
+      <w:pPr>
+        <w:ind w:left="2160" w:hanging="180"/>
+      </w:pPr>
+    </w:lvl>
+    <w:lvl w:ilvl="3" w:tplc="4009000F">
+      <w:start w:val="1"/>
+      <w:numFmt w:val="decimal"/>
+      <w:lvlText w:val="%4."/>
+      <w:lvlJc w:val="left"/>
+      <w:pPr>
+        <w:ind w:left="2880" w:hanging="360"/>
+      </w:pPr>
+    </w:lvl>
+    <w:lvl w:ilvl="4" w:tplc="40090019">
+      <w:start w:val="1"/>
+      <w:numFmt w:val="lowerLetter"/>
+      <w:lvlText w:val="%5."/>
+      <w:lvlJc w:val="left"/>
+      <w:pPr>
+        <w:ind w:left="3600" w:hanging="360"/>
+      </w:pPr>
+    </w:lvl>
+    <w:lvl w:ilvl="5" w:tplc="4009001B">
+      <w:start w:val="1"/>
+      <w:numFmt w:val="lowerRoman"/>
+      <w:lvlText w:val="%6."/>
+      <w:lvlJc w:val="right"/>
+      <w:pPr>
+        <w:ind w:left="4320" w:hanging="180"/>
+      </w:pPr>
+    </w:lvl>
+    <w:lvl w:ilvl="6" w:tplc="4009000F">
+      <w:start w:val="1"/>
+      <w:numFmt w:val="decimal"/>
+      <w:lvlText w:val="%7."/>
+      <w:lvlJc w:val="left"/>
+      <w:pPr>
+        <w:ind w:left="5040" w:hanging="360"/>
+      </w:pPr>
+    </w:lvl>
+    <w:lvl w:ilvl="7" w:tplc="40090019">
+      <w:start w:val="1"/>
+      <w:numFmt w:val="lowerLetter"/>
+      <w:lvlText w:val="%8."/>
+      <w:lvlJc w:val="left"/>
+      <w:pPr>
+        <w:ind w:left="5760" w:hanging="360"/>
+      </w:pPr>
+    </w:lvl>
+    <w:lvl w:ilvl="8" w:tplc="4009001B">
+      <w:start w:val="1"/>
+      <w:numFmt w:val="lowerRoman"/>
+      <w:lvlText w:val="%9."/>
+      <w:lvlJc w:val="right"/>
+      <w:pPr>
+        <w:ind w:left="6480" w:hanging="180"/>
+      </w:pPr>
+    </w:lvl>
+  </w:abstractNum>
   <w:num w:numId="1" w16cid:durableId="986979705">
-    <w:abstractNumId w:val="7"/>
+    <w:abstractNumId w:val="11"/>
   </w:num>
   <w:num w:numId="2" w16cid:durableId="1573740079">
-    <w:abstractNumId w:val="4"/>
+    <w:abstractNumId w:val="8"/>
   </w:num>
   <w:num w:numId="3" w16cid:durableId="738596878">
+    <w:abstractNumId w:val="14"/>
+  </w:num>
+  <w:num w:numId="4" w16cid:durableId="567038504">
     <w:abstractNumId w:val="10"/>
   </w:num>
-  <w:num w:numId="4" w16cid:durableId="567038504">
-    <w:abstractNumId w:val="6"/>
-  </w:num>
   <w:num w:numId="5" w16cid:durableId="1432774456">
-    <w:abstractNumId w:val="2"/>
+    <w:abstractNumId w:val="5"/>
   </w:num>
   <w:num w:numId="6" w16cid:durableId="698776423">
-    <w:abstractNumId w:val="9"/>
+    <w:abstractNumId w:val="13"/>
   </w:num>
   <w:num w:numId="7" w16cid:durableId="1632637024">
-    <w:abstractNumId w:val="5"/>
+    <w:abstractNumId w:val="9"/>
   </w:num>
   <w:num w:numId="8" w16cid:durableId="994842115">
     <w:abstractNumId w:val="0"/>
   </w:num>
   <w:num w:numId="9" w16cid:durableId="1061055285">
+    <w:abstractNumId w:val="7"/>
+  </w:num>
+  <w:num w:numId="10" w16cid:durableId="1723597185">
     <w:abstractNumId w:val="3"/>
   </w:num>
-  <w:num w:numId="10" w16cid:durableId="1723597185">
+  <w:num w:numId="11" w16cid:durableId="1317607491">
+    <w:abstractNumId w:val="12"/>
+  </w:num>
+  <w:num w:numId="12" w16cid:durableId="941760500">
+    <w:abstractNumId w:val="4"/>
+  </w:num>
+  <w:num w:numId="13" w16cid:durableId="1826437531">
+    <w:abstractNumId w:val="6"/>
+  </w:num>
+  <w:num w:numId="14" w16cid:durableId="897471273">
+    <w:abstractNumId w:val="2"/>
+  </w:num>
+  <w:num w:numId="15" w16cid:durableId="27726995">
+    <w:abstractNumId w:val="15"/>
+  </w:num>
+  <w:num w:numId="16" w16cid:durableId="1135370249">
     <w:abstractNumId w:val="1"/>
-  </w:num>
-  <w:num w:numId="11" w16cid:durableId="1317607491">
-    <w:abstractNumId w:val="8"/>
   </w:num>
 </w:numbering>
 </file>
